--- a/DiskSpd_Documentation.docx
+++ b/DiskSpd_Documentation.docx
@@ -133,6 +133,11 @@
       </w:r>
       <w:r>
         <w:t xml:space="preserve"> detailed XML output for use in automated results analysis.</w:t>
+      </w:r>
+    </w:p>
+    <w:p>
+      <w:r>
+        <w:t>This document corresponds to version 2.0.17 of DiskSpd.</w:t>
       </w:r>
     </w:p>
     <w:p/>
@@ -1920,19 +1925,7 @@
               <w:rPr>
                 <w:rStyle w:val="Hyperlink"/>
               </w:rPr>
-              <w:t>3.</w:t>
-            </w:r>
-            <w:r>
-              <w:rPr>
-                <w:rStyle w:val="Hyperlink"/>
-              </w:rPr>
-              <w:t>1</w:t>
-            </w:r>
-            <w:r>
-              <w:rPr>
-                <w:rStyle w:val="Hyperlink"/>
-              </w:rPr>
-              <w:t>8</w:t>
+              <w:t>3.18</w:t>
             </w:r>
             <w:r>
               <w:rPr>
@@ -2496,19 +2489,7 @@
               <w:rPr>
                 <w:rStyle w:val="Hyperlink"/>
               </w:rPr>
-              <w:t>Use an XML file to</w:t>
-            </w:r>
-            <w:r>
-              <w:rPr>
-                <w:rStyle w:val="Hyperlink"/>
-              </w:rPr>
-              <w:t xml:space="preserve"> </w:t>
-            </w:r>
-            <w:r>
-              <w:rPr>
-                <w:rStyle w:val="Hyperlink"/>
-              </w:rPr>
-              <w:t>provide DiskSpd parameters</w:t>
+              <w:t>Use an XML file to provide DiskSpd parameters</w:t>
             </w:r>
             <w:r>
               <w:rPr>
@@ -2853,7 +2834,19 @@
               <w:rPr>
                 <w:rStyle w:val="Hyperlink"/>
               </w:rPr>
-              <w:t>XML results processing</w:t>
+              <w:t xml:space="preserve">XML results </w:t>
+            </w:r>
+            <w:r>
+              <w:rPr>
+                <w:rStyle w:val="Hyperlink"/>
+              </w:rPr>
+              <w:t>p</w:t>
+            </w:r>
+            <w:r>
+              <w:rPr>
+                <w:rStyle w:val="Hyperlink"/>
+              </w:rPr>
+              <w:t>rocessing</w:t>
             </w:r>
             <w:r>
               <w:rPr>
@@ -3372,11 +3365,15 @@
       </w:pPr>
       <w:bookmarkStart w:id="4" w:name="_Toc400017375"/>
       <w:bookmarkStart w:id="5" w:name="_Toc408217872"/>
+      <w:bookmarkStart w:id="6" w:name="_Ref449114544"/>
+      <w:bookmarkStart w:id="7" w:name="_Ref449114552"/>
       <w:r>
         <w:t>Acknowledgments</w:t>
       </w:r>
       <w:bookmarkEnd w:id="4"/>
       <w:bookmarkEnd w:id="5"/>
+      <w:bookmarkEnd w:id="6"/>
+      <w:bookmarkEnd w:id="7"/>
     </w:p>
     <w:p>
       <w:pPr>
@@ -3475,7 +3472,7 @@
       <w:pPr>
         <w:pStyle w:val="Heading1"/>
       </w:pPr>
-      <w:bookmarkStart w:id="6" w:name="_Toc408217873"/>
+      <w:bookmarkStart w:id="8" w:name="_Toc408217873"/>
       <w:r>
         <w:t xml:space="preserve">The </w:t>
       </w:r>
@@ -3493,7 +3490,7 @@
       <w:r>
         <w:t xml:space="preserve"> parameters</w:t>
       </w:r>
-      <w:bookmarkEnd w:id="6"/>
+      <w:bookmarkEnd w:id="8"/>
     </w:p>
     <w:p>
       <w:r>
@@ -3653,7 +3650,7 @@
       <w:pPr>
         <w:pStyle w:val="Heading2"/>
       </w:pPr>
-      <w:bookmarkStart w:id="7" w:name="_Toc408217874"/>
+      <w:bookmarkStart w:id="9" w:name="_Toc408217874"/>
       <w:r>
         <w:t xml:space="preserve">DiskSpd </w:t>
       </w:r>
@@ -3663,7 +3660,7 @@
       <w:r>
         <w:t>parameters</w:t>
       </w:r>
-      <w:bookmarkEnd w:id="7"/>
+      <w:bookmarkEnd w:id="9"/>
     </w:p>
     <w:p>
       <w:r>
@@ -3816,32 +3813,19 @@
       <w:pPr>
         <w:pStyle w:val="TableTitle"/>
       </w:pPr>
-      <w:bookmarkStart w:id="8" w:name="_Ref400018441"/>
+      <w:bookmarkStart w:id="10" w:name="_Ref400018441"/>
       <w:r>
         <w:t xml:space="preserve">Table </w:t>
       </w:r>
-      <w:r>
-        <w:fldChar w:fldCharType="begin"/>
-      </w:r>
-      <w:r>
-        <w:instrText xml:space="preserve"> SEQ Table \* ARABIC </w:instrText>
-      </w:r>
-      <w:r>
-        <w:fldChar w:fldCharType="separate"/>
-      </w:r>
-      <w:r>
-        <w:rPr>
-          <w:noProof/>
-        </w:rPr>
-        <w:t>1</w:t>
-      </w:r>
-      <w:r>
-        <w:rPr>
-          <w:noProof/>
-        </w:rPr>
-        <w:fldChar w:fldCharType="end"/>
-      </w:r>
-      <w:bookmarkEnd w:id="8"/>
+      <w:fldSimple w:instr=" SEQ Table \* ARABIC ">
+        <w:r>
+          <w:rPr>
+            <w:noProof/>
+          </w:rPr>
+          <w:t>1</w:t>
+        </w:r>
+      </w:fldSimple>
+      <w:bookmarkEnd w:id="10"/>
       <w:r>
         <w:t>. DiskSpd parameters</w:t>
       </w:r>
@@ -7102,11 +7086,11 @@
       <w:pPr>
         <w:pStyle w:val="Heading2"/>
       </w:pPr>
-      <w:bookmarkStart w:id="9" w:name="_Toc408217875"/>
+      <w:bookmarkStart w:id="11" w:name="_Toc408217875"/>
       <w:r>
         <w:t>DiskSpd event parameters</w:t>
       </w:r>
-      <w:bookmarkEnd w:id="9"/>
+      <w:bookmarkEnd w:id="11"/>
     </w:p>
     <w:p>
       <w:r>
@@ -7126,27 +7110,14 @@
       <w:r>
         <w:t xml:space="preserve">Table </w:t>
       </w:r>
-      <w:r>
-        <w:fldChar w:fldCharType="begin"/>
-      </w:r>
-      <w:r>
-        <w:instrText xml:space="preserve"> SEQ Table \* ARABIC </w:instrText>
-      </w:r>
-      <w:r>
-        <w:fldChar w:fldCharType="separate"/>
-      </w:r>
-      <w:r>
-        <w:rPr>
-          <w:noProof/>
-        </w:rPr>
-        <w:t>2</w:t>
-      </w:r>
-      <w:r>
-        <w:rPr>
-          <w:noProof/>
-        </w:rPr>
-        <w:fldChar w:fldCharType="end"/>
-      </w:r>
+      <w:fldSimple w:instr=" SEQ Table \* ARABIC ">
+        <w:r>
+          <w:rPr>
+            <w:noProof/>
+          </w:rPr>
+          <w:t>2</w:t>
+        </w:r>
+      </w:fldSimple>
       <w:r>
         <w:t>. DiskSpd Event Parameters</w:t>
       </w:r>
@@ -7672,12 +7643,12 @@
       <w:pPr>
         <w:pStyle w:val="Heading2"/>
       </w:pPr>
-      <w:bookmarkStart w:id="10" w:name="_Toc408217876"/>
-      <w:bookmarkStart w:id="11" w:name="_Ref400018449"/>
+      <w:bookmarkStart w:id="12" w:name="_Toc408217876"/>
+      <w:bookmarkStart w:id="13" w:name="_Ref400018449"/>
       <w:r>
         <w:t>ETW parameters for use with DiskSpd.exe</w:t>
       </w:r>
-      <w:bookmarkEnd w:id="10"/>
+      <w:bookmarkEnd w:id="12"/>
     </w:p>
     <w:p>
       <w:r>
@@ -7715,28 +7686,15 @@
       <w:r>
         <w:t xml:space="preserve">Table </w:t>
       </w:r>
-      <w:r>
-        <w:fldChar w:fldCharType="begin"/>
-      </w:r>
-      <w:r>
-        <w:instrText xml:space="preserve"> SEQ Table \* ARABIC </w:instrText>
-      </w:r>
-      <w:r>
-        <w:fldChar w:fldCharType="separate"/>
-      </w:r>
-      <w:r>
-        <w:rPr>
-          <w:noProof/>
-        </w:rPr>
-        <w:t>3</w:t>
-      </w:r>
-      <w:r>
-        <w:rPr>
-          <w:noProof/>
-        </w:rPr>
-        <w:fldChar w:fldCharType="end"/>
-      </w:r>
-      <w:bookmarkEnd w:id="11"/>
+      <w:fldSimple w:instr=" SEQ Table \* ARABIC ">
+        <w:r>
+          <w:rPr>
+            <w:noProof/>
+          </w:rPr>
+          <w:t>3</w:t>
+        </w:r>
+      </w:fldSimple>
+      <w:bookmarkEnd w:id="13"/>
       <w:r>
         <w:t>. DiskSpd ETW parameters</w:t>
       </w:r>
@@ -8364,8 +8322,8 @@
       <w:pPr>
         <w:pStyle w:val="Heading2"/>
       </w:pPr>
-      <w:bookmarkStart w:id="12" w:name="_Toc400017344"/>
-      <w:bookmarkStart w:id="13" w:name="_Toc408217877"/>
+      <w:bookmarkStart w:id="14" w:name="_Toc400017344"/>
+      <w:bookmarkStart w:id="15" w:name="_Toc408217877"/>
       <w:r>
         <w:t xml:space="preserve">Size </w:t>
       </w:r>
@@ -8375,11 +8333,11 @@
       <w:r>
         <w:t>onventions</w:t>
       </w:r>
-      <w:bookmarkEnd w:id="12"/>
+      <w:bookmarkEnd w:id="14"/>
       <w:r>
         <w:t xml:space="preserve"> for DiskSpd parameters</w:t>
       </w:r>
-      <w:bookmarkEnd w:id="13"/>
+      <w:bookmarkEnd w:id="15"/>
     </w:p>
     <w:p>
       <w:r>
@@ -8821,112 +8779,112 @@
       <w:pPr>
         <w:pStyle w:val="Heading1"/>
       </w:pPr>
-      <w:bookmarkStart w:id="14" w:name="_Ref406418731"/>
-      <w:bookmarkStart w:id="15" w:name="_Ref406418848"/>
-      <w:bookmarkStart w:id="16" w:name="_Toc408217878"/>
+      <w:bookmarkStart w:id="16" w:name="_Ref406418731"/>
+      <w:bookmarkStart w:id="17" w:name="_Ref406418848"/>
+      <w:bookmarkStart w:id="18" w:name="_Toc408217878"/>
       <w:r>
         <w:t>Customizing DiskSpd tests</w:t>
       </w:r>
-      <w:bookmarkEnd w:id="14"/>
-      <w:bookmarkEnd w:id="15"/>
       <w:bookmarkEnd w:id="16"/>
-    </w:p>
-    <w:p>
-      <w:r>
-        <w:t xml:space="preserve">The following sections explain how you can use the DiskSpd parameters to customize tests so that they more closely emulate the performance factors that your environment requires. </w:t>
-      </w:r>
-    </w:p>
-    <w:p>
-      <w:pPr>
-        <w:pStyle w:val="Heading2"/>
-      </w:pPr>
-      <w:bookmarkStart w:id="17" w:name="_Toc400017345"/>
-      <w:bookmarkStart w:id="18" w:name="_Toc408217879"/>
-      <w:r>
-        <w:t xml:space="preserve">Display </w:t>
-      </w:r>
-      <w:r>
-        <w:t>u</w:t>
-      </w:r>
-      <w:r>
-        <w:t>sage</w:t>
-      </w:r>
-      <w:r>
-        <w:t xml:space="preserve"> </w:t>
-      </w:r>
-      <w:r>
-        <w:t>i</w:t>
-      </w:r>
-      <w:r>
-        <w:t>nformation</w:t>
-      </w:r>
       <w:bookmarkEnd w:id="17"/>
       <w:bookmarkEnd w:id="18"/>
     </w:p>
     <w:p>
       <w:r>
-        <w:t>To display a short description of a</w:t>
-      </w:r>
-      <w:r>
-        <w:t>ll available options</w:t>
-      </w:r>
-      <w:r>
-        <w:t>,</w:t>
-      </w:r>
-      <w:r>
-        <w:t xml:space="preserve"> us</w:t>
-      </w:r>
-      <w:r>
-        <w:t>e</w:t>
+        <w:t xml:space="preserve">The following sections explain how you can use the DiskSpd parameters to customize tests so that they more closely emulate the performance factors that your environment requires. </w:t>
+      </w:r>
+    </w:p>
+    <w:p>
+      <w:pPr>
+        <w:pStyle w:val="Heading2"/>
+      </w:pPr>
+      <w:bookmarkStart w:id="19" w:name="_Toc400017345"/>
+      <w:bookmarkStart w:id="20" w:name="_Toc408217879"/>
+      <w:r>
+        <w:t xml:space="preserve">Display </w:t>
+      </w:r>
+      <w:r>
+        <w:t>u</w:t>
+      </w:r>
+      <w:r>
+        <w:t>sage</w:t>
       </w:r>
       <w:r>
         <w:t xml:space="preserve"> </w:t>
       </w:r>
       <w:r>
-        <w:t xml:space="preserve">the </w:t>
-      </w:r>
-      <w:r>
-        <w:rPr>
-          <w:b/>
-        </w:rPr>
-        <w:t>-</w:t>
-      </w:r>
-      <w:r>
-        <w:rPr>
-          <w:b/>
-        </w:rPr>
-        <w:t>?</w:t>
-      </w:r>
-      <w:r>
-        <w:t xml:space="preserve"> parameter</w:t>
-      </w:r>
-      <w:r>
-        <w:t>.</w:t>
-      </w:r>
-    </w:p>
-    <w:p>
-      <w:pPr>
-        <w:pStyle w:val="Heading2"/>
-      </w:pPr>
-      <w:bookmarkStart w:id="19" w:name="_Toc400017346"/>
-      <w:bookmarkStart w:id="20" w:name="_Toc408217880"/>
-      <w:r>
-        <w:t>Set a t</w:t>
-      </w:r>
-      <w:r>
-        <w:t xml:space="preserve">est </w:t>
-      </w:r>
-      <w:r>
-        <w:t>d</w:t>
-      </w:r>
-      <w:r>
-        <w:t>uration</w:t>
+        <w:t>i</w:t>
+      </w:r>
+      <w:r>
+        <w:t>nformation</w:t>
       </w:r>
       <w:bookmarkEnd w:id="19"/>
       <w:bookmarkEnd w:id="20"/>
     </w:p>
     <w:p>
       <w:r>
+        <w:t>To display a short description of a</w:t>
+      </w:r>
+      <w:r>
+        <w:t>ll available options</w:t>
+      </w:r>
+      <w:r>
+        <w:t>,</w:t>
+      </w:r>
+      <w:r>
+        <w:t xml:space="preserve"> us</w:t>
+      </w:r>
+      <w:r>
+        <w:t>e</w:t>
+      </w:r>
+      <w:r>
+        <w:t xml:space="preserve"> </w:t>
+      </w:r>
+      <w:r>
+        <w:t xml:space="preserve">the </w:t>
+      </w:r>
+      <w:r>
+        <w:rPr>
+          <w:b/>
+        </w:rPr>
+        <w:t>-</w:t>
+      </w:r>
+      <w:r>
+        <w:rPr>
+          <w:b/>
+        </w:rPr>
+        <w:t>?</w:t>
+      </w:r>
+      <w:r>
+        <w:t xml:space="preserve"> parameter</w:t>
+      </w:r>
+      <w:r>
+        <w:t>.</w:t>
+      </w:r>
+    </w:p>
+    <w:p>
+      <w:pPr>
+        <w:pStyle w:val="Heading2"/>
+      </w:pPr>
+      <w:bookmarkStart w:id="21" w:name="_Toc400017346"/>
+      <w:bookmarkStart w:id="22" w:name="_Toc408217880"/>
+      <w:r>
+        <w:t>Set a t</w:t>
+      </w:r>
+      <w:r>
+        <w:t xml:space="preserve">est </w:t>
+      </w:r>
+      <w:r>
+        <w:t>d</w:t>
+      </w:r>
+      <w:r>
+        <w:t>uration</w:t>
+      </w:r>
+      <w:bookmarkEnd w:id="21"/>
+      <w:bookmarkEnd w:id="22"/>
+    </w:p>
+    <w:p>
+      <w:r>
         <w:t xml:space="preserve">The default measured test duration is 10 seconds. This can be changed with the </w:t>
       </w:r>
       <w:r>
@@ -9023,8 +8981,8 @@
       <w:pPr>
         <w:pStyle w:val="Heading2"/>
       </w:pPr>
-      <w:bookmarkStart w:id="21" w:name="_Toc400017347"/>
-      <w:bookmarkStart w:id="22" w:name="_Toc408217881"/>
+      <w:bookmarkStart w:id="23" w:name="_Toc400017347"/>
+      <w:bookmarkStart w:id="24" w:name="_Toc408217881"/>
       <w:r>
         <w:t>C</w:t>
       </w:r>
@@ -9034,8 +8992,8 @@
       <w:r>
         <w:t xml:space="preserve"> caching</w:t>
       </w:r>
-      <w:bookmarkEnd w:id="21"/>
-      <w:bookmarkEnd w:id="22"/>
+      <w:bookmarkEnd w:id="23"/>
+      <w:bookmarkEnd w:id="24"/>
     </w:p>
     <w:p>
       <w:r>
@@ -9320,13 +9278,13 @@
       <w:pPr>
         <w:pStyle w:val="Heading2"/>
       </w:pPr>
-      <w:bookmarkStart w:id="23" w:name="_Toc408217882"/>
-      <w:bookmarkStart w:id="24" w:name="_Ref429932985"/>
+      <w:bookmarkStart w:id="25" w:name="_Toc408217882"/>
+      <w:bookmarkStart w:id="26" w:name="_Ref429932985"/>
       <w:r>
         <w:t>Set random or sequential access hints</w:t>
       </w:r>
-      <w:bookmarkEnd w:id="23"/>
-      <w:bookmarkEnd w:id="24"/>
+      <w:bookmarkEnd w:id="25"/>
+      <w:bookmarkEnd w:id="26"/>
     </w:p>
     <w:p>
       <w:r>
@@ -9532,8 +9490,8 @@
       <w:pPr>
         <w:pStyle w:val="Heading2"/>
       </w:pPr>
-      <w:bookmarkStart w:id="25" w:name="_Toc400017349"/>
-      <w:bookmarkStart w:id="26" w:name="_Toc408217883"/>
+      <w:bookmarkStart w:id="27" w:name="_Toc400017349"/>
+      <w:bookmarkStart w:id="28" w:name="_Toc408217883"/>
       <w:r>
         <w:t>B</w:t>
       </w:r>
@@ -9545,211 +9503,211 @@
       </w:r>
       <w:r>
         <w:t>ize</w:t>
-      </w:r>
-      <w:bookmarkEnd w:id="25"/>
-      <w:bookmarkEnd w:id="26"/>
-    </w:p>
-    <w:p>
-      <w:r>
-        <w:t>The b</w:t>
-      </w:r>
-      <w:r>
-        <w:t>lock size</w:t>
-      </w:r>
-      <w:r>
-        <w:t xml:space="preserve"> used for IO operations is</w:t>
-      </w:r>
-      <w:r>
-        <w:t xml:space="preserve"> set with the</w:t>
-      </w:r>
-      <w:r>
-        <w:t xml:space="preserve"> -</w:t>
-      </w:r>
-      <w:r>
-        <w:rPr>
-          <w:b/>
-        </w:rPr>
-        <w:t>b</w:t>
-      </w:r>
-      <w:r>
-        <w:t xml:space="preserve"> parameter</w:t>
-      </w:r>
-      <w:r>
-        <w:t>. The default value is 64K</w:t>
-      </w:r>
-      <w:r>
-        <w:t>i</w:t>
-      </w:r>
-      <w:r>
-        <w:t>B.</w:t>
-      </w:r>
-      <w:r>
-        <w:t xml:space="preserve"> </w:t>
-      </w:r>
-    </w:p>
-    <w:p>
-      <w:pPr>
-        <w:pStyle w:val="Heading2"/>
-      </w:pPr>
-      <w:bookmarkStart w:id="27" w:name="_Toc400017350"/>
-      <w:bookmarkStart w:id="28" w:name="_Toc408217884"/>
-      <w:r>
-        <w:t>Test r</w:t>
-      </w:r>
-      <w:r>
-        <w:t>andom I/O</w:t>
       </w:r>
       <w:bookmarkEnd w:id="27"/>
       <w:bookmarkEnd w:id="28"/>
     </w:p>
     <w:p>
       <w:r>
-        <w:t xml:space="preserve">The </w:t>
+        <w:t>The b</w:t>
+      </w:r>
+      <w:r>
+        <w:t>lock size</w:t>
+      </w:r>
+      <w:r>
+        <w:t xml:space="preserve"> used for IO operations is</w:t>
+      </w:r>
+      <w:r>
+        <w:t xml:space="preserve"> set with the</w:t>
+      </w:r>
+      <w:r>
+        <w:t xml:space="preserve"> -</w:t>
       </w:r>
       <w:r>
         <w:rPr>
           <w:b/>
         </w:rPr>
-        <w:t>-r</w:t>
-      </w:r>
-      <w:r>
-        <w:t xml:space="preserve"> parameter turns on random I/O access. The file offset at which the I/O operation will be performed is chosen randomly before each I/O operation. All offsets are aligned to the size specified with the </w:t>
-      </w:r>
-      <w:r>
-        <w:rPr>
-          <w:b/>
-        </w:rPr>
-        <w:t>-r</w:t>
-      </w:r>
-      <w:r>
-        <w:t xml:space="preserve"> parameter.</w:t>
-      </w:r>
-    </w:p>
-    <w:p>
-      <w:r>
-        <w:t xml:space="preserve">If you use the </w:t>
-      </w:r>
-      <w:r>
-        <w:rPr>
-          <w:b/>
-        </w:rPr>
-        <w:t>-</w:t>
-      </w:r>
-      <w:r>
-        <w:rPr>
-          <w:b/>
-        </w:rPr>
-        <w:t>r</w:t>
-      </w:r>
-      <w:r>
-        <w:t xml:space="preserve"> parameter without specifying the size, offsets are block-aligned. The block size is set with the </w:t>
-      </w:r>
-      <w:r>
-        <w:rPr>
-          <w:b/>
-        </w:rPr>
-        <w:t>-</w:t>
-      </w:r>
-      <w:r>
-        <w:rPr>
-          <w:b/>
-        </w:rPr>
         <w:t>b</w:t>
       </w:r>
       <w:r>
-        <w:t xml:space="preserve"> parameter. </w:t>
-      </w:r>
-    </w:p>
-    <w:p>
-      <w:r>
-        <w:t>This parameter can't be used with the</w:t>
-      </w:r>
-      <w:r>
-        <w:t xml:space="preserve"> -</w:t>
-      </w:r>
-      <w:r>
-        <w:rPr>
-          <w:b/>
-        </w:rPr>
-        <w:t>s</w:t>
-      </w:r>
-      <w:r>
-        <w:t xml:space="preserve"> parameter, because </w:t>
-      </w:r>
-      <w:r>
-        <w:rPr>
-          <w:b/>
-        </w:rPr>
-        <w:t>-s</w:t>
-      </w:r>
-      <w:r>
-        <w:t xml:space="preserve"> defines the offset for the next I/O operation, and in case of random I/O the offset of the next operation is not a constant value. If both</w:t>
-      </w:r>
-      <w:r>
-        <w:t xml:space="preserve"> -</w:t>
-      </w:r>
-      <w:r>
-        <w:rPr>
-          <w:b/>
-        </w:rPr>
-        <w:t>r</w:t>
-      </w:r>
-      <w:r>
-        <w:t xml:space="preserve"> and</w:t>
-      </w:r>
-      <w:r>
-        <w:t xml:space="preserve"> -</w:t>
-      </w:r>
-      <w:r>
-        <w:rPr>
-          <w:b/>
-        </w:rPr>
-        <w:t>s</w:t>
-      </w:r>
-      <w:r>
-        <w:t xml:space="preserve"> are specified,</w:t>
-      </w:r>
-      <w:r>
-        <w:t xml:space="preserve"> -</w:t>
-      </w:r>
-      <w:r>
-        <w:rPr>
-          <w:b/>
-        </w:rPr>
-        <w:t>r</w:t>
-      </w:r>
-      <w:r>
-        <w:t xml:space="preserve"> overrides</w:t>
-      </w:r>
-      <w:r>
-        <w:t xml:space="preserve"> -</w:t>
-      </w:r>
-      <w:r>
-        <w:rPr>
-          <w:b/>
-        </w:rPr>
-        <w:t>s</w:t>
-      </w:r>
-      <w:r>
-        <w:t xml:space="preserve">. </w:t>
+        <w:t xml:space="preserve"> parameter</w:t>
+      </w:r>
+      <w:r>
+        <w:t>. The default value is 64K</w:t>
+      </w:r>
+      <w:r>
+        <w:t>i</w:t>
+      </w:r>
+      <w:r>
+        <w:t>B.</w:t>
+      </w:r>
+      <w:r>
+        <w:t xml:space="preserve"> </w:t>
       </w:r>
     </w:p>
     <w:p>
       <w:pPr>
         <w:pStyle w:val="Heading2"/>
       </w:pPr>
-      <w:bookmarkStart w:id="29" w:name="_Toc400017351"/>
-      <w:bookmarkStart w:id="30" w:name="_Ref407624368"/>
-      <w:bookmarkStart w:id="31" w:name="_Toc408217885"/>
-      <w:r>
-        <w:t>Test s</w:t>
-      </w:r>
-      <w:r>
-        <w:t>equential I/O</w:t>
+      <w:bookmarkStart w:id="29" w:name="_Toc400017350"/>
+      <w:bookmarkStart w:id="30" w:name="_Toc408217884"/>
+      <w:r>
+        <w:t>Test r</w:t>
+      </w:r>
+      <w:r>
+        <w:t>andom I/O</w:t>
       </w:r>
       <w:bookmarkEnd w:id="29"/>
       <w:bookmarkEnd w:id="30"/>
+    </w:p>
+    <w:p>
+      <w:r>
+        <w:t xml:space="preserve">The </w:t>
+      </w:r>
+      <w:r>
+        <w:rPr>
+          <w:b/>
+        </w:rPr>
+        <w:t>-r</w:t>
+      </w:r>
+      <w:r>
+        <w:t xml:space="preserve"> parameter turns on random I/O access. The file offset at which the I/O operation will be performed is chosen randomly before each I/O operation. All offsets are aligned to the size specified with the </w:t>
+      </w:r>
+      <w:r>
+        <w:rPr>
+          <w:b/>
+        </w:rPr>
+        <w:t>-r</w:t>
+      </w:r>
+      <w:r>
+        <w:t xml:space="preserve"> parameter.</w:t>
+      </w:r>
+    </w:p>
+    <w:p>
+      <w:r>
+        <w:t xml:space="preserve">If you use the </w:t>
+      </w:r>
+      <w:r>
+        <w:rPr>
+          <w:b/>
+        </w:rPr>
+        <w:t>-</w:t>
+      </w:r>
+      <w:r>
+        <w:rPr>
+          <w:b/>
+        </w:rPr>
+        <w:t>r</w:t>
+      </w:r>
+      <w:r>
+        <w:t xml:space="preserve"> parameter without specifying the size, offsets are block-aligned. The block size is set with the </w:t>
+      </w:r>
+      <w:r>
+        <w:rPr>
+          <w:b/>
+        </w:rPr>
+        <w:t>-</w:t>
+      </w:r>
+      <w:r>
+        <w:rPr>
+          <w:b/>
+        </w:rPr>
+        <w:t>b</w:t>
+      </w:r>
+      <w:r>
+        <w:t xml:space="preserve"> parameter. </w:t>
+      </w:r>
+    </w:p>
+    <w:p>
+      <w:r>
+        <w:t>This parameter can't be used with the</w:t>
+      </w:r>
+      <w:r>
+        <w:t xml:space="preserve"> -</w:t>
+      </w:r>
+      <w:r>
+        <w:rPr>
+          <w:b/>
+        </w:rPr>
+        <w:t>s</w:t>
+      </w:r>
+      <w:r>
+        <w:t xml:space="preserve"> parameter, because </w:t>
+      </w:r>
+      <w:r>
+        <w:rPr>
+          <w:b/>
+        </w:rPr>
+        <w:t>-s</w:t>
+      </w:r>
+      <w:r>
+        <w:t xml:space="preserve"> defines the offset for the next I/O operation, and in case of random I/O the offset of the next operation is not a constant value. If both</w:t>
+      </w:r>
+      <w:r>
+        <w:t xml:space="preserve"> -</w:t>
+      </w:r>
+      <w:r>
+        <w:rPr>
+          <w:b/>
+        </w:rPr>
+        <w:t>r</w:t>
+      </w:r>
+      <w:r>
+        <w:t xml:space="preserve"> and</w:t>
+      </w:r>
+      <w:r>
+        <w:t xml:space="preserve"> -</w:t>
+      </w:r>
+      <w:r>
+        <w:rPr>
+          <w:b/>
+        </w:rPr>
+        <w:t>s</w:t>
+      </w:r>
+      <w:r>
+        <w:t xml:space="preserve"> are specified,</w:t>
+      </w:r>
+      <w:r>
+        <w:t xml:space="preserve"> -</w:t>
+      </w:r>
+      <w:r>
+        <w:rPr>
+          <w:b/>
+        </w:rPr>
+        <w:t>r</w:t>
+      </w:r>
+      <w:r>
+        <w:t xml:space="preserve"> overrides</w:t>
+      </w:r>
+      <w:r>
+        <w:t xml:space="preserve"> -</w:t>
+      </w:r>
+      <w:r>
+        <w:rPr>
+          <w:b/>
+        </w:rPr>
+        <w:t>s</w:t>
+      </w:r>
+      <w:r>
+        <w:t xml:space="preserve">. </w:t>
+      </w:r>
+    </w:p>
+    <w:p>
+      <w:pPr>
+        <w:pStyle w:val="Heading2"/>
+      </w:pPr>
+      <w:bookmarkStart w:id="31" w:name="_Toc400017351"/>
+      <w:bookmarkStart w:id="32" w:name="_Ref407624368"/>
+      <w:bookmarkStart w:id="33" w:name="_Toc408217885"/>
+      <w:r>
+        <w:t>Test s</w:t>
+      </w:r>
+      <w:r>
+        <w:t>equential I/O</w:t>
+      </w:r>
       <w:bookmarkEnd w:id="31"/>
+      <w:bookmarkEnd w:id="32"/>
+      <w:bookmarkEnd w:id="33"/>
     </w:p>
     <w:p>
       <w:r>
@@ -9879,12 +9837,12 @@
       <w:pPr>
         <w:pStyle w:val="Heading2"/>
       </w:pPr>
-      <w:bookmarkStart w:id="32" w:name="_Toc408217886"/>
+      <w:bookmarkStart w:id="34" w:name="_Toc408217886"/>
       <w:r>
         <w:lastRenderedPageBreak/>
         <w:t xml:space="preserve">Perform a </w:t>
       </w:r>
-      <w:bookmarkStart w:id="33" w:name="_Toc400017352"/>
+      <w:bookmarkStart w:id="35" w:name="_Toc400017352"/>
       <w:r>
         <w:t>w</w:t>
       </w:r>
@@ -9896,148 +9854,148 @@
       </w:r>
       <w:r>
         <w:t>est</w:t>
-      </w:r>
-      <w:bookmarkEnd w:id="32"/>
-      <w:bookmarkEnd w:id="33"/>
-    </w:p>
-    <w:p>
-      <w:r>
-        <w:t xml:space="preserve">Use the </w:t>
-      </w:r>
-      <w:r>
-        <w:rPr>
-          <w:b/>
-        </w:rPr>
-        <w:t>-w</w:t>
-      </w:r>
-      <w:r>
-        <w:t xml:space="preserve"> </w:t>
-      </w:r>
-      <w:r>
-        <w:t xml:space="preserve">parameter to </w:t>
-      </w:r>
-      <w:r>
-        <w:t>specify the mix of IO operations, as a p</w:t>
-      </w:r>
-      <w:r>
-        <w:t>ercentage of write requests</w:t>
-      </w:r>
-      <w:r>
-        <w:t xml:space="preserve"> to issue</w:t>
-      </w:r>
-      <w:r>
-        <w:t xml:space="preserve"> in increments of 1%</w:t>
-      </w:r>
-      <w:r>
-        <w:t>. The default is 0% write, or 100% read.</w:t>
-      </w:r>
-    </w:p>
-    <w:p>
-      <w:r>
-        <w:t>The following are equivalent and result in a 100% read-only workload: omitting</w:t>
-      </w:r>
-      <w:r>
-        <w:t xml:space="preserve"> -</w:t>
-      </w:r>
-      <w:r>
-        <w:rPr>
-          <w:b/>
-        </w:rPr>
-        <w:t>w</w:t>
-      </w:r>
-      <w:r>
-        <w:t>, specifying</w:t>
-      </w:r>
-      <w:r>
-        <w:t xml:space="preserve"> -</w:t>
-      </w:r>
-      <w:r>
-        <w:rPr>
-          <w:b/>
-        </w:rPr>
-        <w:t>w</w:t>
-      </w:r>
-      <w:r>
-        <w:t xml:space="preserve"> with no percentage, and</w:t>
-      </w:r>
-      <w:r>
-        <w:t xml:space="preserve"> -</w:t>
-      </w:r>
-      <w:r>
-        <w:rPr>
-          <w:b/>
-        </w:rPr>
-        <w:t>w0</w:t>
-      </w:r>
-      <w:r>
-        <w:t>.</w:t>
-      </w:r>
-    </w:p>
-    <w:p>
-      <w:r>
-        <w:t xml:space="preserve">As example of a mixed load </w:t>
-      </w:r>
-      <w:r>
-        <w:rPr>
-          <w:b/>
-        </w:rPr>
-        <w:t>-w10</w:t>
-      </w:r>
-      <w:r>
-        <w:t xml:space="preserve"> will result in a 10% write workload, with the remaining 90% being reads. This is implemented as a random choice at the dispatch of each operation. DiskSpd does not track the resulting mix, and instead relies on the long term behavior of the random number generator to deliver the expected ratio.</w:t>
-      </w:r>
-    </w:p>
-    <w:p>
-      <w:r>
-        <w:rPr>
-          <w:b/>
-        </w:rPr>
-        <w:t>CAUTION</w:t>
-      </w:r>
-      <w:r>
-        <w:t xml:space="preserve">: </w:t>
-      </w:r>
-      <w:r>
-        <w:t xml:space="preserve">a write test will destroy existing data </w:t>
-      </w:r>
-      <w:r>
-        <w:t>without a warning</w:t>
-      </w:r>
-      <w:r>
-        <w:t>.</w:t>
-      </w:r>
-    </w:p>
-    <w:p>
-      <w:pPr>
-        <w:pStyle w:val="Heading2"/>
-      </w:pPr>
-      <w:bookmarkStart w:id="34" w:name="_Toc400017353"/>
-      <w:bookmarkStart w:id="35" w:name="_Ref406419886"/>
-      <w:bookmarkStart w:id="36" w:name="_Toc408217887"/>
-      <w:r>
-        <w:t>Set a b</w:t>
-      </w:r>
-      <w:r>
-        <w:t xml:space="preserve">ase </w:t>
-      </w:r>
-      <w:r>
-        <w:t>t</w:t>
-      </w:r>
-      <w:r>
-        <w:t>arget</w:t>
-      </w:r>
-      <w:r>
-        <w:t xml:space="preserve"> </w:t>
-      </w:r>
-      <w:r>
-        <w:t>o</w:t>
-      </w:r>
-      <w:r>
-        <w:t>ffset</w:t>
       </w:r>
       <w:bookmarkEnd w:id="34"/>
       <w:bookmarkEnd w:id="35"/>
+    </w:p>
+    <w:p>
+      <w:r>
+        <w:t xml:space="preserve">Use the </w:t>
+      </w:r>
+      <w:r>
+        <w:rPr>
+          <w:b/>
+        </w:rPr>
+        <w:t>-w</w:t>
+      </w:r>
+      <w:r>
+        <w:t xml:space="preserve"> </w:t>
+      </w:r>
+      <w:r>
+        <w:t xml:space="preserve">parameter to </w:t>
+      </w:r>
+      <w:r>
+        <w:t>specify the mix of IO operations, as a p</w:t>
+      </w:r>
+      <w:r>
+        <w:t>ercentage of write requests</w:t>
+      </w:r>
+      <w:r>
+        <w:t xml:space="preserve"> to issue</w:t>
+      </w:r>
+      <w:r>
+        <w:t xml:space="preserve"> in increments of 1%</w:t>
+      </w:r>
+      <w:r>
+        <w:t>. The default is 0% write, or 100% read.</w:t>
+      </w:r>
+    </w:p>
+    <w:p>
+      <w:r>
+        <w:t>The following are equivalent and result in a 100% read-only workload: omitting</w:t>
+      </w:r>
+      <w:r>
+        <w:t xml:space="preserve"> -</w:t>
+      </w:r>
+      <w:r>
+        <w:rPr>
+          <w:b/>
+        </w:rPr>
+        <w:t>w</w:t>
+      </w:r>
+      <w:r>
+        <w:t>, specifying</w:t>
+      </w:r>
+      <w:r>
+        <w:t xml:space="preserve"> -</w:t>
+      </w:r>
+      <w:r>
+        <w:rPr>
+          <w:b/>
+        </w:rPr>
+        <w:t>w</w:t>
+      </w:r>
+      <w:r>
+        <w:t xml:space="preserve"> with no percentage, and</w:t>
+      </w:r>
+      <w:r>
+        <w:t xml:space="preserve"> -</w:t>
+      </w:r>
+      <w:r>
+        <w:rPr>
+          <w:b/>
+        </w:rPr>
+        <w:t>w0</w:t>
+      </w:r>
+      <w:r>
+        <w:t>.</w:t>
+      </w:r>
+    </w:p>
+    <w:p>
+      <w:r>
+        <w:t xml:space="preserve">As example of a mixed load </w:t>
+      </w:r>
+      <w:r>
+        <w:rPr>
+          <w:b/>
+        </w:rPr>
+        <w:t>-w10</w:t>
+      </w:r>
+      <w:r>
+        <w:t xml:space="preserve"> will result in a 10% write workload, with the remaining 90% being reads. This is implemented as a random choice at the dispatch of each operation. DiskSpd does not track the resulting mix, and instead relies on the long term behavior of the random number generator to deliver the expected ratio.</w:t>
+      </w:r>
+    </w:p>
+    <w:p>
+      <w:r>
+        <w:rPr>
+          <w:b/>
+        </w:rPr>
+        <w:t>CAUTION</w:t>
+      </w:r>
+      <w:r>
+        <w:t xml:space="preserve">: </w:t>
+      </w:r>
+      <w:r>
+        <w:t xml:space="preserve">a write test will destroy existing data </w:t>
+      </w:r>
+      <w:r>
+        <w:t>without a warning</w:t>
+      </w:r>
+      <w:r>
+        <w:t>.</w:t>
+      </w:r>
+    </w:p>
+    <w:p>
+      <w:pPr>
+        <w:pStyle w:val="Heading2"/>
+      </w:pPr>
+      <w:bookmarkStart w:id="36" w:name="_Toc400017353"/>
+      <w:bookmarkStart w:id="37" w:name="_Ref406419886"/>
+      <w:bookmarkStart w:id="38" w:name="_Toc408217887"/>
+      <w:r>
+        <w:t>Set a b</w:t>
+      </w:r>
+      <w:r>
+        <w:t xml:space="preserve">ase </w:t>
+      </w:r>
+      <w:r>
+        <w:t>t</w:t>
+      </w:r>
+      <w:r>
+        <w:t>arget</w:t>
+      </w:r>
+      <w:r>
+        <w:t xml:space="preserve"> </w:t>
+      </w:r>
+      <w:r>
+        <w:t>o</w:t>
+      </w:r>
+      <w:r>
+        <w:t>ffset</w:t>
+      </w:r>
       <w:bookmarkEnd w:id="36"/>
+      <w:bookmarkEnd w:id="37"/>
+      <w:bookmarkEnd w:id="38"/>
     </w:p>
     <w:p>
       <w:r>
@@ -10127,19 +10085,19 @@
       <w:pPr>
         <w:pStyle w:val="Heading2"/>
       </w:pPr>
-      <w:bookmarkStart w:id="37" w:name="_Toc400017354"/>
-      <w:bookmarkStart w:id="38" w:name="_Toc408217888"/>
+      <w:bookmarkStart w:id="39" w:name="_Toc400017354"/>
+      <w:bookmarkStart w:id="40" w:name="_Toc408217888"/>
       <w:r>
         <w:t>Set the maximum t</w:t>
       </w:r>
       <w:r>
         <w:t xml:space="preserve">arget </w:t>
       </w:r>
-      <w:bookmarkEnd w:id="37"/>
+      <w:bookmarkEnd w:id="39"/>
       <w:r>
         <w:t>offset</w:t>
       </w:r>
-      <w:bookmarkEnd w:id="38"/>
+      <w:bookmarkEnd w:id="40"/>
     </w:p>
     <w:p>
       <w:r>
@@ -10201,9 +10159,9 @@
       <w:pPr>
         <w:pStyle w:val="Heading2"/>
       </w:pPr>
-      <w:bookmarkStart w:id="39" w:name="_Ref113441157"/>
-      <w:bookmarkStart w:id="40" w:name="_Toc400017355"/>
-      <w:bookmarkStart w:id="41" w:name="_Toc408217889"/>
+      <w:bookmarkStart w:id="41" w:name="_Ref113441157"/>
+      <w:bookmarkStart w:id="42" w:name="_Toc400017355"/>
+      <w:bookmarkStart w:id="43" w:name="_Toc408217889"/>
       <w:r>
         <w:t>Limit the total n</w:t>
       </w:r>
@@ -10216,9 +10174,9 @@
       <w:r>
         <w:t>hreads</w:t>
       </w:r>
-      <w:bookmarkEnd w:id="39"/>
-      <w:bookmarkEnd w:id="40"/>
       <w:bookmarkEnd w:id="41"/>
+      <w:bookmarkEnd w:id="42"/>
+      <w:bookmarkEnd w:id="43"/>
     </w:p>
     <w:p>
       <w:r>
@@ -10556,7 +10514,7 @@
           <v:shape id="_x0000_i1025" type="#_x0000_t75" style="width:165pt;height:102pt" o:ole="">
             <v:imagedata r:id="rId11" o:title=""/>
           </v:shape>
-          <o:OLEObject Type="Embed" ProgID="VisioViewer.Viewer.1" ShapeID="_x0000_i1025" DrawAspect="Content" ObjectID="_1519032486" r:id="rId12"/>
+          <o:OLEObject Type="Embed" ProgID="VisioViewer.Viewer.1" ShapeID="_x0000_i1025" DrawAspect="Content" ObjectID="_1522856634" r:id="rId12"/>
         </w:object>
       </w:r>
     </w:p>
@@ -10564,32 +10522,19 @@
       <w:pPr>
         <w:pStyle w:val="CaptionIndent1"/>
       </w:pPr>
-      <w:bookmarkStart w:id="42" w:name="_Ref400529057"/>
+      <w:bookmarkStart w:id="44" w:name="_Ref400529057"/>
       <w:r>
         <w:t xml:space="preserve">Figure </w:t>
       </w:r>
-      <w:r>
-        <w:fldChar w:fldCharType="begin"/>
-      </w:r>
-      <w:r>
-        <w:instrText xml:space="preserve"> SEQ Figure \* ARABIC </w:instrText>
-      </w:r>
-      <w:r>
-        <w:fldChar w:fldCharType="separate"/>
-      </w:r>
-      <w:r>
-        <w:rPr>
-          <w:noProof/>
-        </w:rPr>
-        <w:t>1</w:t>
-      </w:r>
-      <w:r>
-        <w:rPr>
-          <w:noProof/>
-        </w:rPr>
-        <w:fldChar w:fldCharType="end"/>
-      </w:r>
-      <w:bookmarkEnd w:id="42"/>
+      <w:fldSimple w:instr=" SEQ Figure \* ARABIC ">
+        <w:r>
+          <w:rPr>
+            <w:noProof/>
+          </w:rPr>
+          <w:t>1</w:t>
+        </w:r>
+      </w:fldSimple>
+      <w:bookmarkEnd w:id="44"/>
       <w:r>
         <w:t xml:space="preserve">. </w:t>
       </w:r>
@@ -10633,7 +10578,7 @@
           <v:shape id="_x0000_i1026" type="#_x0000_t75" style="width:264pt;height:102pt" o:ole="">
             <v:imagedata r:id="rId13" o:title=""/>
           </v:shape>
-          <o:OLEObject Type="Embed" ProgID="VisioViewer.Viewer.1" ShapeID="_x0000_i1026" DrawAspect="Content" ObjectID="_1519032487" r:id="rId14"/>
+          <o:OLEObject Type="Embed" ProgID="VisioViewer.Viewer.1" ShapeID="_x0000_i1026" DrawAspect="Content" ObjectID="_1522856635" r:id="rId14"/>
         </w:object>
       </w:r>
     </w:p>
@@ -10641,32 +10586,19 @@
       <w:pPr>
         <w:pStyle w:val="CaptionIndent1"/>
       </w:pPr>
-      <w:bookmarkStart w:id="43" w:name="_Ref400529065"/>
+      <w:bookmarkStart w:id="45" w:name="_Ref400529065"/>
       <w:r>
         <w:t xml:space="preserve">Figure </w:t>
       </w:r>
-      <w:r>
-        <w:fldChar w:fldCharType="begin"/>
-      </w:r>
-      <w:r>
-        <w:instrText xml:space="preserve"> SEQ Figure \* ARABIC </w:instrText>
-      </w:r>
-      <w:r>
-        <w:fldChar w:fldCharType="separate"/>
-      </w:r>
-      <w:r>
-        <w:rPr>
-          <w:noProof/>
-        </w:rPr>
-        <w:t>2</w:t>
-      </w:r>
-      <w:r>
-        <w:rPr>
-          <w:noProof/>
-        </w:rPr>
-        <w:fldChar w:fldCharType="end"/>
-      </w:r>
-      <w:bookmarkEnd w:id="43"/>
+      <w:fldSimple w:instr=" SEQ Figure \* ARABIC ">
+        <w:r>
+          <w:rPr>
+            <w:noProof/>
+          </w:rPr>
+          <w:t>2</w:t>
+        </w:r>
+      </w:fldSimple>
+      <w:bookmarkEnd w:id="45"/>
       <w:r>
         <w:t xml:space="preserve">. Threads </w:t>
       </w:r>
@@ -10690,9 +10622,9 @@
       <w:pPr>
         <w:pStyle w:val="Heading2"/>
       </w:pPr>
-      <w:bookmarkStart w:id="44" w:name="_Toc400017356"/>
-      <w:bookmarkStart w:id="45" w:name="_Ref406419449"/>
-      <w:bookmarkStart w:id="46" w:name="_Toc408217890"/>
+      <w:bookmarkStart w:id="46" w:name="_Toc400017356"/>
+      <w:bookmarkStart w:id="47" w:name="_Ref406419449"/>
+      <w:bookmarkStart w:id="48" w:name="_Toc408217890"/>
       <w:r>
         <w:t>Access</w:t>
       </w:r>
@@ -10717,7 +10649,7 @@
       <w:r>
         <w:t xml:space="preserve">hreads </w:t>
       </w:r>
-      <w:bookmarkEnd w:id="44"/>
+      <w:bookmarkEnd w:id="46"/>
       <w:r>
         <w:t xml:space="preserve">&amp; </w:t>
       </w:r>
@@ -10733,8 +10665,8 @@
       <w:r>
         <w:t>tride</w:t>
       </w:r>
-      <w:bookmarkEnd w:id="45"/>
-      <w:bookmarkEnd w:id="46"/>
+      <w:bookmarkEnd w:id="47"/>
+      <w:bookmarkEnd w:id="48"/>
     </w:p>
     <w:p>
       <w:r>
@@ -10996,7 +10928,7 @@
           <v:shape id="_x0000_i1027" type="#_x0000_t75" style="width:426pt;height:66pt" o:ole="">
             <v:imagedata r:id="rId15" o:title=""/>
           </v:shape>
-          <o:OLEObject Type="Embed" ProgID="VisioViewer.Viewer.1" ShapeID="_x0000_i1027" DrawAspect="Content" ObjectID="_1519032488" r:id="rId16"/>
+          <o:OLEObject Type="Embed" ProgID="VisioViewer.Viewer.1" ShapeID="_x0000_i1027" DrawAspect="Content" ObjectID="_1522856636" r:id="rId16"/>
         </w:object>
       </w:r>
     </w:p>
@@ -11004,32 +10936,19 @@
       <w:pPr>
         <w:pStyle w:val="CaptionIndent1"/>
       </w:pPr>
-      <w:bookmarkStart w:id="47" w:name="_Ref400529109"/>
+      <w:bookmarkStart w:id="49" w:name="_Ref400529109"/>
       <w:r>
         <w:t xml:space="preserve">Figure </w:t>
       </w:r>
-      <w:r>
-        <w:fldChar w:fldCharType="begin"/>
-      </w:r>
-      <w:r>
-        <w:instrText xml:space="preserve"> SEQ Figure \* ARABIC </w:instrText>
-      </w:r>
-      <w:r>
-        <w:fldChar w:fldCharType="separate"/>
-      </w:r>
-      <w:r>
-        <w:rPr>
-          <w:noProof/>
-        </w:rPr>
-        <w:t>3</w:t>
-      </w:r>
-      <w:r>
-        <w:rPr>
-          <w:noProof/>
-        </w:rPr>
-        <w:fldChar w:fldCharType="end"/>
-      </w:r>
-      <w:bookmarkEnd w:id="47"/>
+      <w:fldSimple w:instr=" SEQ Figure \* ARABIC ">
+        <w:r>
+          <w:rPr>
+            <w:noProof/>
+          </w:rPr>
+          <w:t>3</w:t>
+        </w:r>
+      </w:fldSimple>
+      <w:bookmarkEnd w:id="49"/>
       <w:r>
         <w:t>. Accessing the file from multiple threads</w:t>
       </w:r>
@@ -11049,7 +10968,7 @@
           <v:shape id="_x0000_i1028" type="#_x0000_t75" style="width:417.75pt;height:129pt" o:ole="">
             <v:imagedata r:id="rId17" o:title=""/>
           </v:shape>
-          <o:OLEObject Type="Embed" ProgID="VisioViewer.Viewer.1" ShapeID="_x0000_i1028" DrawAspect="Content" ObjectID="_1519032489" r:id="rId18"/>
+          <o:OLEObject Type="Embed" ProgID="VisioViewer.Viewer.1" ShapeID="_x0000_i1028" DrawAspect="Content" ObjectID="_1522856637" r:id="rId18"/>
         </w:object>
       </w:r>
     </w:p>
@@ -11063,27 +10982,14 @@
       <w:r>
         <w:t xml:space="preserve">Figure </w:t>
       </w:r>
-      <w:r>
-        <w:fldChar w:fldCharType="begin"/>
-      </w:r>
-      <w:r>
-        <w:instrText xml:space="preserve"> SEQ Figure \* ARABIC </w:instrText>
-      </w:r>
-      <w:r>
-        <w:fldChar w:fldCharType="separate"/>
-      </w:r>
-      <w:r>
-        <w:rPr>
-          <w:noProof/>
-        </w:rPr>
-        <w:t>4</w:t>
-      </w:r>
-      <w:r>
-        <w:rPr>
-          <w:noProof/>
-        </w:rPr>
-        <w:fldChar w:fldCharType="end"/>
-      </w:r>
+      <w:fldSimple w:instr=" SEQ Figure \* ARABIC ">
+        <w:r>
+          <w:rPr>
+            <w:noProof/>
+          </w:rPr>
+          <w:t>4</w:t>
+        </w:r>
+      </w:fldSimple>
       <w:r>
         <w:t>. Parameters: base file offset (B), block size</w:t>
       </w:r>
@@ -11295,8 +11201,8 @@
       <w:pPr>
         <w:pStyle w:val="Heading2"/>
       </w:pPr>
-      <w:bookmarkStart w:id="48" w:name="_Toc400017357"/>
-      <w:bookmarkStart w:id="49" w:name="_Toc408217891"/>
+      <w:bookmarkStart w:id="50" w:name="_Toc400017357"/>
+      <w:bookmarkStart w:id="51" w:name="_Toc408217891"/>
       <w:r>
         <w:t>N</w:t>
       </w:r>
@@ -11318,8 +11224,8 @@
       <w:r>
         <w:t>equests</w:t>
       </w:r>
-      <w:bookmarkEnd w:id="48"/>
-      <w:bookmarkEnd w:id="49"/>
+      <w:bookmarkEnd w:id="50"/>
+      <w:bookmarkEnd w:id="51"/>
     </w:p>
     <w:p>
       <w:r>
@@ -11473,7 +11379,7 @@
           <v:shape id="_x0000_i1029" type="#_x0000_t75" style="width:241.5pt;height:75pt" o:ole="">
             <v:imagedata r:id="rId19" o:title=""/>
           </v:shape>
-          <o:OLEObject Type="Embed" ProgID="VisioViewer.Viewer.1" ShapeID="_x0000_i1029" DrawAspect="Content" ObjectID="_1519032490" r:id="rId20"/>
+          <o:OLEObject Type="Embed" ProgID="VisioViewer.Viewer.1" ShapeID="_x0000_i1029" DrawAspect="Content" ObjectID="_1522856638" r:id="rId20"/>
         </w:object>
       </w:r>
     </w:p>
@@ -11481,32 +11387,19 @@
       <w:pPr>
         <w:pStyle w:val="CaptionIndent1"/>
       </w:pPr>
-      <w:bookmarkStart w:id="50" w:name="_Ref400529287"/>
+      <w:bookmarkStart w:id="52" w:name="_Ref400529287"/>
       <w:r>
         <w:t xml:space="preserve">Figure </w:t>
       </w:r>
-      <w:r>
-        <w:fldChar w:fldCharType="begin"/>
-      </w:r>
-      <w:r>
-        <w:instrText xml:space="preserve"> SEQ Figure \* ARABIC </w:instrText>
-      </w:r>
-      <w:r>
-        <w:fldChar w:fldCharType="separate"/>
-      </w:r>
-      <w:r>
-        <w:rPr>
-          <w:noProof/>
-        </w:rPr>
-        <w:t>5</w:t>
-      </w:r>
-      <w:r>
-        <w:rPr>
-          <w:noProof/>
-        </w:rPr>
-        <w:fldChar w:fldCharType="end"/>
-      </w:r>
-      <w:bookmarkEnd w:id="50"/>
+      <w:fldSimple w:instr=" SEQ Figure \* ARABIC ">
+        <w:r>
+          <w:rPr>
+            <w:noProof/>
+          </w:rPr>
+          <w:t>5</w:t>
+        </w:r>
+      </w:fldSimple>
+      <w:bookmarkEnd w:id="52"/>
       <w:r>
         <w:t xml:space="preserve">. </w:t>
       </w:r>
@@ -11706,7 +11599,7 @@
           <v:shape id="_x0000_i1030" type="#_x0000_t75" style="width:240pt;height:73.5pt" o:ole="">
             <v:imagedata r:id="rId21" o:title=""/>
           </v:shape>
-          <o:OLEObject Type="Embed" ProgID="VisioViewer.Viewer.1" ShapeID="_x0000_i1030" DrawAspect="Content" ObjectID="_1519032491" r:id="rId22"/>
+          <o:OLEObject Type="Embed" ProgID="VisioViewer.Viewer.1" ShapeID="_x0000_i1030" DrawAspect="Content" ObjectID="_1522856639" r:id="rId22"/>
         </w:object>
       </w:r>
     </w:p>
@@ -11717,32 +11610,19 @@
           <w:noProof/>
         </w:rPr>
       </w:pPr>
-      <w:bookmarkStart w:id="51" w:name="_Ref400529354"/>
+      <w:bookmarkStart w:id="53" w:name="_Ref400529354"/>
       <w:r>
         <w:t xml:space="preserve">Figure </w:t>
       </w:r>
-      <w:r>
-        <w:fldChar w:fldCharType="begin"/>
-      </w:r>
-      <w:r>
-        <w:instrText xml:space="preserve"> SEQ Figure \* ARABIC </w:instrText>
-      </w:r>
-      <w:r>
-        <w:fldChar w:fldCharType="separate"/>
-      </w:r>
-      <w:r>
-        <w:rPr>
-          <w:noProof/>
-        </w:rPr>
-        <w:t>6</w:t>
-      </w:r>
-      <w:r>
-        <w:rPr>
-          <w:noProof/>
-        </w:rPr>
-        <w:fldChar w:fldCharType="end"/>
-      </w:r>
-      <w:bookmarkEnd w:id="51"/>
+      <w:fldSimple w:instr=" SEQ Figure \* ARABIC ">
+        <w:r>
+          <w:rPr>
+            <w:noProof/>
+          </w:rPr>
+          <w:t>6</w:t>
+        </w:r>
+      </w:fldSimple>
+      <w:bookmarkEnd w:id="53"/>
       <w:r>
         <w:t xml:space="preserve">. </w:t>
       </w:r>
@@ -11909,16 +11789,16 @@
       <w:pPr>
         <w:pStyle w:val="Heading2"/>
       </w:pPr>
-      <w:bookmarkStart w:id="52" w:name="_Toc400017358"/>
-      <w:bookmarkStart w:id="53" w:name="_Toc408217892"/>
+      <w:bookmarkStart w:id="54" w:name="_Toc400017358"/>
+      <w:bookmarkStart w:id="55" w:name="_Toc408217892"/>
       <w:r>
         <w:t>Balance q</w:t>
       </w:r>
       <w:r>
         <w:t>ueues</w:t>
       </w:r>
-      <w:bookmarkEnd w:id="52"/>
-      <w:bookmarkEnd w:id="53"/>
+      <w:bookmarkEnd w:id="54"/>
+      <w:bookmarkEnd w:id="55"/>
     </w:p>
     <w:p>
       <w:r>
@@ -12558,8 +12438,8 @@
       <w:pPr>
         <w:pStyle w:val="Heading2"/>
       </w:pPr>
-      <w:bookmarkStart w:id="54" w:name="_Toc408217893"/>
-      <w:bookmarkStart w:id="55" w:name="_Toc400017359"/>
+      <w:bookmarkStart w:id="56" w:name="_Toc408217893"/>
+      <w:bookmarkStart w:id="57" w:name="_Toc400017359"/>
       <w:r>
         <w:t>Alternatively, specify “t</w:t>
       </w:r>
@@ -12590,7 +12470,7 @@
       <w:r>
         <w:t>ursts</w:t>
       </w:r>
-      <w:bookmarkEnd w:id="54"/>
+      <w:bookmarkEnd w:id="56"/>
     </w:p>
     <w:p>
       <w:r>
@@ -12723,14 +12603,14 @@
       <w:r>
         <w:t xml:space="preserve"> </w:t>
       </w:r>
-      <w:bookmarkStart w:id="56" w:name="_Toc408217894"/>
+      <w:bookmarkStart w:id="58" w:name="_Toc408217894"/>
       <w:r>
         <w:t>Rate l</w:t>
       </w:r>
       <w:r>
         <w:t>imits</w:t>
       </w:r>
-      <w:bookmarkEnd w:id="56"/>
+      <w:bookmarkEnd w:id="58"/>
     </w:p>
     <w:p>
       <w:r>
@@ -12930,7 +12810,7 @@
       <w:pPr>
         <w:pStyle w:val="Heading2"/>
       </w:pPr>
-      <w:bookmarkStart w:id="57" w:name="_Toc408217895"/>
+      <w:bookmarkStart w:id="59" w:name="_Toc408217895"/>
       <w:r>
         <w:t>Use c</w:t>
       </w:r>
@@ -12943,11 +12823,11 @@
       <w:r>
         <w:t>outines</w:t>
       </w:r>
-      <w:bookmarkEnd w:id="55"/>
+      <w:bookmarkEnd w:id="57"/>
       <w:r>
         <w:t xml:space="preserve"> instead of I/O completion ports</w:t>
       </w:r>
-      <w:bookmarkEnd w:id="57"/>
+      <w:bookmarkEnd w:id="59"/>
     </w:p>
     <w:p>
       <w:r>
@@ -13040,9 +12920,9 @@
       <w:pPr>
         <w:pStyle w:val="Heading2"/>
       </w:pPr>
-      <w:bookmarkStart w:id="58" w:name="_Toc400017360"/>
-      <w:bookmarkStart w:id="59" w:name="_Toc408217896"/>
-      <w:bookmarkStart w:id="60" w:name="_Ref113260979"/>
+      <w:bookmarkStart w:id="60" w:name="_Toc400017360"/>
+      <w:bookmarkStart w:id="61" w:name="_Toc408217896"/>
+      <w:bookmarkStart w:id="62" w:name="_Ref113260979"/>
       <w:r>
         <w:t>Set</w:t>
       </w:r>
@@ -13058,8 +12938,8 @@
       <w:r>
         <w:t>ffinity</w:t>
       </w:r>
-      <w:bookmarkEnd w:id="58"/>
-      <w:bookmarkEnd w:id="59"/>
+      <w:bookmarkEnd w:id="60"/>
+      <w:bookmarkEnd w:id="61"/>
     </w:p>
     <w:p>
       <w:r>
@@ -13314,18 +13194,18 @@
       <w:pPr>
         <w:pStyle w:val="Heading2"/>
       </w:pPr>
-      <w:bookmarkStart w:id="61" w:name="_Total_number_of_threads"/>
-      <w:bookmarkStart w:id="62" w:name="_Toc400017361"/>
-      <w:bookmarkStart w:id="63" w:name="_Toc408217897"/>
-      <w:bookmarkStart w:id="64" w:name="_Ref429933939"/>
-      <w:bookmarkEnd w:id="60"/>
-      <w:bookmarkEnd w:id="61"/>
-      <w:r>
-        <w:t>Create test files automatically</w:t>
-      </w:r>
+      <w:bookmarkStart w:id="63" w:name="_Total_number_of_threads"/>
+      <w:bookmarkStart w:id="64" w:name="_Toc400017361"/>
+      <w:bookmarkStart w:id="65" w:name="_Toc408217897"/>
+      <w:bookmarkStart w:id="66" w:name="_Ref429933939"/>
       <w:bookmarkEnd w:id="62"/>
       <w:bookmarkEnd w:id="63"/>
+      <w:r>
+        <w:t>Create test files automatically</w:t>
+      </w:r>
       <w:bookmarkEnd w:id="64"/>
+      <w:bookmarkEnd w:id="65"/>
+      <w:bookmarkEnd w:id="66"/>
     </w:p>
     <w:p>
       <w:r>
@@ -13462,8 +13342,8 @@
       <w:pPr>
         <w:pStyle w:val="Heading2"/>
       </w:pPr>
-      <w:bookmarkStart w:id="65" w:name="_Toc400017362"/>
-      <w:bookmarkStart w:id="66" w:name="_Toc408217898"/>
+      <w:bookmarkStart w:id="67" w:name="_Toc400017362"/>
+      <w:bookmarkStart w:id="68" w:name="_Toc408217898"/>
       <w:r>
         <w:t>Separate b</w:t>
       </w:r>
@@ -13494,14 +13374,14 @@
       <w:r>
         <w:t xml:space="preserve">rite </w:t>
       </w:r>
-      <w:bookmarkEnd w:id="65"/>
+      <w:bookmarkEnd w:id="67"/>
       <w:r>
         <w:t>o</w:t>
       </w:r>
       <w:r>
         <w:t>perations</w:t>
       </w:r>
-      <w:bookmarkEnd w:id="66"/>
+      <w:bookmarkEnd w:id="68"/>
     </w:p>
     <w:p>
       <w:r>
@@ -13970,8 +13850,8 @@
       <w:pPr>
         <w:pStyle w:val="Heading2"/>
       </w:pPr>
-      <w:bookmarkStart w:id="67" w:name="_Toc400017363"/>
-      <w:bookmarkStart w:id="68" w:name="_Toc408217899"/>
+      <w:bookmarkStart w:id="69" w:name="_Toc400017363"/>
+      <w:bookmarkStart w:id="70" w:name="_Toc408217899"/>
       <w:r>
         <w:t>Include</w:t>
       </w:r>
@@ -13987,8 +13867,8 @@
       <w:r>
         <w:t>ounters</w:t>
       </w:r>
-      <w:bookmarkEnd w:id="67"/>
-      <w:bookmarkEnd w:id="68"/>
+      <w:bookmarkEnd w:id="69"/>
+      <w:bookmarkEnd w:id="70"/>
     </w:p>
     <w:p>
       <w:r>
@@ -14965,8 +14845,8 @@
       <w:pPr>
         <w:pStyle w:val="Heading2"/>
       </w:pPr>
-      <w:bookmarkStart w:id="69" w:name="_Toc400017364"/>
-      <w:bookmarkStart w:id="70" w:name="_Toc408217900"/>
+      <w:bookmarkStart w:id="71" w:name="_Toc400017364"/>
+      <w:bookmarkStart w:id="72" w:name="_Toc408217900"/>
       <w:r>
         <w:t>Display a p</w:t>
       </w:r>
@@ -14978,120 +14858,55 @@
       </w:r>
       <w:r>
         <w:t>ndicator</w:t>
-      </w:r>
-      <w:bookmarkEnd w:id="69"/>
-      <w:bookmarkEnd w:id="70"/>
-    </w:p>
-    <w:p>
-      <w:r>
-        <w:t>A p</w:t>
-      </w:r>
-      <w:r>
-        <w:t>rogress indicator can be helpful</w:t>
-      </w:r>
-      <w:r>
-        <w:t>,</w:t>
-      </w:r>
-      <w:r>
-        <w:t xml:space="preserve"> especially</w:t>
-      </w:r>
-      <w:r>
-        <w:t xml:space="preserve"> for</w:t>
-      </w:r>
-      <w:r>
-        <w:t xml:space="preserve"> long</w:t>
-      </w:r>
-      <w:r>
-        <w:t>-</w:t>
-      </w:r>
-      <w:r>
-        <w:t>running</w:t>
-      </w:r>
-      <w:r>
-        <w:t xml:space="preserve"> tests</w:t>
-      </w:r>
-      <w:r>
-        <w:t xml:space="preserve"> and debugging purposes</w:t>
-      </w:r>
-      <w:r>
-        <w:t xml:space="preserve">. </w:t>
-      </w:r>
-      <w:r>
-        <w:t>By default, no progress indicator is displayed</w:t>
-      </w:r>
-      <w:r>
-        <w:t xml:space="preserve"> as it can affect performance</w:t>
-      </w:r>
-      <w:r>
-        <w:t>. If you want to see one, u</w:t>
-      </w:r>
-      <w:r>
-        <w:t>se the</w:t>
-      </w:r>
-      <w:r>
-        <w:t xml:space="preserve"> -</w:t>
-      </w:r>
-      <w:r>
-        <w:rPr>
-          <w:b/>
-        </w:rPr>
-        <w:t>P</w:t>
-      </w:r>
-      <w:r>
-        <w:t xml:space="preserve"> parameter to specify the n</w:t>
-      </w:r>
-      <w:r>
-        <w:t xml:space="preserve">umber of completed I/O operations after which DiskSpd will print a dot </w:t>
-      </w:r>
-      <w:r>
-        <w:t xml:space="preserve">in the progress indicator. For example, </w:t>
-      </w:r>
-      <w:r>
-        <w:rPr>
-          <w:b/>
-        </w:rPr>
-        <w:t>-</w:t>
-      </w:r>
-      <w:r>
-        <w:rPr>
-          <w:b/>
-        </w:rPr>
-        <w:t>P10000</w:t>
-      </w:r>
-      <w:r>
-        <w:t xml:space="preserve"> </w:t>
-      </w:r>
-      <w:r>
-        <w:t>adds</w:t>
-      </w:r>
-      <w:r>
-        <w:t xml:space="preserve"> a dot </w:t>
-      </w:r>
-      <w:r>
-        <w:t>after</w:t>
-      </w:r>
-      <w:r>
-        <w:t xml:space="preserve"> every 10,000 completed I/O operations</w:t>
-      </w:r>
-      <w:r>
-        <w:t>. The number of completed I/O operations is calculated independently by each thread.</w:t>
-      </w:r>
-    </w:p>
-    <w:p>
-      <w:pPr>
-        <w:pStyle w:val="Heading2"/>
-      </w:pPr>
-      <w:bookmarkStart w:id="71" w:name="_Toc400017365"/>
-      <w:bookmarkStart w:id="72" w:name="_Toc408217901"/>
-      <w:r>
-        <w:t>Control the initial state of the random number generator</w:t>
       </w:r>
       <w:bookmarkEnd w:id="71"/>
       <w:bookmarkEnd w:id="72"/>
     </w:p>
     <w:p>
       <w:r>
-        <w:t>Use the</w:t>
+        <w:t>A p</w:t>
+      </w:r>
+      <w:r>
+        <w:t>rogress indicator can be helpful</w:t>
+      </w:r>
+      <w:r>
+        <w:t>,</w:t>
+      </w:r>
+      <w:r>
+        <w:t xml:space="preserve"> especially</w:t>
+      </w:r>
+      <w:r>
+        <w:t xml:space="preserve"> for</w:t>
+      </w:r>
+      <w:r>
+        <w:t xml:space="preserve"> long</w:t>
+      </w:r>
+      <w:r>
+        <w:t>-</w:t>
+      </w:r>
+      <w:r>
+        <w:t>running</w:t>
+      </w:r>
+      <w:r>
+        <w:t xml:space="preserve"> tests</w:t>
+      </w:r>
+      <w:r>
+        <w:t xml:space="preserve"> and debugging purposes</w:t>
+      </w:r>
+      <w:r>
+        <w:t xml:space="preserve">. </w:t>
+      </w:r>
+      <w:r>
+        <w:t>By default, no progress indicator is displayed</w:t>
+      </w:r>
+      <w:r>
+        <w:t xml:space="preserve"> as it can affect performance</w:t>
+      </w:r>
+      <w:r>
+        <w:t>. If you want to see one, u</w:t>
+      </w:r>
+      <w:r>
+        <w:t>se the</w:t>
       </w:r>
       <w:r>
         <w:t xml:space="preserve"> -</w:t>
@@ -15100,53 +14915,118 @@
         <w:rPr>
           <w:b/>
         </w:rPr>
-        <w:t>z[seed]</w:t>
+        <w:t>P</w:t>
+      </w:r>
+      <w:r>
+        <w:t xml:space="preserve"> parameter to specify the n</w:t>
+      </w:r>
+      <w:r>
+        <w:t xml:space="preserve">umber of completed I/O operations after which DiskSpd will print a dot </w:t>
+      </w:r>
+      <w:r>
+        <w:t xml:space="preserve">in the progress indicator. For example, </w:t>
+      </w:r>
+      <w:r>
+        <w:rPr>
+          <w:b/>
+        </w:rPr>
+        <w:t>-</w:t>
+      </w:r>
+      <w:r>
+        <w:rPr>
+          <w:b/>
+        </w:rPr>
+        <w:t>P10000</w:t>
       </w:r>
       <w:r>
         <w:t xml:space="preserve"> </w:t>
       </w:r>
-      <w:proofErr w:type="gramStart"/>
-      <w:r>
-        <w:t>parameter  to</w:t>
-      </w:r>
-      <w:proofErr w:type="gramEnd"/>
-      <w:r>
-        <w:t xml:space="preserve"> control the initial state of DISKSPD’s random number generator. By default, a seed value of zero is used. If the parameter is specified without an explicit seed the value of the Win32 </w:t>
-      </w:r>
-      <w:proofErr w:type="spellStart"/>
-      <w:r>
-        <w:t>GetTickCount</w:t>
-      </w:r>
-      <w:proofErr w:type="spellEnd"/>
-      <w:r>
-        <w:t xml:space="preserve"> API is used, which is a high resolution counter based on the current system uptime.</w:t>
-      </w:r>
-    </w:p>
-    <w:p>
-      <w:r>
-        <w:t>Note that the total behavior of a multi-threaded test also depends on thread scheduling effects, so the random number generator is not a complete control on test behavior.</w:t>
+      <w:r>
+        <w:t>adds</w:t>
+      </w:r>
+      <w:r>
+        <w:t xml:space="preserve"> a dot </w:t>
+      </w:r>
+      <w:r>
+        <w:t>after</w:t>
+      </w:r>
+      <w:r>
+        <w:t xml:space="preserve"> every 10,000 completed I/O operations</w:t>
+      </w:r>
+      <w:r>
+        <w:t>. The number of completed I/O operations is calculated independently by each thread.</w:t>
       </w:r>
     </w:p>
     <w:p>
       <w:pPr>
         <w:pStyle w:val="Heading2"/>
       </w:pPr>
-      <w:bookmarkStart w:id="73" w:name="_Toc400017366"/>
-      <w:bookmarkStart w:id="74" w:name="_Toc408217902"/>
-      <w:r>
-        <w:t>Run DiskSpd in v</w:t>
-      </w:r>
-      <w:r>
-        <w:t xml:space="preserve">erbose </w:t>
-      </w:r>
-      <w:r>
-        <w:t>m</w:t>
-      </w:r>
-      <w:r>
-        <w:t>ode</w:t>
+      <w:bookmarkStart w:id="73" w:name="_Toc400017365"/>
+      <w:bookmarkStart w:id="74" w:name="_Toc408217901"/>
+      <w:r>
+        <w:t>Control the initial state of the random number generator</w:t>
       </w:r>
       <w:bookmarkEnd w:id="73"/>
       <w:bookmarkEnd w:id="74"/>
+    </w:p>
+    <w:p>
+      <w:r>
+        <w:t>Use the</w:t>
+      </w:r>
+      <w:r>
+        <w:t xml:space="preserve"> -</w:t>
+      </w:r>
+      <w:r>
+        <w:rPr>
+          <w:b/>
+        </w:rPr>
+        <w:t>z[seed]</w:t>
+      </w:r>
+      <w:r>
+        <w:t xml:space="preserve"> </w:t>
+      </w:r>
+      <w:proofErr w:type="gramStart"/>
+      <w:r>
+        <w:t>parameter  to</w:t>
+      </w:r>
+      <w:proofErr w:type="gramEnd"/>
+      <w:r>
+        <w:t xml:space="preserve"> control the initial state of DISKSPD’s random number generator. By default, a seed value of zero is used. If the parameter is specified without an explicit seed the value of the Win32 </w:t>
+      </w:r>
+      <w:proofErr w:type="spellStart"/>
+      <w:r>
+        <w:t>GetTickCount</w:t>
+      </w:r>
+      <w:proofErr w:type="spellEnd"/>
+      <w:r>
+        <w:t xml:space="preserve"> API is used, which is a high resolution counter based on the current system uptime.</w:t>
+      </w:r>
+    </w:p>
+    <w:p>
+      <w:r>
+        <w:t>Note that the total behavior of a multi-threaded test also depends on thread scheduling effects, so the random number generator is not a complete control on test behavior.</w:t>
+      </w:r>
+    </w:p>
+    <w:p>
+      <w:pPr>
+        <w:pStyle w:val="Heading2"/>
+      </w:pPr>
+      <w:bookmarkStart w:id="75" w:name="_Toc400017366"/>
+      <w:bookmarkStart w:id="76" w:name="_Toc408217902"/>
+      <w:r>
+        <w:t>Run DiskSpd in v</w:t>
+      </w:r>
+      <w:r>
+        <w:t xml:space="preserve">erbose </w:t>
+      </w:r>
+      <w:r>
+        <w:t>m</w:t>
+      </w:r>
+      <w:r>
+        <w:t>ode</w:t>
+      </w:r>
+      <w:bookmarkEnd w:id="75"/>
+      <w:bookmarkEnd w:id="76"/>
     </w:p>
     <w:p>
       <w:r>
@@ -15286,13 +15166,13 @@
       <w:pPr>
         <w:pStyle w:val="Heading2"/>
       </w:pPr>
-      <w:bookmarkStart w:id="75" w:name="_Toc400017369"/>
-      <w:bookmarkStart w:id="76" w:name="_Toc408217903"/>
+      <w:bookmarkStart w:id="77" w:name="_Toc400017369"/>
+      <w:bookmarkStart w:id="78" w:name="_Toc408217903"/>
       <w:r>
         <w:t>Use named events to synchronize testing</w:t>
       </w:r>
-      <w:bookmarkEnd w:id="75"/>
-      <w:bookmarkEnd w:id="76"/>
+      <w:bookmarkEnd w:id="77"/>
+      <w:bookmarkEnd w:id="78"/>
     </w:p>
     <w:p>
       <w:r>
@@ -15860,9 +15740,9 @@
       <w:pPr>
         <w:pStyle w:val="Heading2"/>
       </w:pPr>
-      <w:bookmarkStart w:id="77" w:name="_Toc408217904"/>
-      <w:bookmarkStart w:id="78" w:name="_Toc400017370"/>
-      <w:bookmarkStart w:id="79" w:name="_Ref161321678"/>
+      <w:bookmarkStart w:id="79" w:name="_Toc408217904"/>
+      <w:bookmarkStart w:id="80" w:name="_Toc400017370"/>
+      <w:bookmarkStart w:id="81" w:name="_Ref161321678"/>
       <w:r>
         <w:t xml:space="preserve">Use an </w:t>
       </w:r>
@@ -15872,7 +15752,7 @@
       <w:r>
         <w:t>file to provide DiskSpd parameters</w:t>
       </w:r>
-      <w:bookmarkEnd w:id="77"/>
+      <w:bookmarkEnd w:id="79"/>
     </w:p>
     <w:p>
       <w:r>
@@ -16151,11 +16031,11 @@
       <w:pPr>
         <w:pStyle w:val="Heading1"/>
       </w:pPr>
-      <w:bookmarkStart w:id="80" w:name="_Toc408217905"/>
+      <w:bookmarkStart w:id="82" w:name="_Toc408217905"/>
       <w:r>
         <w:t>Canceling a test run (CTRL+C)</w:t>
       </w:r>
-      <w:bookmarkEnd w:id="80"/>
+      <w:bookmarkEnd w:id="82"/>
     </w:p>
     <w:p>
       <w:r>
@@ -16166,14 +16046,14 @@
       <w:pPr>
         <w:pStyle w:val="Heading1"/>
       </w:pPr>
-      <w:bookmarkStart w:id="81" w:name="_Toc400537113"/>
-      <w:bookmarkStart w:id="82" w:name="_Toc400537114"/>
-      <w:bookmarkStart w:id="83" w:name="_Toc400537115"/>
-      <w:bookmarkStart w:id="84" w:name="_Ref401585163"/>
-      <w:bookmarkStart w:id="85" w:name="_Toc408217906"/>
-      <w:bookmarkEnd w:id="81"/>
-      <w:bookmarkEnd w:id="82"/>
+      <w:bookmarkStart w:id="83" w:name="_Toc400537113"/>
+      <w:bookmarkStart w:id="84" w:name="_Toc400537114"/>
+      <w:bookmarkStart w:id="85" w:name="_Toc400537115"/>
+      <w:bookmarkStart w:id="86" w:name="_Ref401585163"/>
+      <w:bookmarkStart w:id="87" w:name="_Toc408217906"/>
       <w:bookmarkEnd w:id="83"/>
+      <w:bookmarkEnd w:id="84"/>
+      <w:bookmarkEnd w:id="85"/>
       <w:r>
         <w:lastRenderedPageBreak/>
         <w:t>Analyzing DiskSpd test r</w:t>
@@ -16181,9 +16061,9 @@
       <w:r>
         <w:t>esults</w:t>
       </w:r>
-      <w:bookmarkEnd w:id="78"/>
-      <w:bookmarkEnd w:id="84"/>
-      <w:bookmarkEnd w:id="85"/>
+      <w:bookmarkEnd w:id="80"/>
+      <w:bookmarkEnd w:id="86"/>
+      <w:bookmarkEnd w:id="87"/>
     </w:p>
     <w:p>
       <w:r>
@@ -16253,12 +16133,7 @@
         <w:t xml:space="preserve"> The XML summary also contains </w:t>
       </w:r>
       <w:r>
-        <w:t>a summary of system configuration (processor topology, run start time, DiskSpd</w:t>
-      </w:r>
-      <w:bookmarkStart w:id="86" w:name="_GoBack"/>
-      <w:bookmarkEnd w:id="86"/>
-      <w:r>
-        <w:t xml:space="preserve"> version), and the </w:t>
+        <w:t xml:space="preserve">a summary of system configuration (processor topology, run start time, DiskSpd version), and the </w:t>
       </w:r>
       <w:r>
         <w:t>full configuration of the test in an XML format</w:t>
@@ -16286,8 +16161,8 @@
       </w:r>
     </w:p>
     <w:p>
-      <w:bookmarkStart w:id="87" w:name="_Toc400017371"/>
-      <w:bookmarkEnd w:id="79"/>
+      <w:bookmarkStart w:id="88" w:name="_Toc400017371"/>
+      <w:bookmarkEnd w:id="81"/>
       <w:r>
         <w:t xml:space="preserve">DiskSpd provides per-thread per-target statistics on </w:t>
       </w:r>
@@ -16407,11 +16282,11 @@
       <w:pPr>
         <w:pStyle w:val="Heading2"/>
       </w:pPr>
-      <w:bookmarkStart w:id="88" w:name="_Toc408217907"/>
+      <w:bookmarkStart w:id="89" w:name="_Toc408217907"/>
       <w:r>
         <w:t>Latency</w:t>
       </w:r>
-      <w:bookmarkEnd w:id="88"/>
+      <w:bookmarkEnd w:id="89"/>
     </w:p>
     <w:p>
       <w:r>
@@ -16776,7 +16651,7 @@
       <w:pPr>
         <w:pStyle w:val="Heading2"/>
       </w:pPr>
-      <w:bookmarkStart w:id="89" w:name="_Toc408217908"/>
+      <w:bookmarkStart w:id="90" w:name="_Toc408217908"/>
       <w:r>
         <w:t>IOP</w:t>
       </w:r>
@@ -16792,7 +16667,7 @@
       <w:r>
         <w:t>tatistics</w:t>
       </w:r>
-      <w:bookmarkEnd w:id="89"/>
+      <w:bookmarkEnd w:id="90"/>
     </w:p>
     <w:p>
       <w:pPr>
@@ -16871,10 +16746,11 @@
       <w:pPr>
         <w:pStyle w:val="Heading1"/>
       </w:pPr>
-      <w:bookmarkStart w:id="90" w:name="_Toc400017377"/>
-      <w:bookmarkStart w:id="91" w:name="_Ref400033397"/>
-      <w:bookmarkStart w:id="92" w:name="_Toc408217909"/>
-      <w:bookmarkEnd w:id="87"/>
+      <w:bookmarkStart w:id="91" w:name="_Toc400017377"/>
+      <w:bookmarkStart w:id="92" w:name="_Ref400033397"/>
+      <w:bookmarkStart w:id="93" w:name="_Toc408217909"/>
+      <w:bookmarkStart w:id="94" w:name="_Ref449114481"/>
+      <w:bookmarkEnd w:id="88"/>
       <w:r>
         <w:t xml:space="preserve">XML </w:t>
       </w:r>
@@ -16896,9 +16772,10 @@
       <w:r>
         <w:t>rocessing</w:t>
       </w:r>
-      <w:bookmarkEnd w:id="90"/>
       <w:bookmarkEnd w:id="91"/>
       <w:bookmarkEnd w:id="92"/>
+      <w:bookmarkEnd w:id="93"/>
+      <w:bookmarkEnd w:id="94"/>
     </w:p>
     <w:p>
       <w:r>
@@ -17323,6 +17200,61 @@
       </w:r>
     </w:p>
     <w:p>
+      <w:r>
+        <w:t xml:space="preserve">A more advanced version of XML post-processing, based on this example, is maintained at </w:t>
+      </w:r>
+      <w:r>
+        <w:t>GitHub:</w:t>
+      </w:r>
+      <w:r>
+        <w:t xml:space="preserve"> process-diskspd.ps1. See Section </w:t>
+      </w:r>
+      <w:r>
+        <w:fldChar w:fldCharType="begin"/>
+      </w:r>
+      <w:r>
+        <w:instrText xml:space="preserve"> REF _Ref449114544 \r \h </w:instrText>
+      </w:r>
+      <w:r>
+        <w:fldChar w:fldCharType="separate"/>
+      </w:r>
+      <w:r>
+        <w:t>1.1</w:t>
+      </w:r>
+      <w:r>
+        <w:fldChar w:fldCharType="end"/>
+      </w:r>
+      <w:r>
+        <w:t xml:space="preserve"> (page </w:t>
+      </w:r>
+      <w:r>
+        <w:fldChar w:fldCharType="begin"/>
+      </w:r>
+      <w:r>
+        <w:instrText xml:space="preserve"> PAGEREF _Ref449114552 \h </w:instrText>
+      </w:r>
+      <w:r>
+        <w:fldChar w:fldCharType="separate"/>
+      </w:r>
+      <w:r>
+        <w:rPr>
+          <w:noProof/>
+        </w:rPr>
+        <w:t>3</w:t>
+      </w:r>
+      <w:r>
+        <w:fldChar w:fldCharType="end"/>
+      </w:r>
+      <w:r>
+        <w:t xml:space="preserve">) for links to the DiskSpd </w:t>
+      </w:r>
+      <w:bookmarkStart w:id="95" w:name="_GoBack"/>
+      <w:bookmarkEnd w:id="95"/>
+      <w:r>
+        <w:t>GitHub repo.</w:t>
+      </w:r>
+    </w:p>
+    <w:p>
       <w:pPr>
         <w:shd w:val="clear" w:color="auto" w:fill="FFFFFF"/>
         <w:autoSpaceDE w:val="0"/>
@@ -20075,6 +20007,7 @@
           <w:sz w:val="18"/>
           <w:szCs w:val="18"/>
         </w:rPr>
+        <w:lastRenderedPageBreak/>
         <w:t xml:space="preserve">    </w:t>
       </w:r>
       <w:r>
@@ -20649,7 +20582,6 @@
           <w:sz w:val="18"/>
           <w:szCs w:val="18"/>
         </w:rPr>
-        <w:lastRenderedPageBreak/>
         <w:t xml:space="preserve">    </w:t>
       </w:r>
       <w:r>
@@ -23000,8 +22932,8 @@
       <w:pPr>
         <w:pStyle w:val="Heading1"/>
       </w:pPr>
-      <w:bookmarkStart w:id="93" w:name="_Toc400017378"/>
-      <w:bookmarkStart w:id="94" w:name="_Toc408217910"/>
+      <w:bookmarkStart w:id="96" w:name="_Toc400017378"/>
+      <w:bookmarkStart w:id="97" w:name="_Toc408217910"/>
       <w:r>
         <w:t xml:space="preserve">Sample </w:t>
       </w:r>
@@ -23017,8 +22949,8 @@
       <w:r>
         <w:t>ines</w:t>
       </w:r>
-      <w:bookmarkEnd w:id="93"/>
-      <w:bookmarkEnd w:id="94"/>
+      <w:bookmarkEnd w:id="96"/>
+      <w:bookmarkEnd w:id="97"/>
     </w:p>
     <w:p>
       <w:r>
@@ -23054,7 +22986,7 @@
       <w:r>
         <w:t>when describing more complex options.</w:t>
       </w:r>
-      <w:bookmarkStart w:id="95" w:name="AltCommandLineSamples"/>
+      <w:bookmarkStart w:id="98" w:name="AltCommandLineSamples"/>
     </w:p>
     <w:tbl>
       <w:tblPr>
@@ -23083,7 +23015,7 @@
             <w:tcW w:w="3258" w:type="dxa"/>
             <w:shd w:val="clear" w:color="auto" w:fill="F2F2F2" w:themeFill="background1" w:themeFillShade="F2"/>
           </w:tcPr>
-          <w:bookmarkEnd w:id="95"/>
+          <w:bookmarkEnd w:id="98"/>
           <w:p>
             <w:pPr>
               <w:pStyle w:val="TableHeading"/>
@@ -23589,6 +23521,7 @@
               <w:pStyle w:val="TableEntry"/>
             </w:pPr>
             <w:r>
+              <w:lastRenderedPageBreak/>
               <w:t>Large area sequential concurrent reads of 4KB blocks</w:t>
             </w:r>
           </w:p>
@@ -23640,7 +23573,6 @@
               <w:pStyle w:val="TableEntry"/>
             </w:pPr>
             <w:r>
-              <w:lastRenderedPageBreak/>
               <w:t>Large area sequential concurrent writes of 4KB blocks</w:t>
             </w:r>
           </w:p>
@@ -24416,6 +24348,7 @@
               <w:pStyle w:val="TableEntry"/>
             </w:pPr>
             <w:r>
+              <w:lastRenderedPageBreak/>
               <w:t>Run a few separate instances of DiskSpd, but synchronize their start and stop times</w:t>
             </w:r>
           </w:p>
@@ -24477,7 +24410,6 @@
               <w:pStyle w:val="cmd"/>
             </w:pPr>
             <w:r>
-              <w:lastRenderedPageBreak/>
               <w:t xml:space="preserve">diskspd </w:t>
             </w:r>
             <w:r>
@@ -24552,14 +24484,13 @@
       <w:pPr>
         <w:pStyle w:val="Heading1"/>
       </w:pPr>
-      <w:bookmarkStart w:id="96" w:name="_Toc400017372"/>
-      <w:bookmarkStart w:id="97" w:name="_Toc408217911"/>
-      <w:r>
-        <w:lastRenderedPageBreak/>
+      <w:bookmarkStart w:id="99" w:name="_Toc400017372"/>
+      <w:bookmarkStart w:id="100" w:name="_Toc408217911"/>
+      <w:r>
         <w:t>Future Improvements</w:t>
       </w:r>
-      <w:bookmarkEnd w:id="96"/>
-      <w:bookmarkEnd w:id="97"/>
+      <w:bookmarkEnd w:id="99"/>
+      <w:bookmarkEnd w:id="100"/>
     </w:p>
     <w:p>
       <w:r>
@@ -24570,17 +24501,17 @@
       <w:pPr>
         <w:pStyle w:val="Heading2"/>
       </w:pPr>
-      <w:bookmarkStart w:id="98" w:name="_Toc114324763"/>
-      <w:bookmarkStart w:id="99" w:name="_Toc114324835"/>
-      <w:bookmarkStart w:id="100" w:name="_Toc400017373"/>
-      <w:bookmarkStart w:id="101" w:name="_Toc408217912"/>
-      <w:bookmarkEnd w:id="98"/>
-      <w:bookmarkEnd w:id="99"/>
+      <w:bookmarkStart w:id="101" w:name="_Toc114324763"/>
+      <w:bookmarkStart w:id="102" w:name="_Toc114324835"/>
+      <w:bookmarkStart w:id="103" w:name="_Toc400017373"/>
+      <w:bookmarkStart w:id="104" w:name="_Toc408217912"/>
+      <w:bookmarkEnd w:id="101"/>
+      <w:bookmarkEnd w:id="102"/>
       <w:r>
         <w:t>Verification of written data</w:t>
       </w:r>
-      <w:bookmarkEnd w:id="100"/>
-      <w:bookmarkEnd w:id="101"/>
+      <w:bookmarkEnd w:id="103"/>
+      <w:bookmarkEnd w:id="104"/>
     </w:p>
     <w:p>
       <w:r>
@@ -24591,13 +24522,13 @@
       <w:pPr>
         <w:pStyle w:val="Heading2"/>
       </w:pPr>
-      <w:bookmarkStart w:id="102" w:name="_Toc400017374"/>
-      <w:bookmarkStart w:id="103" w:name="_Toc408217913"/>
+      <w:bookmarkStart w:id="105" w:name="_Toc400017374"/>
+      <w:bookmarkStart w:id="106" w:name="_Toc408217913"/>
       <w:r>
         <w:t>Dynamic warm-up</w:t>
       </w:r>
-      <w:bookmarkEnd w:id="102"/>
-      <w:bookmarkEnd w:id="103"/>
+      <w:bookmarkEnd w:id="105"/>
+      <w:bookmarkEnd w:id="106"/>
     </w:p>
     <w:p>
       <w:r>
@@ -24717,7 +24648,7 @@
         <w:rStyle w:val="PageNumber"/>
         <w:noProof/>
       </w:rPr>
-      <w:t>23</w:t>
+      <w:t>22</w:t>
     </w:r>
     <w:r>
       <w:rPr>
@@ -28610,6 +28541,7 @@
     <w:lsdException w:name="HTML Sample" w:semiHidden="1" w:unhideWhenUsed="1"/>
     <w:lsdException w:name="HTML Typewriter" w:semiHidden="1" w:unhideWhenUsed="1"/>
     <w:lsdException w:name="HTML Variable" w:semiHidden="1" w:unhideWhenUsed="1"/>
+    <w:lsdException w:name="Normal Table" w:semiHidden="1" w:unhideWhenUsed="1"/>
     <w:lsdException w:name="annotation subject" w:semiHidden="1" w:unhideWhenUsed="1"/>
     <w:lsdException w:name="No List" w:semiHidden="1" w:unhideWhenUsed="1"/>
     <w:lsdException w:name="Outline List 1" w:semiHidden="1" w:unhideWhenUsed="1"/>
@@ -28656,7 +28588,9 @@
     <w:lsdException w:name="Table Subtle 2" w:semiHidden="1" w:unhideWhenUsed="1"/>
     <w:lsdException w:name="Table Web 1" w:semiHidden="1" w:unhideWhenUsed="1"/>
     <w:lsdException w:name="Table Web 2" w:semiHidden="1" w:unhideWhenUsed="1"/>
+    <w:lsdException w:name="Table Web 3" w:semiHidden="1" w:unhideWhenUsed="1"/>
     <w:lsdException w:name="Balloon Text" w:semiHidden="1" w:unhideWhenUsed="1"/>
+    <w:lsdException w:name="Table Theme" w:semiHidden="1" w:unhideWhenUsed="1"/>
     <w:lsdException w:name="Placeholder Text" w:semiHidden="1" w:uiPriority="99"/>
     <w:lsdException w:name="No Spacing" w:uiPriority="1" w:qFormat="1"/>
     <w:lsdException w:name="Light Shading" w:uiPriority="60"/>
@@ -30173,7 +30107,7 @@
 </file>
 
 <file path=customXml/itemProps1.xml><?xml version="1.0" encoding="utf-8"?>
-<ds:datastoreItem xmlns:ds="http://schemas.openxmlformats.org/officeDocument/2006/customXml" ds:itemID="{8DE91B17-C866-4FAD-B44B-261E60A0A60D}">
+<ds:datastoreItem xmlns:ds="http://schemas.openxmlformats.org/officeDocument/2006/customXml" ds:itemID="{E42E7B0A-679D-4D25-BC3F-7A2D145B5969}">
   <ds:schemaRefs>
     <ds:schemaRef ds:uri="http://schemas.openxmlformats.org/officeDocument/2006/bibliography"/>
   </ds:schemaRefs>

--- a/DiskSpd_Documentation.docx
+++ b/DiskSpd_Documentation.docx
@@ -523,7 +523,7 @@
               <w:rPr>
                 <w:webHidden/>
               </w:rPr>
-              <w:t>7</w:t>
+              <w:t>8</w:t>
             </w:r>
             <w:r>
               <w:rPr>
@@ -661,7 +661,7 @@
               <w:rPr>
                 <w:webHidden/>
               </w:rPr>
-              <w:t>8</w:t>
+              <w:t>9</w:t>
             </w:r>
             <w:r>
               <w:rPr>
@@ -730,7 +730,7 @@
               <w:rPr>
                 <w:webHidden/>
               </w:rPr>
-              <w:t>9</w:t>
+              <w:t>10</w:t>
             </w:r>
             <w:r>
               <w:rPr>
@@ -799,7 +799,7 @@
               <w:rPr>
                 <w:webHidden/>
               </w:rPr>
-              <w:t>9</w:t>
+              <w:t>10</w:t>
             </w:r>
             <w:r>
               <w:rPr>
@@ -868,7 +868,7 @@
               <w:rPr>
                 <w:webHidden/>
               </w:rPr>
-              <w:t>9</w:t>
+              <w:t>10</w:t>
             </w:r>
             <w:r>
               <w:rPr>
@@ -1006,7 +1006,7 @@
               <w:rPr>
                 <w:webHidden/>
               </w:rPr>
-              <w:t>10</w:t>
+              <w:t>11</w:t>
             </w:r>
             <w:r>
               <w:rPr>
@@ -1075,7 +1075,7 @@
               <w:rPr>
                 <w:webHidden/>
               </w:rPr>
-              <w:t>11</w:t>
+              <w:t>12</w:t>
             </w:r>
             <w:r>
               <w:rPr>
@@ -1144,7 +1144,7 @@
               <w:rPr>
                 <w:webHidden/>
               </w:rPr>
-              <w:t>11</w:t>
+              <w:t>12</w:t>
             </w:r>
             <w:r>
               <w:rPr>
@@ -1213,7 +1213,7 @@
               <w:rPr>
                 <w:webHidden/>
               </w:rPr>
-              <w:t>11</w:t>
+              <w:t>12</w:t>
             </w:r>
             <w:r>
               <w:rPr>
@@ -1351,7 +1351,7 @@
               <w:rPr>
                 <w:webHidden/>
               </w:rPr>
-              <w:t>12</w:t>
+              <w:t>13</w:t>
             </w:r>
             <w:r>
               <w:rPr>
@@ -1420,7 +1420,7 @@
               <w:rPr>
                 <w:webHidden/>
               </w:rPr>
-              <w:t>12</w:t>
+              <w:t>13</w:t>
             </w:r>
             <w:r>
               <w:rPr>
@@ -1489,7 +1489,7 @@
               <w:rPr>
                 <w:webHidden/>
               </w:rPr>
-              <w:t>12</w:t>
+              <w:t>13</w:t>
             </w:r>
             <w:r>
               <w:rPr>
@@ -1558,7 +1558,7 @@
               <w:rPr>
                 <w:webHidden/>
               </w:rPr>
-              <w:t>13</w:t>
+              <w:t>14</w:t>
             </w:r>
             <w:r>
               <w:rPr>
@@ -1696,7 +1696,7 @@
               <w:rPr>
                 <w:webHidden/>
               </w:rPr>
-              <w:t>16</w:t>
+              <w:t>17</w:t>
             </w:r>
             <w:r>
               <w:rPr>
@@ -1765,7 +1765,7 @@
               <w:rPr>
                 <w:webHidden/>
               </w:rPr>
-              <w:t>17</w:t>
+              <w:t>18</w:t>
             </w:r>
             <w:r>
               <w:rPr>
@@ -1834,7 +1834,7 @@
               <w:rPr>
                 <w:webHidden/>
               </w:rPr>
-              <w:t>17</w:t>
+              <w:t>18</w:t>
             </w:r>
             <w:r>
               <w:rPr>
@@ -1903,7 +1903,7 @@
               <w:rPr>
                 <w:webHidden/>
               </w:rPr>
-              <w:t>18</w:t>
+              <w:t>19</w:t>
             </w:r>
             <w:r>
               <w:rPr>
@@ -1972,7 +1972,7 @@
               <w:rPr>
                 <w:webHidden/>
               </w:rPr>
-              <w:t>18</w:t>
+              <w:t>19</w:t>
             </w:r>
             <w:r>
               <w:rPr>
@@ -2110,7 +2110,7 @@
               <w:rPr>
                 <w:webHidden/>
               </w:rPr>
-              <w:t>19</w:t>
+              <w:t>20</w:t>
             </w:r>
             <w:r>
               <w:rPr>
@@ -2179,7 +2179,7 @@
               <w:rPr>
                 <w:webHidden/>
               </w:rPr>
-              <w:t>20</w:t>
+              <w:t>21</w:t>
             </w:r>
             <w:r>
               <w:rPr>
@@ -2248,7 +2248,7 @@
               <w:rPr>
                 <w:webHidden/>
               </w:rPr>
-              <w:t>22</w:t>
+              <w:t>23</w:t>
             </w:r>
             <w:r>
               <w:rPr>
@@ -2317,7 +2317,7 @@
               <w:rPr>
                 <w:webHidden/>
               </w:rPr>
-              <w:t>22</w:t>
+              <w:t>23</w:t>
             </w:r>
             <w:r>
               <w:rPr>
@@ -2386,7 +2386,7 @@
               <w:rPr>
                 <w:webHidden/>
               </w:rPr>
-              <w:t>22</w:t>
+              <w:t>23</w:t>
             </w:r>
             <w:r>
               <w:rPr>
@@ -2455,7 +2455,7 @@
               <w:rPr>
                 <w:webHidden/>
               </w:rPr>
-              <w:t>22</w:t>
+              <w:t>23</w:t>
             </w:r>
             <w:r>
               <w:rPr>
@@ -2524,7 +2524,7 @@
               <w:rPr>
                 <w:webHidden/>
               </w:rPr>
-              <w:t>23</w:t>
+              <w:t>24</w:t>
             </w:r>
             <w:r>
               <w:rPr>
@@ -2593,7 +2593,7 @@
               <w:rPr>
                 <w:webHidden/>
               </w:rPr>
-              <w:t>23</w:t>
+              <w:t>24</w:t>
             </w:r>
             <w:r>
               <w:rPr>
@@ -2731,7 +2731,7 @@
               <w:rPr>
                 <w:webHidden/>
               </w:rPr>
-              <w:t>24</w:t>
+              <w:t>25</w:t>
             </w:r>
             <w:r>
               <w:rPr>
@@ -2800,7 +2800,7 @@
               <w:rPr>
                 <w:webHidden/>
               </w:rPr>
-              <w:t>25</w:t>
+              <w:t>26</w:t>
             </w:r>
             <w:r>
               <w:rPr>
@@ -2834,19 +2834,7 @@
               <w:rPr>
                 <w:rStyle w:val="Hyperlink"/>
               </w:rPr>
-              <w:t xml:space="preserve">XML results </w:t>
-            </w:r>
-            <w:r>
-              <w:rPr>
-                <w:rStyle w:val="Hyperlink"/>
-              </w:rPr>
-              <w:t>p</w:t>
-            </w:r>
-            <w:r>
-              <w:rPr>
-                <w:rStyle w:val="Hyperlink"/>
-              </w:rPr>
-              <w:t>rocessing</w:t>
+              <w:t>XML results processing</w:t>
             </w:r>
             <w:r>
               <w:rPr>
@@ -2881,7 +2869,7 @@
               <w:rPr>
                 <w:webHidden/>
               </w:rPr>
-              <w:t>25</w:t>
+              <w:t>26</w:t>
             </w:r>
             <w:r>
               <w:rPr>
@@ -2950,7 +2938,7 @@
               <w:rPr>
                 <w:webHidden/>
               </w:rPr>
-              <w:t>27</w:t>
+              <w:t>28</w:t>
             </w:r>
             <w:r>
               <w:rPr>
@@ -3019,7 +3007,7 @@
               <w:rPr>
                 <w:webHidden/>
               </w:rPr>
-              <w:t>29</w:t>
+              <w:t>30</w:t>
             </w:r>
             <w:r>
               <w:rPr>
@@ -3088,7 +3076,7 @@
               <w:rPr>
                 <w:webHidden/>
               </w:rPr>
-              <w:t>29</w:t>
+              <w:t>30</w:t>
             </w:r>
             <w:r>
               <w:rPr>
@@ -3157,7 +3145,7 @@
               <w:rPr>
                 <w:webHidden/>
               </w:rPr>
-              <w:t>29</w:t>
+              <w:t>30</w:t>
             </w:r>
             <w:r>
               <w:rPr>
@@ -6020,7 +6008,7 @@
               <w:rPr>
                 <w:rStyle w:val="CodeInline"/>
               </w:rPr>
-              <w:t>h|r</w:t>
+              <w:t>bhruw</w:t>
             </w:r>
             <w:proofErr w:type="spellEnd"/>
             <w:r>
@@ -6028,34 +6016,6 @@
                 <w:rStyle w:val="CodeInline"/>
               </w:rPr>
               <w:t>]</w:t>
-            </w:r>
-          </w:p>
-        </w:tc>
-        <w:tc>
-          <w:tcPr>
-            <w:tcW w:w="5755" w:type="dxa"/>
-            <w:shd w:val="clear" w:color="auto" w:fill="auto"/>
-          </w:tcPr>
-          <w:p/>
-        </w:tc>
-      </w:tr>
-      <w:tr>
-        <w:tc>
-          <w:tcPr>
-            <w:tcW w:w="3127" w:type="dxa"/>
-            <w:shd w:val="clear" w:color="auto" w:fill="auto"/>
-          </w:tcPr>
-          <w:p>
-            <w:pPr>
-              <w:rPr>
-                <w:rStyle w:val="CodeInline"/>
-              </w:rPr>
-            </w:pPr>
-            <w:r>
-              <w:rPr>
-                <w:rStyle w:val="CodeInline"/>
-              </w:rPr>
-              <w:t>-S</w:t>
             </w:r>
           </w:p>
         </w:tc>
@@ -6066,16 +6026,10 @@
           </w:tcPr>
           <w:p>
             <w:r>
-              <w:t xml:space="preserve">Disable </w:t>
-            </w:r>
-            <w:r>
-              <w:t>software</w:t>
-            </w:r>
-            <w:r>
-              <w:t xml:space="preserve"> caching</w:t>
-            </w:r>
-            <w:r>
-              <w:t xml:space="preserve">. This is equivalent to opening a file with the FILE_FLAG_NO_BUFFERING flag specified. This option is included in </w:t>
+              <w:t xml:space="preserve">This flag modifies the caching and write-through modes for the test target. Any non-conflicting combination of modifiers can </w:t>
+            </w:r>
+            <w:r>
+              <w:t>be specified (</w:t>
             </w:r>
             <w:r>
               <w:rPr>
@@ -6088,23 +6042,76 @@
               <w:rPr>
                 <w:b/>
               </w:rPr>
-              <w:t>S</w:t>
+              <w:t>Sbu</w:t>
+            </w:r>
+            <w:proofErr w:type="spellEnd"/>
+            <w:r>
+              <w:t xml:space="preserve"> conflicts, </w:t>
             </w:r>
             <w:r>
               <w:rPr>
                 <w:b/>
               </w:rPr>
-              <w:t>h</w:t>
+              <w:t>-</w:t>
+            </w:r>
+            <w:proofErr w:type="spellStart"/>
+            <w:r>
+              <w:rPr>
+                <w:b/>
+              </w:rPr>
+              <w:t>Shw</w:t>
             </w:r>
             <w:proofErr w:type="spellEnd"/>
             <w:r>
-              <w:t xml:space="preserve"> (</w:t>
-            </w:r>
-            <w:r>
-              <w:t>default: caching is enabled</w:t>
-            </w:r>
-            <w:r>
-              <w:t>).</w:t>
+              <w:t xml:space="preserve"> specifies </w:t>
+            </w:r>
+            <w:r>
+              <w:rPr>
+                <w:b/>
+              </w:rPr>
+              <w:t>w</w:t>
+            </w:r>
+            <w:r>
+              <w:t xml:space="preserve"> twice), order independent (</w:t>
+            </w:r>
+            <w:r>
+              <w:rPr>
+                <w:b/>
+              </w:rPr>
+              <w:t>-</w:t>
+            </w:r>
+            <w:proofErr w:type="spellStart"/>
+            <w:r>
+              <w:rPr>
+                <w:b/>
+              </w:rPr>
+              <w:t>Suw</w:t>
+            </w:r>
+            <w:proofErr w:type="spellEnd"/>
+            <w:r>
+              <w:t xml:space="preserve"> and </w:t>
+            </w:r>
+            <w:r>
+              <w:rPr>
+                <w:b/>
+              </w:rPr>
+              <w:t>-</w:t>
+            </w:r>
+            <w:proofErr w:type="spellStart"/>
+            <w:r>
+              <w:rPr>
+                <w:b/>
+              </w:rPr>
+              <w:t>Swu</w:t>
+            </w:r>
+            <w:proofErr w:type="spellEnd"/>
+            <w:r>
+              <w:t xml:space="preserve"> are equivalent).</w:t>
+            </w:r>
+          </w:p>
+          <w:p>
+            <w:r>
+              <w:t>By default, caching is on and write-through is not specified.</w:t>
             </w:r>
           </w:p>
         </w:tc>
@@ -6125,16 +6132,8 @@
               <w:rPr>
                 <w:rStyle w:val="CodeInline"/>
               </w:rPr>
-              <w:t>-</w:t>
-            </w:r>
-            <w:proofErr w:type="spellStart"/>
-            <w:r>
-              <w:rPr>
-                <w:rStyle w:val="CodeInline"/>
-              </w:rPr>
-              <w:t>Sh</w:t>
-            </w:r>
-            <w:proofErr w:type="spellEnd"/>
+              <w:t>-S</w:t>
+            </w:r>
           </w:p>
         </w:tc>
         <w:tc>
@@ -6144,71 +6143,69 @@
           </w:tcPr>
           <w:p>
             <w:r>
-              <w:t xml:space="preserve">Disable both software </w:t>
-            </w:r>
-            <w:r>
-              <w:t xml:space="preserve">caching </w:t>
-            </w:r>
-            <w:r>
-              <w:t xml:space="preserve">and hardware </w:t>
-            </w:r>
-            <w:r>
-              <w:t xml:space="preserve">write </w:t>
-            </w:r>
-            <w:r>
-              <w:t>caching</w:t>
-            </w:r>
-            <w:r>
-              <w:t>. This is equivalent to opening a file with the FILE_FLAG_NO_BUFFERING and FILE_FLAG_WRITE_THROUGH flags (</w:t>
-            </w:r>
-            <w:r>
-              <w:t>default: caching is enabled</w:t>
-            </w:r>
-            <w:r>
-              <w:t>).</w:t>
+              <w:t>No modifying flags specified: d</w:t>
+            </w:r>
+            <w:r>
+              <w:t xml:space="preserve">isable </w:t>
+            </w:r>
+            <w:r>
+              <w:t>software</w:t>
+            </w:r>
+            <w:r>
+              <w:t xml:space="preserve"> caching</w:t>
+            </w:r>
+            <w:r>
+              <w:t>.</w:t>
+            </w:r>
+            <w:r>
+              <w:t xml:space="preserve"> Deprecated but still honored; see </w:t>
+            </w:r>
+            <w:r>
+              <w:rPr>
+                <w:b/>
+              </w:rPr>
+              <w:t>-Su</w:t>
+            </w:r>
+            <w:r>
+              <w:t>.</w:t>
             </w:r>
           </w:p>
           <w:p>
             <w:r>
+              <w:t xml:space="preserve">This opens the target with the FILE_FLAG_NO_BUFFERING flag. </w:t>
+            </w:r>
+            <w:r>
+              <w:t xml:space="preserve">This </w:t>
+            </w:r>
+            <w:r>
+              <w:t xml:space="preserve">is </w:t>
+            </w:r>
+            <w:r>
+              <w:t xml:space="preserve">included in </w:t>
+            </w:r>
+            <w:r>
               <w:rPr>
                 <w:b/>
               </w:rPr>
-              <w:t>Note</w:t>
-            </w:r>
-            <w:r>
-              <w:t xml:space="preserve">: SATA devices will generally not honor write through intent. Devices with persistent write caches - certain enterprise flash drives, and most storage arrays - tend to interpret write through as being satisfied when the write is stable in cache, so that </w:t>
+              <w:t>-</w:t>
             </w:r>
             <w:r>
               <w:rPr>
                 <w:b/>
               </w:rPr>
-              <w:t>-S</w:t>
-            </w:r>
-            <w:r>
-              <w:t xml:space="preserve"> and </w:t>
+              <w:t>S</w:t>
             </w:r>
             <w:r>
               <w:rPr>
                 <w:b/>
               </w:rPr>
-              <w:t>-</w:t>
-            </w:r>
-            <w:proofErr w:type="spellStart"/>
+              <w:t>h</w:t>
+            </w:r>
             <w:r>
               <w:rPr>
                 <w:b/>
               </w:rPr>
-              <w:t>S</w:t>
-            </w:r>
-            <w:r>
-              <w:rPr>
-                <w:b/>
-              </w:rPr>
-              <w:t>h</w:t>
-            </w:r>
-            <w:proofErr w:type="spellEnd"/>
-            <w:r>
-              <w:t xml:space="preserve"> will see equivalent behavior.</w:t>
+              <w:t>.</w:t>
             </w:r>
           </w:p>
         </w:tc>
@@ -6229,16 +6226,8 @@
               <w:rPr>
                 <w:rStyle w:val="CodeInline"/>
               </w:rPr>
-              <w:t>-</w:t>
-            </w:r>
-            <w:proofErr w:type="spellStart"/>
-            <w:r>
-              <w:rPr>
-                <w:rStyle w:val="CodeInline"/>
-              </w:rPr>
-              <w:t>Sr</w:t>
-            </w:r>
-            <w:proofErr w:type="spellEnd"/>
+              <w:t>-Sb</w:t>
+            </w:r>
           </w:p>
         </w:tc>
         <w:tc>
@@ -6248,7 +6237,21 @@
           </w:tcPr>
           <w:p>
             <w:r>
-              <w:t>Disable local caching for remote filesystems. This leaves the remote system’s cache enabled.</w:t>
+              <w:t>Enable software cache (default, explicitly stated).</w:t>
+            </w:r>
+          </w:p>
+          <w:p>
+            <w:r>
+              <w:t xml:space="preserve">Can be combined with </w:t>
+            </w:r>
+            <w:r>
+              <w:rPr>
+                <w:b/>
+              </w:rPr>
+              <w:t>w</w:t>
+            </w:r>
+            <w:r>
+              <w:t>.</w:t>
             </w:r>
           </w:p>
         </w:tc>
@@ -6269,21 +6272,16 @@
               <w:rPr>
                 <w:rStyle w:val="CodeInline"/>
               </w:rPr>
-              <w:t>-t&lt;</w:t>
-            </w:r>
+              <w:t>-</w:t>
+            </w:r>
+            <w:proofErr w:type="spellStart"/>
             <w:r>
               <w:rPr>
                 <w:rStyle w:val="CodeInline"/>
-                <w:i/>
-              </w:rPr>
-              <w:t>count</w:t>
-            </w:r>
-            <w:r>
-              <w:rPr>
-                <w:rStyle w:val="CodeInline"/>
-              </w:rPr>
-              <w:t>&gt;</w:t>
-            </w:r>
+              </w:rPr>
+              <w:t>Sh</w:t>
+            </w:r>
+            <w:proofErr w:type="spellEnd"/>
           </w:p>
         </w:tc>
         <w:tc>
@@ -6293,25 +6291,36 @@
           </w:tcPr>
           <w:p>
             <w:r>
-              <w:t xml:space="preserve">Number of threads per </w:t>
-            </w:r>
-            <w:r>
-              <w:t>target</w:t>
-            </w:r>
-            <w:r>
-              <w:t>.</w:t>
-            </w:r>
-            <w:r>
-              <w:t xml:space="preserve"> </w:t>
-            </w:r>
-            <w:r>
-              <w:t xml:space="preserve">Conflicts </w:t>
-            </w:r>
-            <w:r>
-              <w:t>with</w:t>
-            </w:r>
-            <w:r>
-              <w:t xml:space="preserve"> </w:t>
+              <w:t xml:space="preserve">Disable both software </w:t>
+            </w:r>
+            <w:r>
+              <w:t xml:space="preserve">caching </w:t>
+            </w:r>
+            <w:r>
+              <w:t xml:space="preserve">and hardware </w:t>
+            </w:r>
+            <w:r>
+              <w:t xml:space="preserve">write </w:t>
+            </w:r>
+            <w:r>
+              <w:t>caching</w:t>
+            </w:r>
+            <w:r>
+              <w:t xml:space="preserve">. </w:t>
+            </w:r>
+          </w:p>
+          <w:p>
+            <w:r>
+              <w:t xml:space="preserve">This </w:t>
+            </w:r>
+            <w:r>
+              <w:t>opens the target</w:t>
+            </w:r>
+            <w:r>
+              <w:t xml:space="preserve"> with the FILE_FLAG_NO_BUFFERING and</w:t>
+            </w:r>
+            <w:r>
+              <w:t xml:space="preserve"> FILE_FLAG_WRITE_THROUGH flags, and is equivalent to </w:t>
             </w:r>
             <w:r>
               <w:rPr>
@@ -6319,15 +6328,14 @@
               </w:rPr>
               <w:t>-</w:t>
             </w:r>
+            <w:proofErr w:type="spellStart"/>
             <w:r>
               <w:rPr>
                 <w:b/>
               </w:rPr>
-              <w:t>F</w:t>
-            </w:r>
-            <w:r>
-              <w:t>, which specifies the total number of threads</w:t>
-            </w:r>
+              <w:t>Suw</w:t>
+            </w:r>
+            <w:proofErr w:type="spellEnd"/>
             <w:r>
               <w:t>.</w:t>
             </w:r>
@@ -6350,35 +6358,16 @@
               <w:rPr>
                 <w:rStyle w:val="CodeInline"/>
               </w:rPr>
-              <w:t>-T&lt;</w:t>
-            </w:r>
+              <w:t>-</w:t>
+            </w:r>
+            <w:proofErr w:type="spellStart"/>
             <w:r>
               <w:rPr>
                 <w:rStyle w:val="CodeInline"/>
-                <w:i/>
-              </w:rPr>
-              <w:t>offset</w:t>
-            </w:r>
-            <w:r>
-              <w:rPr>
-                <w:rStyle w:val="CodeInline"/>
-              </w:rPr>
-              <w:t>&gt;[</w:t>
-            </w:r>
-            <w:proofErr w:type="spellStart"/>
-            <w:r>
-              <w:rPr>
-                <w:rStyle w:val="CodeInline"/>
-              </w:rPr>
-              <w:t>K|M|G|b</w:t>
+              </w:rPr>
+              <w:t>Sr</w:t>
             </w:r>
             <w:proofErr w:type="spellEnd"/>
-            <w:r>
-              <w:rPr>
-                <w:rStyle w:val="CodeInline"/>
-              </w:rPr>
-              <w:t>]</w:t>
-            </w:r>
           </w:p>
         </w:tc>
         <w:tc>
@@ -6388,97 +6377,21 @@
           </w:tcPr>
           <w:p>
             <w:r>
-              <w:t xml:space="preserve">Stride </w:t>
-            </w:r>
-            <w:r>
-              <w:t xml:space="preserve">size </w:t>
-            </w:r>
-            <w:r>
-              <w:t xml:space="preserve">between I/O operations performed on the same </w:t>
-            </w:r>
-            <w:r>
-              <w:t>target</w:t>
-            </w:r>
-            <w:r>
-              <w:t xml:space="preserve"> by different threads</w:t>
-            </w:r>
-            <w:r>
-              <w:t xml:space="preserve"> in </w:t>
-            </w:r>
-            <w:r>
-              <w:t>bytes</w:t>
-            </w:r>
-            <w:r>
-              <w:t xml:space="preserve"> or KiB, MiB, GiB, or blocks</w:t>
-            </w:r>
-            <w:r>
-              <w:t xml:space="preserve"> </w:t>
-            </w:r>
-            <w:r>
-              <w:t>(</w:t>
-            </w:r>
-            <w:r>
-              <w:t>default</w:t>
-            </w:r>
-            <w:r>
-              <w:t xml:space="preserve"> stride size </w:t>
-            </w:r>
-            <w:r>
-              <w:t>=</w:t>
-            </w:r>
-            <w:r>
-              <w:t xml:space="preserve"> </w:t>
-            </w:r>
-            <w:r>
-              <w:t>0</w:t>
-            </w:r>
-            <w:r>
-              <w:t>;</w:t>
-            </w:r>
-            <w:r>
-              <w:t xml:space="preserve"> starting offset = base file offset + (</w:t>
-            </w:r>
-            <w:r>
-              <w:t>&lt;</w:t>
-            </w:r>
-            <w:r>
-              <w:rPr>
-                <w:i/>
-              </w:rPr>
-              <w:t>thread number</w:t>
-            </w:r>
-            <w:r>
-              <w:rPr>
-                <w:i/>
-              </w:rPr>
-              <w:t>&gt;</w:t>
-            </w:r>
-            <w:r>
-              <w:t xml:space="preserve"> * &lt;</w:t>
-            </w:r>
-            <w:r>
-              <w:rPr>
-                <w:i/>
-              </w:rPr>
-              <w:t>offset</w:t>
-            </w:r>
-            <w:r>
-              <w:t xml:space="preserve">&gt;). </w:t>
-            </w:r>
-            <w:r>
-              <w:t xml:space="preserve">Makes sense only </w:t>
-            </w:r>
-            <w:r>
-              <w:t xml:space="preserve">when number of </w:t>
-            </w:r>
-            <w:r>
-              <w:t>threads</w:t>
-            </w:r>
-            <w:r>
-              <w:t xml:space="preserve"> per target</w:t>
-            </w:r>
-            <w:r>
-              <w:t xml:space="preserve"> &gt; 1.</w:t>
+              <w:t>Disable local caching for remote filesystems. This leaves the remote system’s cache enabled.</w:t>
+            </w:r>
+          </w:p>
+          <w:p>
+            <w:r>
+              <w:t xml:space="preserve">Can be combined with </w:t>
+            </w:r>
+            <w:r>
+              <w:rPr>
+                <w:b/>
+              </w:rPr>
+              <w:t>w</w:t>
+            </w:r>
+            <w:r>
+              <w:t>.</w:t>
             </w:r>
           </w:p>
         </w:tc>
@@ -6499,7 +6412,7 @@
               <w:rPr>
                 <w:rStyle w:val="CodeInline"/>
               </w:rPr>
-              <w:t>-v</w:t>
+              <w:t>-Su</w:t>
             </w:r>
           </w:p>
         </w:tc>
@@ -6510,7 +6423,33 @@
           </w:tcPr>
           <w:p>
             <w:r>
-              <w:t>Verbose mode</w:t>
+              <w:t>Disable software caching, for unbuffered IO.</w:t>
+            </w:r>
+          </w:p>
+          <w:p>
+            <w:r>
+              <w:t xml:space="preserve">This opens the target with the FILE_FLAG_NO_BUFFERING flag. This option is equivalent </w:t>
+            </w:r>
+            <w:r>
+              <w:rPr>
+                <w:b/>
+              </w:rPr>
+              <w:t>-S</w:t>
+            </w:r>
+            <w:r>
+              <w:t xml:space="preserve"> with no modifiers. </w:t>
+            </w:r>
+            <w:r>
+              <w:t xml:space="preserve">Can be combined with </w:t>
+            </w:r>
+            <w:r>
+              <w:rPr>
+                <w:b/>
+              </w:rPr>
+              <w:t>w</w:t>
+            </w:r>
+            <w:r>
+              <w:t>.</w:t>
             </w:r>
           </w:p>
         </w:tc>
@@ -6531,14 +6470,16 @@
               <w:rPr>
                 <w:rStyle w:val="CodeInline"/>
               </w:rPr>
-              <w:t>-w</w:t>
-            </w:r>
+              <w:t>-</w:t>
+            </w:r>
+            <w:proofErr w:type="spellStart"/>
             <w:r>
               <w:rPr>
                 <w:rStyle w:val="CodeInline"/>
               </w:rPr>
-              <w:t>&lt;percentage&gt;</w:t>
-            </w:r>
+              <w:t>Sw</w:t>
+            </w:r>
+            <w:proofErr w:type="spellEnd"/>
           </w:p>
         </w:tc>
         <w:tc>
@@ -6548,111 +6489,141 @@
           </w:tcPr>
           <w:p>
             <w:r>
-              <w:t>P</w:t>
-            </w:r>
-            <w:r>
-              <w:t>ercentage of write requests</w:t>
-            </w:r>
-            <w:r>
-              <w:t xml:space="preserve"> to issue </w:t>
-            </w:r>
-            <w:r>
-              <w:t>(default = 0, 100% read)</w:t>
-            </w:r>
-            <w:r>
-              <w:t>. The following are equivalent and result in a 100% read-only workload: omitting</w:t>
-            </w:r>
-            <w:r>
-              <w:t xml:space="preserve"> </w:t>
-            </w:r>
-            <w:r>
-              <w:rPr>
-                <w:b/>
-              </w:rPr>
-              <w:t>-</w:t>
-            </w:r>
-            <w:r>
-              <w:rPr>
-                <w:b/>
-              </w:rPr>
-              <w:t>w</w:t>
-            </w:r>
-            <w:r>
-              <w:t>, specifying</w:t>
-            </w:r>
-            <w:r>
-              <w:t xml:space="preserve"> </w:t>
-            </w:r>
-            <w:r>
-              <w:rPr>
-                <w:b/>
-              </w:rPr>
-              <w:t>-</w:t>
-            </w:r>
-            <w:r>
-              <w:rPr>
-                <w:b/>
-              </w:rPr>
-              <w:t>w</w:t>
-            </w:r>
-            <w:r>
-              <w:t xml:space="preserve"> with no percentage, and</w:t>
-            </w:r>
-            <w:r>
-              <w:t xml:space="preserve"> </w:t>
-            </w:r>
-            <w:r>
-              <w:rPr>
-                <w:b/>
-              </w:rPr>
-              <w:t>-</w:t>
-            </w:r>
-            <w:r>
-              <w:rPr>
-                <w:b/>
-              </w:rPr>
-              <w:t>w0</w:t>
-            </w:r>
-            <w:r>
-              <w:t>.</w:t>
+              <w:t>Enable write-through IO.</w:t>
             </w:r>
           </w:p>
           <w:p>
             <w:r>
+              <w:t>This opens the target with the FILE_FLAG_WRITE_THROUGH flag. This can be combined with either buffered (</w:t>
+            </w:r>
+            <w:r>
               <w:rPr>
                 <w:b/>
               </w:rPr>
-              <w:t>IMPORTANT</w:t>
-            </w:r>
-            <w:r>
-              <w:t xml:space="preserve">: </w:t>
-            </w:r>
-            <w:r>
-              <w:t>a</w:t>
-            </w:r>
-            <w:r>
-              <w:t xml:space="preserve"> </w:t>
-            </w:r>
-            <w:r>
-              <w:t>w</w:t>
-            </w:r>
-            <w:r>
-              <w:t xml:space="preserve">rite test will </w:t>
-            </w:r>
-            <w:r>
-              <w:t xml:space="preserve">destroy </w:t>
-            </w:r>
-            <w:r>
-              <w:t xml:space="preserve">existing </w:t>
-            </w:r>
-            <w:r>
-              <w:t xml:space="preserve">data </w:t>
-            </w:r>
-            <w:r>
-              <w:t>without a warning</w:t>
+              <w:t>-</w:t>
+            </w:r>
+            <w:proofErr w:type="spellStart"/>
+            <w:r>
+              <w:rPr>
+                <w:b/>
+              </w:rPr>
+              <w:t>Sw</w:t>
+            </w:r>
+            <w:proofErr w:type="spellEnd"/>
+            <w:r>
+              <w:t xml:space="preserve"> or </w:t>
+            </w:r>
+            <w:r>
+              <w:rPr>
+                <w:b/>
+              </w:rPr>
+              <w:t>-</w:t>
+            </w:r>
+            <w:proofErr w:type="spellStart"/>
+            <w:r>
+              <w:rPr>
+                <w:b/>
+              </w:rPr>
+              <w:t>Sbw</w:t>
+            </w:r>
+            <w:proofErr w:type="spellEnd"/>
+            <w:r>
+              <w:t>) or unbuffered IO (</w:t>
+            </w:r>
+            <w:r>
+              <w:rPr>
+                <w:b/>
+              </w:rPr>
+              <w:t>-</w:t>
+            </w:r>
+            <w:proofErr w:type="spellStart"/>
+            <w:r>
+              <w:rPr>
+                <w:b/>
+              </w:rPr>
+              <w:t>Suw</w:t>
+            </w:r>
+            <w:proofErr w:type="spellEnd"/>
+            <w:r>
+              <w:t xml:space="preserve">). It is included in </w:t>
+            </w:r>
+            <w:r>
+              <w:rPr>
+                <w:b/>
+              </w:rPr>
+              <w:t>-Sh</w:t>
             </w:r>
             <w:r>
               <w:t>.</w:t>
+            </w:r>
+          </w:p>
+          <w:p>
+            <w:r>
+              <w:rPr>
+                <w:b/>
+              </w:rPr>
+              <w:t>Note</w:t>
+            </w:r>
+            <w:r>
+              <w:t xml:space="preserve">: SATA HDD will generally not honor write through intent on individual IOs. Devices with persistent write caches - certain enterprise flash drives, and most storage arrays – will complete write-through writes when the write is stable in cache. In both cases, </w:t>
+            </w:r>
+            <w:r>
+              <w:rPr>
+                <w:b/>
+              </w:rPr>
+              <w:t>-S</w:t>
+            </w:r>
+            <w:r>
+              <w:t xml:space="preserve"> / </w:t>
+            </w:r>
+            <w:r>
+              <w:rPr>
+                <w:b/>
+              </w:rPr>
+              <w:t>-Su</w:t>
+            </w:r>
+            <w:r>
+              <w:t xml:space="preserve"> and </w:t>
+            </w:r>
+            <w:r>
+              <w:rPr>
+                <w:b/>
+              </w:rPr>
+              <w:t>-</w:t>
+            </w:r>
+            <w:proofErr w:type="spellStart"/>
+            <w:r>
+              <w:rPr>
+                <w:b/>
+              </w:rPr>
+              <w:t>S</w:t>
+            </w:r>
+            <w:r>
+              <w:rPr>
+                <w:b/>
+              </w:rPr>
+              <w:t>h</w:t>
+            </w:r>
+            <w:proofErr w:type="spellEnd"/>
+            <w:r>
+              <w:t xml:space="preserve"> / </w:t>
+            </w:r>
+            <w:r>
+              <w:rPr>
+                <w:b/>
+              </w:rPr>
+              <w:t>-</w:t>
+            </w:r>
+            <w:proofErr w:type="spellStart"/>
+            <w:r>
+              <w:rPr>
+                <w:b/>
+              </w:rPr>
+              <w:t>Suw</w:t>
+            </w:r>
+            <w:proofErr w:type="spellEnd"/>
+            <w:r>
+              <w:t xml:space="preserve"> will see equivalent behavior.</w:t>
             </w:r>
           </w:p>
         </w:tc>
@@ -6673,14 +6644,15 @@
               <w:rPr>
                 <w:rStyle w:val="CodeInline"/>
               </w:rPr>
-              <w:t>-W&lt;</w:t>
+              <w:lastRenderedPageBreak/>
+              <w:t>-t&lt;</w:t>
             </w:r>
             <w:r>
               <w:rPr>
                 <w:rStyle w:val="CodeInline"/>
                 <w:i/>
               </w:rPr>
-              <w:t>seconds</w:t>
+              <w:t>count</w:t>
             </w:r>
             <w:r>
               <w:rPr>
@@ -6697,43 +6669,43 @@
           </w:tcPr>
           <w:p>
             <w:r>
-              <w:t>Warmup time</w:t>
+              <w:t xml:space="preserve">Number of threads per </w:t>
+            </w:r>
+            <w:r>
+              <w:t>target</w:t>
+            </w:r>
+            <w:r>
+              <w:t>.</w:t>
             </w:r>
             <w:r>
               <w:t xml:space="preserve"> </w:t>
             </w:r>
             <w:r>
-              <w:t xml:space="preserve">- </w:t>
-            </w:r>
-            <w:r>
-              <w:t>duration of the test before measurements start</w:t>
-            </w:r>
-            <w:r>
-              <w:t xml:space="preserve"> (</w:t>
-            </w:r>
-            <w:r>
-              <w:t>default</w:t>
+              <w:t xml:space="preserve">Conflicts </w:t>
+            </w:r>
+            <w:r>
+              <w:t>with</w:t>
             </w:r>
             <w:r>
               <w:t xml:space="preserve"> </w:t>
             </w:r>
             <w:r>
-              <w:t xml:space="preserve">= </w:t>
-            </w:r>
-            <w:r>
-              <w:t>5</w:t>
-            </w:r>
-            <w:r>
-              <w:t xml:space="preserve"> </w:t>
-            </w:r>
-            <w:r>
-              <w:t>s</w:t>
-            </w:r>
-            <w:r>
-              <w:t>econds</w:t>
-            </w:r>
-            <w:r>
-              <w:t>).</w:t>
+              <w:rPr>
+                <w:b/>
+              </w:rPr>
+              <w:t>-</w:t>
+            </w:r>
+            <w:r>
+              <w:rPr>
+                <w:b/>
+              </w:rPr>
+              <w:t>F</w:t>
+            </w:r>
+            <w:r>
+              <w:t>, which specifies the total number of threads</w:t>
+            </w:r>
+            <w:r>
+              <w:t>.</w:t>
             </w:r>
           </w:p>
         </w:tc>
@@ -6754,8 +6726,34 @@
               <w:rPr>
                 <w:rStyle w:val="CodeInline"/>
               </w:rPr>
-              <w:lastRenderedPageBreak/>
-              <w:t>-x</w:t>
+              <w:t>-T&lt;</w:t>
+            </w:r>
+            <w:r>
+              <w:rPr>
+                <w:rStyle w:val="CodeInline"/>
+                <w:i/>
+              </w:rPr>
+              <w:t>offset</w:t>
+            </w:r>
+            <w:r>
+              <w:rPr>
+                <w:rStyle w:val="CodeInline"/>
+              </w:rPr>
+              <w:t>&gt;[</w:t>
+            </w:r>
+            <w:proofErr w:type="spellStart"/>
+            <w:r>
+              <w:rPr>
+                <w:rStyle w:val="CodeInline"/>
+              </w:rPr>
+              <w:t>K|M|G|b</w:t>
+            </w:r>
+            <w:proofErr w:type="spellEnd"/>
+            <w:r>
+              <w:rPr>
+                <w:rStyle w:val="CodeInline"/>
+              </w:rPr>
+              <w:t>]</w:t>
             </w:r>
           </w:p>
         </w:tc>
@@ -6766,64 +6764,97 @@
           </w:tcPr>
           <w:p>
             <w:r>
-              <w:t xml:space="preserve">Use </w:t>
-            </w:r>
-            <w:r>
-              <w:t xml:space="preserve">I/O </w:t>
-            </w:r>
-            <w:r>
-              <w:t xml:space="preserve">completion routines instead of I/O </w:t>
-            </w:r>
-            <w:r>
-              <w:t>c</w:t>
-            </w:r>
-            <w:r>
-              <w:t xml:space="preserve">ompletion </w:t>
-            </w:r>
-            <w:r>
-              <w:t>p</w:t>
-            </w:r>
-            <w:r>
-              <w:t>orts</w:t>
-            </w:r>
-            <w:r>
-              <w:t xml:space="preserve"> for cases specifying more than one IO per thread</w:t>
-            </w:r>
-            <w:r>
-              <w:rPr>
-                <w:rStyle w:val="FootnoteReference"/>
-              </w:rPr>
-              <w:footnoteReference w:id="1"/>
-            </w:r>
-            <w:r>
-              <w:t xml:space="preserve"> (see</w:t>
+              <w:t xml:space="preserve">Stride </w:t>
+            </w:r>
+            <w:r>
+              <w:t xml:space="preserve">size </w:t>
+            </w:r>
+            <w:r>
+              <w:t xml:space="preserve">between I/O operations performed on the same </w:t>
+            </w:r>
+            <w:r>
+              <w:t>target</w:t>
+            </w:r>
+            <w:r>
+              <w:t xml:space="preserve"> by different threads</w:t>
+            </w:r>
+            <w:r>
+              <w:t xml:space="preserve"> in </w:t>
+            </w:r>
+            <w:r>
+              <w:t>bytes</w:t>
+            </w:r>
+            <w:r>
+              <w:t xml:space="preserve"> or KiB, MiB, GiB, or blocks</w:t>
             </w:r>
             <w:r>
               <w:t xml:space="preserve"> </w:t>
             </w:r>
             <w:r>
-              <w:rPr>
-                <w:b/>
-              </w:rPr>
-              <w:t>-</w:t>
-            </w:r>
-            <w:r>
-              <w:rPr>
-                <w:b/>
-              </w:rPr>
-              <w:t>o</w:t>
-            </w:r>
-            <w:r>
-              <w:t>)</w:t>
-            </w:r>
-            <w:r>
-              <w:t>.</w:t>
+              <w:t>(</w:t>
+            </w:r>
+            <w:r>
+              <w:t>default</w:t>
+            </w:r>
+            <w:r>
+              <w:t xml:space="preserve"> stride size </w:t>
+            </w:r>
+            <w:r>
+              <w:t>=</w:t>
             </w:r>
             <w:r>
               <w:t xml:space="preserve"> </w:t>
             </w:r>
             <w:r>
-              <w:t>Unless there is a specific reason to explore differences in the completion model, this should generally be left at default.</w:t>
+              <w:t>0</w:t>
+            </w:r>
+            <w:r>
+              <w:t>;</w:t>
+            </w:r>
+            <w:r>
+              <w:t xml:space="preserve"> starting offset = base file offset + (</w:t>
+            </w:r>
+            <w:r>
+              <w:t>&lt;</w:t>
+            </w:r>
+            <w:r>
+              <w:rPr>
+                <w:i/>
+              </w:rPr>
+              <w:t>thread number</w:t>
+            </w:r>
+            <w:r>
+              <w:rPr>
+                <w:i/>
+              </w:rPr>
+              <w:t>&gt;</w:t>
+            </w:r>
+            <w:r>
+              <w:t xml:space="preserve"> * &lt;</w:t>
+            </w:r>
+            <w:r>
+              <w:rPr>
+                <w:i/>
+              </w:rPr>
+              <w:t>offset</w:t>
+            </w:r>
+            <w:r>
+              <w:t xml:space="preserve">&gt;). </w:t>
+            </w:r>
+            <w:r>
+              <w:t xml:space="preserve">Makes sense only </w:t>
+            </w:r>
+            <w:r>
+              <w:t xml:space="preserve">when number of </w:t>
+            </w:r>
+            <w:r>
+              <w:t>threads</w:t>
+            </w:r>
+            <w:r>
+              <w:t xml:space="preserve"> per target</w:t>
+            </w:r>
+            <w:r>
+              <w:t xml:space="preserve"> &gt; 1.</w:t>
             </w:r>
           </w:p>
         </w:tc>
@@ -6844,21 +6875,7 @@
               <w:rPr>
                 <w:rStyle w:val="CodeInline"/>
               </w:rPr>
-              <w:t>-X&lt;</w:t>
-            </w:r>
-            <w:proofErr w:type="spellStart"/>
-            <w:r>
-              <w:rPr>
-                <w:rStyle w:val="CodeInline"/>
-              </w:rPr>
-              <w:t>filepath</w:t>
-            </w:r>
-            <w:proofErr w:type="spellEnd"/>
-            <w:r>
-              <w:rPr>
-                <w:rStyle w:val="CodeInline"/>
-              </w:rPr>
-              <w:t>&gt;</w:t>
+              <w:t>-v</w:t>
             </w:r>
           </w:p>
         </w:tc>
@@ -6869,10 +6886,7 @@
           </w:tcPr>
           <w:p>
             <w:r>
-              <w:t>Use an XML file for configuring the workload. Cannot be used with other parameters. XML output &lt;Profile&gt; block is a template.</w:t>
-            </w:r>
-            <w:r>
-              <w:t xml:space="preserve"> See the diskspd.xsd file for details.</w:t>
+              <w:t>Verbose mode</w:t>
             </w:r>
           </w:p>
         </w:tc>
@@ -6893,25 +6907,13 @@
               <w:rPr>
                 <w:rStyle w:val="CodeInline"/>
               </w:rPr>
-              <w:t>-z</w:t>
+              <w:t>-w</w:t>
             </w:r>
             <w:r>
               <w:rPr>
                 <w:rStyle w:val="CodeInline"/>
               </w:rPr>
-              <w:t>[</w:t>
-            </w:r>
-            <w:r>
-              <w:rPr>
-                <w:rStyle w:val="CodeInline"/>
-              </w:rPr>
-              <w:t>seed</w:t>
-            </w:r>
-            <w:r>
-              <w:rPr>
-                <w:rStyle w:val="CodeInline"/>
-              </w:rPr>
-              <w:t>]</w:t>
+              <w:t>&lt;percentage&gt;</w:t>
             </w:r>
           </w:p>
         </w:tc>
@@ -6922,25 +6924,108 @@
           </w:tcPr>
           <w:p>
             <w:r>
-              <w:t>Set random seed</w:t>
-            </w:r>
-            <w:r>
-              <w:t xml:space="preserve"> to specified integer value. W</w:t>
-            </w:r>
-            <w:r>
-              <w:t>ith no -z, seed=0</w:t>
+              <w:t>P</w:t>
+            </w:r>
+            <w:r>
+              <w:t>ercentage of write requests</w:t>
+            </w:r>
+            <w:r>
+              <w:t xml:space="preserve"> to issue </w:t>
+            </w:r>
+            <w:r>
+              <w:t>(default = 0, 100% read)</w:t>
+            </w:r>
+            <w:r>
+              <w:t>. The following are equivalent and result in a 100% read-only workload: omitting</w:t>
+            </w:r>
+            <w:r>
+              <w:t xml:space="preserve"> </w:t>
+            </w:r>
+            <w:r>
+              <w:rPr>
+                <w:b/>
+              </w:rPr>
+              <w:t>-</w:t>
+            </w:r>
+            <w:r>
+              <w:rPr>
+                <w:b/>
+              </w:rPr>
+              <w:t>w</w:t>
+            </w:r>
+            <w:r>
+              <w:t>, specifying</w:t>
+            </w:r>
+            <w:r>
+              <w:t xml:space="preserve"> </w:t>
+            </w:r>
+            <w:r>
+              <w:rPr>
+                <w:b/>
+              </w:rPr>
+              <w:t>-</w:t>
+            </w:r>
+            <w:r>
+              <w:rPr>
+                <w:b/>
+              </w:rPr>
+              <w:t>w</w:t>
+            </w:r>
+            <w:r>
+              <w:t xml:space="preserve"> with no percentage, and</w:t>
+            </w:r>
+            <w:r>
+              <w:t xml:space="preserve"> </w:t>
+            </w:r>
+            <w:r>
+              <w:rPr>
+                <w:b/>
+              </w:rPr>
+              <w:t>-</w:t>
+            </w:r>
+            <w:r>
+              <w:rPr>
+                <w:b/>
+              </w:rPr>
+              <w:t>w0</w:t>
             </w:r>
             <w:r>
               <w:t>.</w:t>
             </w:r>
+          </w:p>
+          <w:p>
+            <w:r>
+              <w:rPr>
+                <w:b/>
+              </w:rPr>
+              <w:t>IMPORTANT</w:t>
+            </w:r>
+            <w:r>
+              <w:t xml:space="preserve">: </w:t>
+            </w:r>
+            <w:r>
+              <w:t>a</w:t>
+            </w:r>
             <w:r>
               <w:t xml:space="preserve"> </w:t>
             </w:r>
             <w:r>
-              <w:t>W</w:t>
-            </w:r>
-            <w:r>
-              <w:t>ith plain -z, seed is based on system run time</w:t>
+              <w:t>w</w:t>
+            </w:r>
+            <w:r>
+              <w:t xml:space="preserve">rite test will </w:t>
+            </w:r>
+            <w:r>
+              <w:t xml:space="preserve">destroy </w:t>
+            </w:r>
+            <w:r>
+              <w:t xml:space="preserve">existing </w:t>
+            </w:r>
+            <w:r>
+              <w:t xml:space="preserve">data </w:t>
+            </w:r>
+            <w:r>
+              <w:t>without a warning</w:t>
             </w:r>
             <w:r>
               <w:t>.</w:t>
@@ -6964,7 +7049,20 @@
               <w:rPr>
                 <w:rStyle w:val="CodeInline"/>
               </w:rPr>
-              <w:t>-Z</w:t>
+              <w:t>-W&lt;</w:t>
+            </w:r>
+            <w:r>
+              <w:rPr>
+                <w:rStyle w:val="CodeInline"/>
+                <w:i/>
+              </w:rPr>
+              <w:t>seconds</w:t>
+            </w:r>
+            <w:r>
+              <w:rPr>
+                <w:rStyle w:val="CodeInline"/>
+              </w:rPr>
+              <w:t>&gt;</w:t>
             </w:r>
           </w:p>
         </w:tc>
@@ -6975,16 +7073,43 @@
           </w:tcPr>
           <w:p>
             <w:r>
-              <w:t>Zero the per-thread I/O buffers</w:t>
-            </w:r>
-            <w:r>
-              <w:t xml:space="preserve">. Relevant </w:t>
-            </w:r>
-            <w:r>
-              <w:t xml:space="preserve">for write tests. By default, </w:t>
-            </w:r>
-            <w:r>
-              <w:t>the buffers are filled with a repeating pattern (0, 1, 2, ..., 255, 0, 1, ...)</w:t>
+              <w:t>Warmup time</w:t>
+            </w:r>
+            <w:r>
+              <w:t xml:space="preserve"> </w:t>
+            </w:r>
+            <w:r>
+              <w:t xml:space="preserve">- </w:t>
+            </w:r>
+            <w:r>
+              <w:t>duration of the test before measurements start</w:t>
+            </w:r>
+            <w:r>
+              <w:t xml:space="preserve"> (</w:t>
+            </w:r>
+            <w:r>
+              <w:t>default</w:t>
+            </w:r>
+            <w:r>
+              <w:t xml:space="preserve"> </w:t>
+            </w:r>
+            <w:r>
+              <w:t xml:space="preserve">= </w:t>
+            </w:r>
+            <w:r>
+              <w:t>5</w:t>
+            </w:r>
+            <w:r>
+              <w:t xml:space="preserve"> </w:t>
+            </w:r>
+            <w:r>
+              <w:t>s</w:t>
+            </w:r>
+            <w:r>
+              <w:t>econds</w:t>
+            </w:r>
+            <w:r>
+              <w:t>).</w:t>
             </w:r>
           </w:p>
         </w:tc>
@@ -7005,21 +7130,7 @@
               <w:rPr>
                 <w:rStyle w:val="CodeInline"/>
               </w:rPr>
-              <w:t>-Z&lt;size&gt;[</w:t>
-            </w:r>
-            <w:proofErr w:type="spellStart"/>
-            <w:r>
-              <w:rPr>
-                <w:rStyle w:val="CodeInline"/>
-              </w:rPr>
-              <w:t>K|M|G|b</w:t>
-            </w:r>
-            <w:proofErr w:type="spellEnd"/>
-            <w:r>
-              <w:rPr>
-                <w:rStyle w:val="CodeInline"/>
-              </w:rPr>
-              <w:t>]</w:t>
+              <w:t>-x</w:t>
             </w:r>
           </w:p>
         </w:tc>
@@ -7030,7 +7141,64 @@
           </w:tcPr>
           <w:p>
             <w:r>
-              <w:t>Separate read and write buffers, and initialize a per-target write source buffer sized to the specified number of bytes or KiB, MiB, GiB, or blocks. This write source buffer is initialized with random data, and per-IO write data is selected from it at 4-byte granularity.</w:t>
+              <w:t xml:space="preserve">Use </w:t>
+            </w:r>
+            <w:r>
+              <w:t xml:space="preserve">I/O </w:t>
+            </w:r>
+            <w:r>
+              <w:t xml:space="preserve">completion routines instead of I/O </w:t>
+            </w:r>
+            <w:r>
+              <w:t>c</w:t>
+            </w:r>
+            <w:r>
+              <w:t xml:space="preserve">ompletion </w:t>
+            </w:r>
+            <w:r>
+              <w:t>p</w:t>
+            </w:r>
+            <w:r>
+              <w:t>orts</w:t>
+            </w:r>
+            <w:r>
+              <w:t xml:space="preserve"> for cases specifying more than one IO per thread</w:t>
+            </w:r>
+            <w:r>
+              <w:rPr>
+                <w:rStyle w:val="FootnoteReference"/>
+              </w:rPr>
+              <w:footnoteReference w:id="1"/>
+            </w:r>
+            <w:r>
+              <w:t xml:space="preserve"> (see</w:t>
+            </w:r>
+            <w:r>
+              <w:t xml:space="preserve"> </w:t>
+            </w:r>
+            <w:r>
+              <w:rPr>
+                <w:b/>
+              </w:rPr>
+              <w:t>-</w:t>
+            </w:r>
+            <w:r>
+              <w:rPr>
+                <w:b/>
+              </w:rPr>
+              <w:t>o</w:t>
+            </w:r>
+            <w:r>
+              <w:t>)</w:t>
+            </w:r>
+            <w:r>
+              <w:t>.</w:t>
+            </w:r>
+            <w:r>
+              <w:t xml:space="preserve"> </w:t>
+            </w:r>
+            <w:r>
+              <w:t>Unless there is a specific reason to explore differences in the completion model, this should generally be left at default.</w:t>
             </w:r>
           </w:p>
         </w:tc>
@@ -7051,6 +7219,218 @@
               <w:rPr>
                 <w:rStyle w:val="CodeInline"/>
               </w:rPr>
+              <w:t>-X&lt;</w:t>
+            </w:r>
+            <w:proofErr w:type="spellStart"/>
+            <w:r>
+              <w:rPr>
+                <w:rStyle w:val="CodeInline"/>
+              </w:rPr>
+              <w:t>filepath</w:t>
+            </w:r>
+            <w:proofErr w:type="spellEnd"/>
+            <w:r>
+              <w:rPr>
+                <w:rStyle w:val="CodeInline"/>
+              </w:rPr>
+              <w:t>&gt;</w:t>
+            </w:r>
+          </w:p>
+        </w:tc>
+        <w:tc>
+          <w:tcPr>
+            <w:tcW w:w="5755" w:type="dxa"/>
+            <w:shd w:val="clear" w:color="auto" w:fill="auto"/>
+          </w:tcPr>
+          <w:p>
+            <w:r>
+              <w:t>Use an XML file for configuring the workload. Cannot be used with other parameters. XML output &lt;Profile&gt; block is a template.</w:t>
+            </w:r>
+            <w:r>
+              <w:t xml:space="preserve"> See the diskspd.xsd file for details.</w:t>
+            </w:r>
+          </w:p>
+        </w:tc>
+      </w:tr>
+      <w:tr>
+        <w:tc>
+          <w:tcPr>
+            <w:tcW w:w="3127" w:type="dxa"/>
+            <w:shd w:val="clear" w:color="auto" w:fill="auto"/>
+          </w:tcPr>
+          <w:p>
+            <w:pPr>
+              <w:rPr>
+                <w:rStyle w:val="CodeInline"/>
+              </w:rPr>
+            </w:pPr>
+            <w:r>
+              <w:rPr>
+                <w:rStyle w:val="CodeInline"/>
+              </w:rPr>
+              <w:t>-z</w:t>
+            </w:r>
+            <w:r>
+              <w:rPr>
+                <w:rStyle w:val="CodeInline"/>
+              </w:rPr>
+              <w:t>[</w:t>
+            </w:r>
+            <w:r>
+              <w:rPr>
+                <w:rStyle w:val="CodeInline"/>
+              </w:rPr>
+              <w:t>seed</w:t>
+            </w:r>
+            <w:r>
+              <w:rPr>
+                <w:rStyle w:val="CodeInline"/>
+              </w:rPr>
+              <w:t>]</w:t>
+            </w:r>
+          </w:p>
+        </w:tc>
+        <w:tc>
+          <w:tcPr>
+            <w:tcW w:w="5755" w:type="dxa"/>
+            <w:shd w:val="clear" w:color="auto" w:fill="auto"/>
+          </w:tcPr>
+          <w:p>
+            <w:r>
+              <w:t>Set random seed</w:t>
+            </w:r>
+            <w:r>
+              <w:t xml:space="preserve"> to specified integer value. W</w:t>
+            </w:r>
+            <w:r>
+              <w:t>ith no -z, seed=0</w:t>
+            </w:r>
+            <w:r>
+              <w:t>.</w:t>
+            </w:r>
+            <w:r>
+              <w:t xml:space="preserve"> </w:t>
+            </w:r>
+            <w:r>
+              <w:t>W</w:t>
+            </w:r>
+            <w:r>
+              <w:t>ith plain -z, seed is based on system run time</w:t>
+            </w:r>
+            <w:r>
+              <w:t>.</w:t>
+            </w:r>
+          </w:p>
+        </w:tc>
+      </w:tr>
+      <w:tr>
+        <w:tc>
+          <w:tcPr>
+            <w:tcW w:w="3127" w:type="dxa"/>
+            <w:shd w:val="clear" w:color="auto" w:fill="auto"/>
+          </w:tcPr>
+          <w:p>
+            <w:pPr>
+              <w:rPr>
+                <w:rStyle w:val="CodeInline"/>
+              </w:rPr>
+            </w:pPr>
+            <w:r>
+              <w:rPr>
+                <w:rStyle w:val="CodeInline"/>
+              </w:rPr>
+              <w:t>-Z</w:t>
+            </w:r>
+          </w:p>
+        </w:tc>
+        <w:tc>
+          <w:tcPr>
+            <w:tcW w:w="5755" w:type="dxa"/>
+            <w:shd w:val="clear" w:color="auto" w:fill="auto"/>
+          </w:tcPr>
+          <w:p>
+            <w:r>
+              <w:t>Zero the per-thread I/O buffers</w:t>
+            </w:r>
+            <w:r>
+              <w:t xml:space="preserve">. Relevant </w:t>
+            </w:r>
+            <w:r>
+              <w:t xml:space="preserve">for write tests. By default, </w:t>
+            </w:r>
+            <w:r>
+              <w:t>the buffers are filled with a repeating pattern (0, 1, 2, ..., 255, 0, 1, ...)</w:t>
+            </w:r>
+          </w:p>
+        </w:tc>
+      </w:tr>
+      <w:tr>
+        <w:tc>
+          <w:tcPr>
+            <w:tcW w:w="3127" w:type="dxa"/>
+            <w:shd w:val="clear" w:color="auto" w:fill="auto"/>
+          </w:tcPr>
+          <w:p>
+            <w:pPr>
+              <w:rPr>
+                <w:rStyle w:val="CodeInline"/>
+              </w:rPr>
+            </w:pPr>
+            <w:r>
+              <w:rPr>
+                <w:rStyle w:val="CodeInline"/>
+              </w:rPr>
+              <w:t>-Z&lt;size&gt;[</w:t>
+            </w:r>
+            <w:proofErr w:type="spellStart"/>
+            <w:r>
+              <w:rPr>
+                <w:rStyle w:val="CodeInline"/>
+              </w:rPr>
+              <w:t>K|M|G|b</w:t>
+            </w:r>
+            <w:proofErr w:type="spellEnd"/>
+            <w:r>
+              <w:rPr>
+                <w:rStyle w:val="CodeInline"/>
+              </w:rPr>
+              <w:t>]</w:t>
+            </w:r>
+          </w:p>
+        </w:tc>
+        <w:tc>
+          <w:tcPr>
+            <w:tcW w:w="5755" w:type="dxa"/>
+            <w:shd w:val="clear" w:color="auto" w:fill="auto"/>
+          </w:tcPr>
+          <w:p>
+            <w:r>
+              <w:t xml:space="preserve">Separate read and write buffers, and initialize a per-target write source buffer sized to the specified number of bytes or KiB, MiB, GiB, or blocks. This write source buffer is initialized </w:t>
+            </w:r>
+            <w:r>
+              <w:lastRenderedPageBreak/>
+              <w:t>with random data, and per-IO write data is selected from it at 4-byte granularity.</w:t>
+            </w:r>
+          </w:p>
+        </w:tc>
+      </w:tr>
+      <w:tr>
+        <w:tc>
+          <w:tcPr>
+            <w:tcW w:w="3127" w:type="dxa"/>
+            <w:shd w:val="clear" w:color="auto" w:fill="auto"/>
+          </w:tcPr>
+          <w:p>
+            <w:pPr>
+              <w:rPr>
+                <w:rStyle w:val="CodeInline"/>
+              </w:rPr>
+            </w:pPr>
+            <w:r>
+              <w:rPr>
+                <w:rStyle w:val="CodeInline"/>
+              </w:rPr>
+              <w:lastRenderedPageBreak/>
               <w:t>-Z&lt;size&gt;[</w:t>
             </w:r>
             <w:proofErr w:type="spellStart"/>
@@ -7385,7 +7765,6 @@
               <w:rPr>
                 <w:rStyle w:val="CodeInline"/>
               </w:rPr>
-              <w:lastRenderedPageBreak/>
               <w:t>-</w:t>
             </w:r>
             <w:proofErr w:type="spellStart"/>
@@ -7876,6 +8255,7 @@
               <w:rPr>
                 <w:rStyle w:val="CodeInline"/>
               </w:rPr>
+              <w:lastRenderedPageBreak/>
               <w:t>-ep</w:t>
             </w:r>
           </w:p>
@@ -8480,11 +8860,7 @@
         <w:t>824</w:t>
       </w:r>
       <w:r>
-        <w:t xml:space="preserve">) bytes. Storage </w:t>
-      </w:r>
-      <w:r>
-        <w:lastRenderedPageBreak/>
-        <w:t xml:space="preserve">has historically </w:t>
+        <w:t xml:space="preserve">) bytes. Storage has historically </w:t>
       </w:r>
       <w:r>
         <w:t xml:space="preserve">been </w:t>
@@ -8772,6 +9148,7 @@
     </w:p>
     <w:p>
       <w:r>
+        <w:lastRenderedPageBreak/>
         <w:t>Fractional sizes with decimal points such as 10.5 are not allowed.</w:t>
       </w:r>
     </w:p>
@@ -8970,11 +9347,7 @@
         <w:t xml:space="preserve"> adds a 5-second cool-down period</w:t>
       </w:r>
       <w:r>
-        <w:t xml:space="preserve">. The default cool-down time is 0 seconds. A use case for cool-down is to ensure that, especially in multi-system tests, all instances of DiskSpd are active during each instance’s measurement </w:t>
-      </w:r>
-      <w:r>
-        <w:lastRenderedPageBreak/>
-        <w:t>period. Specify a cool-down which is at least as long as the time taken to launch the DiskSpd instances on the systems providing the test.</w:t>
+        <w:t>. The default cool-down time is 0 seconds. A use case for cool-down is to ensure that, especially in multi-system tests, all instances of DiskSpd are active during each instance’s measurement period. Specify a cool-down which is at least as long as the time taken to launch the DiskSpd instances on the systems providing the test.</w:t>
       </w:r>
     </w:p>
     <w:p>
@@ -8997,12 +9370,21 @@
     </w:p>
     <w:p>
       <w:r>
-        <w:t xml:space="preserve">To disable </w:t>
+        <w:t xml:space="preserve">To </w:t>
+      </w:r>
+      <w:r>
+        <w:t>control</w:t>
+      </w:r>
+      <w:r>
+        <w:t xml:space="preserve"> </w:t>
       </w:r>
       <w:r>
         <w:t xml:space="preserve">software (operating system) </w:t>
       </w:r>
       <w:r>
+        <w:t xml:space="preserve">and hardware </w:t>
+      </w:r>
+      <w:r>
         <w:t>caching</w:t>
       </w:r>
       <w:r>
@@ -9030,19 +9412,10 @@
         <w:t xml:space="preserve"> parameter</w:t>
       </w:r>
       <w:r>
-        <w:t xml:space="preserve">. </w:t>
-      </w:r>
-      <w:r>
-        <w:t>Disabling</w:t>
-      </w:r>
-      <w:r>
-        <w:t xml:space="preserve"> the software</w:t>
-      </w:r>
-      <w:r>
-        <w:t xml:space="preserve"> cache introduces</w:t>
-      </w:r>
-      <w:r>
-        <w:t xml:space="preserve"> additional constraints:</w:t>
+        <w:t>.</w:t>
+      </w:r>
+      <w:r>
+        <w:t xml:space="preserve"> There are five modifiers that can be applied:</w:t>
       </w:r>
     </w:p>
     <w:p>
@@ -9054,13 +9427,33 @@
         </w:numPr>
       </w:pPr>
       <w:r>
-        <w:t xml:space="preserve">File access must begin at byte offsets within the file that are </w:t>
-      </w:r>
-      <w:r>
-        <w:t>i</w:t>
-      </w:r>
-      <w:r>
-        <w:t>nteger multiples of the volume's sector size.</w:t>
+        <w:t>&lt;none</w:t>
+      </w:r>
+      <w:proofErr w:type="gramStart"/>
+      <w:r>
+        <w:t>&gt; :</w:t>
+      </w:r>
+      <w:proofErr w:type="gramEnd"/>
+      <w:r>
+        <w:t xml:space="preserve"> </w:t>
+      </w:r>
+      <w:r>
+        <w:rPr>
+          <w:b/>
+        </w:rPr>
+        <w:t>-S</w:t>
+      </w:r>
+      <w:r>
+        <w:t xml:space="preserve"> in isolation is equivalent to </w:t>
+      </w:r>
+      <w:r>
+        <w:rPr>
+          <w:b/>
+        </w:rPr>
+        <w:t>-Su</w:t>
+      </w:r>
+      <w:r>
+        <w:t xml:space="preserve"> (see below)</w:t>
       </w:r>
     </w:p>
     <w:p>
@@ -9071,303 +9464,19 @@
           <w:numId w:val="45"/>
         </w:numPr>
       </w:pPr>
-      <w:r>
-        <w:t>File access must be for numbers of bytes that are integer multiples of the volume's sector size. For example, if the sector size is 512 bytes, an application can request reads and writes of 512, 1024, or 2048 bytes, but not of 335, 981, or 7171 bytes.</w:t>
-      </w:r>
-    </w:p>
-    <w:p>
-      <w:r>
-        <w:t>This parameter is equivalent to using FILE_FLAG_NO_BUFFERING on the Win32 CreateFile API.</w:t>
-      </w:r>
-    </w:p>
-    <w:p>
-      <w:r>
-        <w:t xml:space="preserve">The </w:t>
-      </w:r>
+      <w:proofErr w:type="gramStart"/>
       <w:r>
         <w:rPr>
           <w:b/>
         </w:rPr>
-        <w:t>-</w:t>
-      </w:r>
-      <w:proofErr w:type="spellStart"/>
-      <w:r>
-        <w:rPr>
-          <w:b/>
-        </w:rPr>
-        <w:t>S</w:t>
-      </w:r>
-      <w:r>
-        <w:rPr>
-          <w:b/>
-        </w:rPr>
-        <w:t>h</w:t>
-      </w:r>
-      <w:proofErr w:type="spellEnd"/>
-      <w:r>
-        <w:t xml:space="preserve"> </w:t>
-      </w:r>
-      <w:r>
-        <w:t>parameter</w:t>
-      </w:r>
-      <w:r>
-        <w:t xml:space="preserve"> </w:t>
-      </w:r>
-      <w:r>
-        <w:t xml:space="preserve">disables both software </w:t>
-      </w:r>
-      <w:r>
-        <w:t xml:space="preserve">caching </w:t>
-      </w:r>
-      <w:r>
-        <w:t xml:space="preserve">and hardware </w:t>
-      </w:r>
-      <w:r>
-        <w:t xml:space="preserve">write </w:t>
-      </w:r>
-      <w:r>
-        <w:t>caching, and has</w:t>
-      </w:r>
-      <w:r>
-        <w:t xml:space="preserve"> the same c</w:t>
-      </w:r>
-      <w:r>
-        <w:t xml:space="preserve">onstraints </w:t>
-      </w:r>
-      <w:r>
-        <w:t>that apply to disabling software caching</w:t>
-      </w:r>
-      <w:r>
-        <w:t>.</w:t>
-      </w:r>
-      <w:r>
-        <w:t xml:space="preserve"> It</w:t>
-      </w:r>
-      <w:r>
-        <w:t xml:space="preserve"> is equivalent to using both FILE_FLAG_NO_BUFFERING and FILE_FLAG_WRITE_THROUGH on the Win32 CreateFile API.</w:t>
-      </w:r>
-    </w:p>
-    <w:p>
-      <w:r>
-        <w:t xml:space="preserve">SATA devices will generally not honor the write through intent that </w:t>
-      </w:r>
-      <w:r>
-        <w:rPr>
-          <w:b/>
-        </w:rPr>
-        <w:t>-</w:t>
-      </w:r>
-      <w:proofErr w:type="spellStart"/>
-      <w:r>
-        <w:rPr>
-          <w:b/>
-        </w:rPr>
-        <w:t>S</w:t>
-      </w:r>
-      <w:r>
-        <w:rPr>
-          <w:b/>
-        </w:rPr>
-        <w:t>h</w:t>
-      </w:r>
-      <w:proofErr w:type="spellEnd"/>
-      <w:r>
-        <w:t xml:space="preserve"> specifies. Devices with persistent write caches </w:t>
-      </w:r>
-      <w:r>
-        <w:t>-</w:t>
-      </w:r>
-      <w:r>
-        <w:t xml:space="preserve"> certain enterprise flash drives, and most storage arrays </w:t>
-      </w:r>
-      <w:r>
-        <w:t>-</w:t>
-      </w:r>
-      <w:r>
-        <w:t xml:space="preserve"> tend to interpret write through as being satisfied when the write is stable in cache, so that </w:t>
-      </w:r>
-      <w:r>
-        <w:rPr>
-          <w:b/>
-        </w:rPr>
-        <w:t>-S</w:t>
-      </w:r>
-      <w:r>
-        <w:t xml:space="preserve"> and </w:t>
-      </w:r>
-      <w:r>
-        <w:rPr>
-          <w:b/>
-        </w:rPr>
-        <w:t>-</w:t>
-      </w:r>
-      <w:proofErr w:type="spellStart"/>
-      <w:r>
-        <w:rPr>
-          <w:b/>
-        </w:rPr>
-        <w:t>S</w:t>
-      </w:r>
-      <w:r>
-        <w:rPr>
-          <w:b/>
-        </w:rPr>
-        <w:t>h</w:t>
-      </w:r>
-      <w:proofErr w:type="spellEnd"/>
-      <w:r>
-        <w:t xml:space="preserve"> will see equivalent behavior.</w:t>
-      </w:r>
-    </w:p>
-    <w:p>
-      <w:r>
-        <w:t xml:space="preserve">The </w:t>
-      </w:r>
-      <w:r>
-        <w:rPr>
-          <w:b/>
-        </w:rPr>
-        <w:t>-</w:t>
-      </w:r>
-      <w:proofErr w:type="spellStart"/>
-      <w:r>
-        <w:rPr>
-          <w:b/>
-        </w:rPr>
-        <w:t>Sr</w:t>
-      </w:r>
-      <w:proofErr w:type="spellEnd"/>
-      <w:r>
-        <w:t xml:space="preserve"> parameter is specific to running tests over remote filesystems such as SMB, and disables the local cache while leaving the remote system’s cache enabled. This can be useful when investigating the remote filesystem’s wire transport performance and behavior, allowing </w:t>
-      </w:r>
-      <w:r>
-        <w:t>the test to occur without needing extremely fast storage subsystems. Note that if a write test is performed, the temporary fil</w:t>
-      </w:r>
-      <w:r>
-        <w:t>e attribute must be used to delay</w:t>
-      </w:r>
-      <w:r>
-        <w:t xml:space="preserve"> background cache writes on the remote system</w:t>
-      </w:r>
-      <w:r>
-        <w:t xml:space="preserve"> during the test</w:t>
-      </w:r>
-      <w:r>
-        <w:t xml:space="preserve"> (see Section </w:t>
-      </w:r>
-      <w:r>
-        <w:fldChar w:fldCharType="begin"/>
-      </w:r>
-      <w:r>
-        <w:instrText xml:space="preserve"> REF _Ref429932985 \r \h </w:instrText>
-      </w:r>
-      <w:r>
-        <w:fldChar w:fldCharType="separate"/>
-      </w:r>
-      <w:r>
-        <w:t>3.4</w:t>
-      </w:r>
-      <w:r>
-        <w:fldChar w:fldCharType="end"/>
-      </w:r>
-      <w:r>
-        <w:t>).</w:t>
-      </w:r>
-    </w:p>
-    <w:p>
-      <w:pPr>
-        <w:pStyle w:val="Heading2"/>
-      </w:pPr>
-      <w:bookmarkStart w:id="25" w:name="_Toc408217882"/>
-      <w:bookmarkStart w:id="26" w:name="_Ref429932985"/>
-      <w:r>
-        <w:t>Set random or sequential access hints</w:t>
-      </w:r>
-      <w:bookmarkEnd w:id="25"/>
-      <w:bookmarkEnd w:id="26"/>
-    </w:p>
-    <w:p>
-      <w:r>
-        <w:t>The</w:t>
-      </w:r>
-      <w:r>
-        <w:t xml:space="preserve"> </w:t>
-      </w:r>
-      <w:r>
-        <w:t>–</w:t>
-      </w:r>
-      <w:r>
-        <w:rPr>
-          <w:b/>
-        </w:rPr>
-        <w:t>f</w:t>
-      </w:r>
-      <w:r>
-        <w:rPr>
-          <w:b/>
-        </w:rPr>
-        <w:t>&lt;</w:t>
-      </w:r>
-      <w:proofErr w:type="spellStart"/>
-      <w:r>
-        <w:rPr>
-          <w:b/>
-        </w:rPr>
-        <w:t>r</w:t>
-      </w:r>
-      <w:r>
-        <w:rPr>
-          <w:b/>
-        </w:rPr>
-        <w:t>st</w:t>
-      </w:r>
-      <w:proofErr w:type="spellEnd"/>
-      <w:r>
-        <w:rPr>
-          <w:b/>
-        </w:rPr>
-        <w:t>&gt;</w:t>
-      </w:r>
-      <w:r>
-        <w:t xml:space="preserve"> </w:t>
-      </w:r>
-      <w:r>
-        <w:t>paramete</w:t>
-      </w:r>
-      <w:r>
-        <w:t>r</w:t>
-      </w:r>
-      <w:r>
-        <w:t>s</w:t>
-      </w:r>
-      <w:r>
-        <w:t xml:space="preserve"> result</w:t>
-      </w:r>
-      <w:r>
-        <w:t>s</w:t>
-      </w:r>
-      <w:r>
-        <w:t xml:space="preserve"> in, resp</w:t>
-      </w:r>
-      <w:r>
-        <w:t xml:space="preserve">ectively, the random-access, </w:t>
-      </w:r>
-      <w:r>
-        <w:t xml:space="preserve">sequential-only </w:t>
-      </w:r>
-      <w:r>
-        <w:t xml:space="preserve">and/or temporary file </w:t>
-      </w:r>
-      <w:r>
-        <w:t>hints being indicated to the operating system when opening the targets.</w:t>
-      </w:r>
-    </w:p>
-    <w:p>
-      <w:r>
-        <w:t>These hints are generally applicable only to files, and only if software caching is enabled for the test.</w:t>
-      </w:r>
-      <w:r>
-        <w:t xml:space="preserve"> They are equivalent to using the following flags on the Win32 CreateFile API:</w:t>
+        <w:t>b</w:t>
+      </w:r>
+      <w:r>
+        <w:t xml:space="preserve"> :</w:t>
+      </w:r>
+      <w:proofErr w:type="gramEnd"/>
+      <w:r>
+        <w:t xml:space="preserve"> enables software caching; this is the default</w:t>
       </w:r>
     </w:p>
     <w:p>
@@ -9383,14 +9492,14 @@
         <w:rPr>
           <w:b/>
         </w:rPr>
-        <w:t>r</w:t>
+        <w:t>h</w:t>
       </w:r>
       <w:r>
         <w:t xml:space="preserve"> :</w:t>
       </w:r>
       <w:proofErr w:type="gramEnd"/>
       <w:r>
-        <w:t xml:space="preserve"> FILE_FLAG_RANDOM_ACCESS</w:t>
+        <w:t xml:space="preserve"> disables software caching and sets write-through IO</w:t>
       </w:r>
     </w:p>
     <w:p>
@@ -9406,14 +9515,14 @@
         <w:rPr>
           <w:b/>
         </w:rPr>
-        <w:t>s</w:t>
+        <w:t>u</w:t>
       </w:r>
       <w:r>
         <w:t xml:space="preserve"> :</w:t>
       </w:r>
       <w:proofErr w:type="gramEnd"/>
       <w:r>
-        <w:t xml:space="preserve"> FILE_FLAG_SEQUENTIAL_SCAN</w:t>
+        <w:t xml:space="preserve"> disables software caching</w:t>
       </w:r>
     </w:p>
     <w:p>
@@ -9429,589 +9538,14 @@
         <w:rPr>
           <w:b/>
         </w:rPr>
-        <w:t>t</w:t>
+        <w:t>r</w:t>
       </w:r>
       <w:r>
         <w:t xml:space="preserve"> :</w:t>
       </w:r>
       <w:proofErr w:type="gramEnd"/>
       <w:r>
-        <w:t xml:space="preserve"> FILE_ATTRIBUTE_TEMPORARY</w:t>
-      </w:r>
-    </w:p>
-    <w:p>
-      <w:r>
-        <w:lastRenderedPageBreak/>
-        <w:t>Please see the operating system documentation for CreateFile</w:t>
-      </w:r>
-      <w:r>
-        <w:rPr>
-          <w:rStyle w:val="FootnoteReference"/>
-        </w:rPr>
-        <w:footnoteReference w:id="2"/>
-      </w:r>
-      <w:r>
-        <w:t xml:space="preserve"> for the behavioral definitions of these options. Note that the random access and sequential-only hints indicate access patterns which are exclusive of the other, and </w:t>
-      </w:r>
-      <w:r>
-        <w:t>combining them may result in unusual behavior.</w:t>
-      </w:r>
-    </w:p>
-    <w:p>
-      <w:r>
-        <w:t>T</w:t>
-      </w:r>
-      <w:r>
-        <w:t>he temporary file attribute only takes effect if the</w:t>
-      </w:r>
-      <w:r>
-        <w:t xml:space="preserve"> file is newly created (e.g., Section </w:t>
-      </w:r>
-      <w:r>
-        <w:fldChar w:fldCharType="begin"/>
-      </w:r>
-      <w:r>
-        <w:instrText xml:space="preserve"> REF _Ref429933939 \r \h </w:instrText>
-      </w:r>
-      <w:r>
-        <w:fldChar w:fldCharType="separate"/>
-      </w:r>
-      <w:r>
-        <w:t>3.19</w:t>
-      </w:r>
-      <w:r>
-        <w:fldChar w:fldCharType="end"/>
-      </w:r>
-      <w:r>
-        <w:t>), and has the effect of delaying background cache writes until memory pressure requires progress or the file is closed. In conventional use, this allows a spill file to be created on the assumption that it will be quickly deleted, avoiding all writes. This may be useful in focused performance tests for similar reasons.</w:t>
-      </w:r>
-    </w:p>
-    <w:p>
-      <w:pPr>
-        <w:pStyle w:val="Heading2"/>
-      </w:pPr>
-      <w:bookmarkStart w:id="27" w:name="_Toc400017349"/>
-      <w:bookmarkStart w:id="28" w:name="_Toc408217883"/>
-      <w:r>
-        <w:t>B</w:t>
-      </w:r>
-      <w:r>
-        <w:t xml:space="preserve">lock </w:t>
-      </w:r>
-      <w:r>
-        <w:t>S</w:t>
-      </w:r>
-      <w:r>
-        <w:t>ize</w:t>
-      </w:r>
-      <w:bookmarkEnd w:id="27"/>
-      <w:bookmarkEnd w:id="28"/>
-    </w:p>
-    <w:p>
-      <w:r>
-        <w:t>The b</w:t>
-      </w:r>
-      <w:r>
-        <w:t>lock size</w:t>
-      </w:r>
-      <w:r>
-        <w:t xml:space="preserve"> used for IO operations is</w:t>
-      </w:r>
-      <w:r>
-        <w:t xml:space="preserve"> set with the</w:t>
-      </w:r>
-      <w:r>
-        <w:t xml:space="preserve"> -</w:t>
-      </w:r>
-      <w:r>
-        <w:rPr>
-          <w:b/>
-        </w:rPr>
-        <w:t>b</w:t>
-      </w:r>
-      <w:r>
-        <w:t xml:space="preserve"> parameter</w:t>
-      </w:r>
-      <w:r>
-        <w:t>. The default value is 64K</w:t>
-      </w:r>
-      <w:r>
-        <w:t>i</w:t>
-      </w:r>
-      <w:r>
-        <w:t>B.</w:t>
-      </w:r>
-      <w:r>
-        <w:t xml:space="preserve"> </w:t>
-      </w:r>
-    </w:p>
-    <w:p>
-      <w:pPr>
-        <w:pStyle w:val="Heading2"/>
-      </w:pPr>
-      <w:bookmarkStart w:id="29" w:name="_Toc400017350"/>
-      <w:bookmarkStart w:id="30" w:name="_Toc408217884"/>
-      <w:r>
-        <w:t>Test r</w:t>
-      </w:r>
-      <w:r>
-        <w:t>andom I/O</w:t>
-      </w:r>
-      <w:bookmarkEnd w:id="29"/>
-      <w:bookmarkEnd w:id="30"/>
-    </w:p>
-    <w:p>
-      <w:r>
-        <w:t xml:space="preserve">The </w:t>
-      </w:r>
-      <w:r>
-        <w:rPr>
-          <w:b/>
-        </w:rPr>
-        <w:t>-r</w:t>
-      </w:r>
-      <w:r>
-        <w:t xml:space="preserve"> parameter turns on random I/O access. The file offset at which the I/O operation will be performed is chosen randomly before each I/O operation. All offsets are aligned to the size specified with the </w:t>
-      </w:r>
-      <w:r>
-        <w:rPr>
-          <w:b/>
-        </w:rPr>
-        <w:t>-r</w:t>
-      </w:r>
-      <w:r>
-        <w:t xml:space="preserve"> parameter.</w:t>
-      </w:r>
-    </w:p>
-    <w:p>
-      <w:r>
-        <w:t xml:space="preserve">If you use the </w:t>
-      </w:r>
-      <w:r>
-        <w:rPr>
-          <w:b/>
-        </w:rPr>
-        <w:t>-</w:t>
-      </w:r>
-      <w:r>
-        <w:rPr>
-          <w:b/>
-        </w:rPr>
-        <w:t>r</w:t>
-      </w:r>
-      <w:r>
-        <w:t xml:space="preserve"> parameter without specifying the size, offsets are block-aligned. The block size is set with the </w:t>
-      </w:r>
-      <w:r>
-        <w:rPr>
-          <w:b/>
-        </w:rPr>
-        <w:t>-</w:t>
-      </w:r>
-      <w:r>
-        <w:rPr>
-          <w:b/>
-        </w:rPr>
-        <w:t>b</w:t>
-      </w:r>
-      <w:r>
-        <w:t xml:space="preserve"> parameter. </w:t>
-      </w:r>
-    </w:p>
-    <w:p>
-      <w:r>
-        <w:t>This parameter can't be used with the</w:t>
-      </w:r>
-      <w:r>
-        <w:t xml:space="preserve"> -</w:t>
-      </w:r>
-      <w:r>
-        <w:rPr>
-          <w:b/>
-        </w:rPr>
-        <w:t>s</w:t>
-      </w:r>
-      <w:r>
-        <w:t xml:space="preserve"> parameter, because </w:t>
-      </w:r>
-      <w:r>
-        <w:rPr>
-          <w:b/>
-        </w:rPr>
-        <w:t>-s</w:t>
-      </w:r>
-      <w:r>
-        <w:t xml:space="preserve"> defines the offset for the next I/O operation, and in case of random I/O the offset of the next operation is not a constant value. If both</w:t>
-      </w:r>
-      <w:r>
-        <w:t xml:space="preserve"> -</w:t>
-      </w:r>
-      <w:r>
-        <w:rPr>
-          <w:b/>
-        </w:rPr>
-        <w:t>r</w:t>
-      </w:r>
-      <w:r>
-        <w:t xml:space="preserve"> and</w:t>
-      </w:r>
-      <w:r>
-        <w:t xml:space="preserve"> -</w:t>
-      </w:r>
-      <w:r>
-        <w:rPr>
-          <w:b/>
-        </w:rPr>
-        <w:t>s</w:t>
-      </w:r>
-      <w:r>
-        <w:t xml:space="preserve"> are specified,</w:t>
-      </w:r>
-      <w:r>
-        <w:t xml:space="preserve"> -</w:t>
-      </w:r>
-      <w:r>
-        <w:rPr>
-          <w:b/>
-        </w:rPr>
-        <w:t>r</w:t>
-      </w:r>
-      <w:r>
-        <w:t xml:space="preserve"> overrides</w:t>
-      </w:r>
-      <w:r>
-        <w:t xml:space="preserve"> -</w:t>
-      </w:r>
-      <w:r>
-        <w:rPr>
-          <w:b/>
-        </w:rPr>
-        <w:t>s</w:t>
-      </w:r>
-      <w:r>
-        <w:t xml:space="preserve">. </w:t>
-      </w:r>
-    </w:p>
-    <w:p>
-      <w:pPr>
-        <w:pStyle w:val="Heading2"/>
-      </w:pPr>
-      <w:bookmarkStart w:id="31" w:name="_Toc400017351"/>
-      <w:bookmarkStart w:id="32" w:name="_Ref407624368"/>
-      <w:bookmarkStart w:id="33" w:name="_Toc408217885"/>
-      <w:r>
-        <w:t>Test s</w:t>
-      </w:r>
-      <w:r>
-        <w:t>equential I/O</w:t>
-      </w:r>
-      <w:bookmarkEnd w:id="31"/>
-      <w:bookmarkEnd w:id="32"/>
-      <w:bookmarkEnd w:id="33"/>
-    </w:p>
-    <w:p>
-      <w:r>
-        <w:t>The</w:t>
-      </w:r>
-      <w:r>
-        <w:t xml:space="preserve"> -</w:t>
-      </w:r>
-      <w:r>
-        <w:rPr>
-          <w:b/>
-        </w:rPr>
-        <w:t>s</w:t>
-      </w:r>
-      <w:r>
-        <w:t xml:space="preserve"> sequential I/O parameter specifies the stride from the prior I/O to the next operation. For example, if a 64K</w:t>
-      </w:r>
-      <w:r>
-        <w:t>iB</w:t>
-      </w:r>
-      <w:r>
-        <w:t xml:space="preserve"> stride is chosen for a 4K</w:t>
-      </w:r>
-      <w:r>
-        <w:t>iB</w:t>
-      </w:r>
-      <w:r>
-        <w:t xml:space="preserve"> block size, the first IO will be at zero, the second at 64K</w:t>
-      </w:r>
-      <w:r>
-        <w:t>iB</w:t>
-      </w:r>
-      <w:r>
-        <w:t>, and so forth.</w:t>
-      </w:r>
-    </w:p>
-    <w:p>
-      <w:r>
-        <w:t xml:space="preserve">After the whole file is read, I/O </w:t>
-      </w:r>
-      <w:r>
-        <w:t>resumes at the base offset (</w:t>
-      </w:r>
-      <w:r>
-        <w:rPr>
-          <w:b/>
-        </w:rPr>
-        <w:t>-B</w:t>
-      </w:r>
-      <w:r>
-        <w:t>) or zero, as appropriate</w:t>
-      </w:r>
-      <w:r>
-        <w:t>.</w:t>
-      </w:r>
-    </w:p>
-    <w:p>
-      <w:r>
-        <w:t>If multiple threads operate on a single target, the threads will operate independently and the target will see multiple sequential streams. This is most useful with sequential stride (</w:t>
-      </w:r>
-      <w:r>
-        <w:rPr>
-          <w:b/>
-        </w:rPr>
-        <w:t>-T</w:t>
-      </w:r>
-      <w:r>
-        <w:t xml:space="preserve">, see Section </w:t>
-      </w:r>
-      <w:r>
-        <w:fldChar w:fldCharType="begin"/>
-      </w:r>
-      <w:r>
-        <w:instrText xml:space="preserve"> REF _Ref406419449 \r \h </w:instrText>
-      </w:r>
-      <w:r>
-        <w:fldChar w:fldCharType="separate"/>
-      </w:r>
-      <w:r>
-        <w:t>3.12</w:t>
-      </w:r>
-      <w:r>
-        <w:fldChar w:fldCharType="end"/>
-      </w:r>
-      <w:r>
-        <w:t>).</w:t>
-      </w:r>
-    </w:p>
-    <w:p>
-      <w:r>
-        <w:t>If the optional interlocked (</w:t>
-      </w:r>
-      <w:r>
-        <w:rPr>
-          <w:b/>
-        </w:rPr>
-        <w:t>i</w:t>
-      </w:r>
-      <w:r>
-        <w:t xml:space="preserve">) qualifier is used, </w:t>
-      </w:r>
-      <w:r>
-        <w:rPr>
-          <w:b/>
-        </w:rPr>
-        <w:t>-</w:t>
-      </w:r>
-      <w:proofErr w:type="spellStart"/>
-      <w:r>
-        <w:rPr>
-          <w:b/>
-        </w:rPr>
-        <w:t>si</w:t>
-      </w:r>
-      <w:proofErr w:type="spellEnd"/>
-      <w:r>
-        <w:t xml:space="preserve">, a single interlocked offset is shared between all threads operating on a given target. This mode is most useful when a </w:t>
-      </w:r>
-      <w:r>
-        <w:t xml:space="preserve">single sequential pattern is desired and a </w:t>
-      </w:r>
-      <w:r>
-        <w:t>single thread is unable to fully drive very fast storage.</w:t>
-      </w:r>
-    </w:p>
-    <w:p>
-      <w:pPr>
-        <w:pStyle w:val="Heading2"/>
-      </w:pPr>
-      <w:bookmarkStart w:id="34" w:name="_Toc408217886"/>
-      <w:r>
-        <w:lastRenderedPageBreak/>
-        <w:t xml:space="preserve">Perform a </w:t>
-      </w:r>
-      <w:bookmarkStart w:id="35" w:name="_Toc400017352"/>
-      <w:r>
-        <w:t>w</w:t>
-      </w:r>
-      <w:r>
-        <w:t xml:space="preserve">rite </w:t>
-      </w:r>
-      <w:r>
-        <w:t>t</w:t>
-      </w:r>
-      <w:r>
-        <w:t>est</w:t>
-      </w:r>
-      <w:bookmarkEnd w:id="34"/>
-      <w:bookmarkEnd w:id="35"/>
-    </w:p>
-    <w:p>
-      <w:r>
-        <w:t xml:space="preserve">Use the </w:t>
-      </w:r>
-      <w:r>
-        <w:rPr>
-          <w:b/>
-        </w:rPr>
-        <w:t>-w</w:t>
-      </w:r>
-      <w:r>
-        <w:t xml:space="preserve"> </w:t>
-      </w:r>
-      <w:r>
-        <w:t xml:space="preserve">parameter to </w:t>
-      </w:r>
-      <w:r>
-        <w:t>specify the mix of IO operations, as a p</w:t>
-      </w:r>
-      <w:r>
-        <w:t>ercentage of write requests</w:t>
-      </w:r>
-      <w:r>
-        <w:t xml:space="preserve"> to issue</w:t>
-      </w:r>
-      <w:r>
-        <w:t xml:space="preserve"> in increments of 1%</w:t>
-      </w:r>
-      <w:r>
-        <w:t>. The default is 0% write, or 100% read.</w:t>
-      </w:r>
-    </w:p>
-    <w:p>
-      <w:r>
-        <w:t>The following are equivalent and result in a 100% read-only workload: omitting</w:t>
-      </w:r>
-      <w:r>
-        <w:t xml:space="preserve"> -</w:t>
-      </w:r>
-      <w:r>
-        <w:rPr>
-          <w:b/>
-        </w:rPr>
-        <w:t>w</w:t>
-      </w:r>
-      <w:r>
-        <w:t>, specifying</w:t>
-      </w:r>
-      <w:r>
-        <w:t xml:space="preserve"> -</w:t>
-      </w:r>
-      <w:r>
-        <w:rPr>
-          <w:b/>
-        </w:rPr>
-        <w:t>w</w:t>
-      </w:r>
-      <w:r>
-        <w:t xml:space="preserve"> with no percentage, and</w:t>
-      </w:r>
-      <w:r>
-        <w:t xml:space="preserve"> -</w:t>
-      </w:r>
-      <w:r>
-        <w:rPr>
-          <w:b/>
-        </w:rPr>
-        <w:t>w0</w:t>
-      </w:r>
-      <w:r>
-        <w:t>.</w:t>
-      </w:r>
-    </w:p>
-    <w:p>
-      <w:r>
-        <w:t xml:space="preserve">As example of a mixed load </w:t>
-      </w:r>
-      <w:r>
-        <w:rPr>
-          <w:b/>
-        </w:rPr>
-        <w:t>-w10</w:t>
-      </w:r>
-      <w:r>
-        <w:t xml:space="preserve"> will result in a 10% write workload, with the remaining 90% being reads. This is implemented as a random choice at the dispatch of each operation. DiskSpd does not track the resulting mix, and instead relies on the long term behavior of the random number generator to deliver the expected ratio.</w:t>
-      </w:r>
-    </w:p>
-    <w:p>
-      <w:r>
-        <w:rPr>
-          <w:b/>
-        </w:rPr>
-        <w:t>CAUTION</w:t>
-      </w:r>
-      <w:r>
-        <w:t xml:space="preserve">: </w:t>
-      </w:r>
-      <w:r>
-        <w:t xml:space="preserve">a write test will destroy existing data </w:t>
-      </w:r>
-      <w:r>
-        <w:t>without a warning</w:t>
-      </w:r>
-      <w:r>
-        <w:t>.</w:t>
-      </w:r>
-    </w:p>
-    <w:p>
-      <w:pPr>
-        <w:pStyle w:val="Heading2"/>
-      </w:pPr>
-      <w:bookmarkStart w:id="36" w:name="_Toc400017353"/>
-      <w:bookmarkStart w:id="37" w:name="_Ref406419886"/>
-      <w:bookmarkStart w:id="38" w:name="_Toc408217887"/>
-      <w:r>
-        <w:t>Set a b</w:t>
-      </w:r>
-      <w:r>
-        <w:t xml:space="preserve">ase </w:t>
-      </w:r>
-      <w:r>
-        <w:t>t</w:t>
-      </w:r>
-      <w:r>
-        <w:t>arget</w:t>
-      </w:r>
-      <w:r>
-        <w:t xml:space="preserve"> </w:t>
-      </w:r>
-      <w:r>
-        <w:t>o</w:t>
-      </w:r>
-      <w:r>
-        <w:t>ffset</w:t>
-      </w:r>
-      <w:bookmarkEnd w:id="36"/>
-      <w:bookmarkEnd w:id="37"/>
-      <w:bookmarkEnd w:id="38"/>
-    </w:p>
-    <w:p>
-      <w:r>
-        <w:t>To omit the beginning of a target during testing, use the</w:t>
-      </w:r>
-      <w:r>
-        <w:t xml:space="preserve"> -</w:t>
-      </w:r>
-      <w:r>
-        <w:rPr>
-          <w:b/>
-        </w:rPr>
-        <w:t>B</w:t>
-      </w:r>
-      <w:r>
-        <w:t xml:space="preserve"> parameter to specify a base target offset. The default offset is zero. No I/O operations will be performed between the start of the target and the base offset.</w:t>
+        <w:t xml:space="preserve"> disables local caching (relevant to remote filesystems, only)</w:t>
       </w:r>
     </w:p>
     <w:p>
@@ -10022,17 +9556,47 @@
           <w:numId w:val="45"/>
         </w:numPr>
       </w:pPr>
-      <w:r>
-        <w:t>random operations (</w:t>
-      </w:r>
+      <w:proofErr w:type="gramStart"/>
       <w:r>
         <w:rPr>
           <w:b/>
         </w:rPr>
-        <w:t>-r</w:t>
-      </w:r>
-      <w:r>
-        <w:t>) are issued at base + &lt;random offset&gt;</w:t>
+        <w:t>w</w:t>
+      </w:r>
+      <w:r>
+        <w:t xml:space="preserve"> :</w:t>
+      </w:r>
+      <w:proofErr w:type="gramEnd"/>
+      <w:r>
+        <w:t xml:space="preserve"> enables write-through IO</w:t>
+      </w:r>
+    </w:p>
+    <w:p>
+      <w:r>
+        <w:t xml:space="preserve">The default of buffered IO is equivalent to stating </w:t>
+      </w:r>
+      <w:r>
+        <w:rPr>
+          <w:b/>
+        </w:rPr>
+        <w:t>-Sb</w:t>
+      </w:r>
+      <w:r>
+        <w:t xml:space="preserve"> explicitly.</w:t>
+      </w:r>
+    </w:p>
+    <w:p>
+      <w:r>
+        <w:t>Disabling</w:t>
+      </w:r>
+      <w:r>
+        <w:t xml:space="preserve"> the software</w:t>
+      </w:r>
+      <w:r>
+        <w:t xml:space="preserve"> cache introduces</w:t>
+      </w:r>
+      <w:r>
+        <w:t xml:space="preserve"> additional constraints:</w:t>
       </w:r>
     </w:p>
     <w:p>
@@ -10044,6 +9608,1079 @@
         </w:numPr>
       </w:pPr>
       <w:r>
+        <w:t xml:space="preserve">File access must begin at byte offsets within the file that are </w:t>
+      </w:r>
+      <w:r>
+        <w:t>i</w:t>
+      </w:r>
+      <w:r>
+        <w:t>nteger multiples of the volume's sector size.</w:t>
+      </w:r>
+    </w:p>
+    <w:p>
+      <w:pPr>
+        <w:pStyle w:val="ListParagraph"/>
+        <w:numPr>
+          <w:ilvl w:val="0"/>
+          <w:numId w:val="45"/>
+        </w:numPr>
+      </w:pPr>
+      <w:r>
+        <w:lastRenderedPageBreak/>
+        <w:t>File access must be for numbers of bytes that are integer multiples of the volume's sector size. For example, if the sector size is 512 bytes, an application can request reads and writes of 512, 1024, or 2048 bytes, but not of 335, 981, or 7171 bytes.</w:t>
+      </w:r>
+    </w:p>
+    <w:p>
+      <w:r>
+        <w:t xml:space="preserve">The </w:t>
+      </w:r>
+      <w:r>
+        <w:rPr>
+          <w:b/>
+        </w:rPr>
+        <w:t>-S</w:t>
+      </w:r>
+      <w:r>
+        <w:t xml:space="preserve"> or -</w:t>
+      </w:r>
+      <w:r>
+        <w:rPr>
+          <w:b/>
+        </w:rPr>
+        <w:t>Su</w:t>
+      </w:r>
+      <w:r>
+        <w:t xml:space="preserve"> parameter is equivalent to using FILE_FLAG_NO_BUFFERING on the Win32 CreateFile API.</w:t>
+      </w:r>
+    </w:p>
+    <w:p>
+      <w:r>
+        <w:t xml:space="preserve">The </w:t>
+      </w:r>
+      <w:r>
+        <w:rPr>
+          <w:b/>
+        </w:rPr>
+        <w:t>-</w:t>
+      </w:r>
+      <w:proofErr w:type="spellStart"/>
+      <w:r>
+        <w:rPr>
+          <w:b/>
+        </w:rPr>
+        <w:t>S</w:t>
+      </w:r>
+      <w:r>
+        <w:rPr>
+          <w:b/>
+        </w:rPr>
+        <w:t>h</w:t>
+      </w:r>
+      <w:proofErr w:type="spellEnd"/>
+      <w:r>
+        <w:t xml:space="preserve"> </w:t>
+      </w:r>
+      <w:r>
+        <w:t>parameter</w:t>
+      </w:r>
+      <w:r>
+        <w:t xml:space="preserve"> </w:t>
+      </w:r>
+      <w:r>
+        <w:t xml:space="preserve">disables both software </w:t>
+      </w:r>
+      <w:r>
+        <w:t xml:space="preserve">caching </w:t>
+      </w:r>
+      <w:r>
+        <w:t xml:space="preserve">and hardware </w:t>
+      </w:r>
+      <w:r>
+        <w:t xml:space="preserve">write </w:t>
+      </w:r>
+      <w:r>
+        <w:t>caching, and has</w:t>
+      </w:r>
+      <w:r>
+        <w:t xml:space="preserve"> the same c</w:t>
+      </w:r>
+      <w:r>
+        <w:t xml:space="preserve">onstraints </w:t>
+      </w:r>
+      <w:r>
+        <w:t>that apply to disabling software caching</w:t>
+      </w:r>
+      <w:r>
+        <w:t>.</w:t>
+      </w:r>
+      <w:r>
+        <w:t xml:space="preserve"> It</w:t>
+      </w:r>
+      <w:r>
+        <w:t xml:space="preserve"> is equivalent to using both FILE_FLAG_NO_BUFFERING and FILE_FLAG_WRITE_THROUGH on the Win32 CreateFile API.</w:t>
+      </w:r>
+      <w:r>
+        <w:t xml:space="preserve"> The combination of </w:t>
+      </w:r>
+      <w:r>
+        <w:rPr>
+          <w:b/>
+        </w:rPr>
+        <w:t>-</w:t>
+      </w:r>
+      <w:proofErr w:type="spellStart"/>
+      <w:r>
+        <w:rPr>
+          <w:b/>
+        </w:rPr>
+        <w:t>Suw</w:t>
+      </w:r>
+      <w:proofErr w:type="spellEnd"/>
+      <w:r>
+        <w:t xml:space="preserve"> is equivalent.</w:t>
+      </w:r>
+    </w:p>
+    <w:p>
+      <w:r>
+        <w:t xml:space="preserve">Write-through may be independently specified with </w:t>
+      </w:r>
+      <w:r>
+        <w:rPr>
+          <w:b/>
+        </w:rPr>
+        <w:t>-Sw</w:t>
+      </w:r>
+      <w:r>
+        <w:t xml:space="preserve">. Stated in isolation, this the same as explicitly using </w:t>
+      </w:r>
+      <w:r>
+        <w:rPr>
+          <w:b/>
+        </w:rPr>
+        <w:t>-</w:t>
+      </w:r>
+      <w:proofErr w:type="spellStart"/>
+      <w:r>
+        <w:rPr>
+          <w:b/>
+        </w:rPr>
+        <w:t>Sbw</w:t>
+      </w:r>
+      <w:proofErr w:type="spellEnd"/>
+      <w:r>
+        <w:rPr>
+          <w:b/>
+        </w:rPr>
+        <w:t xml:space="preserve"> </w:t>
+      </w:r>
+      <w:r>
+        <w:t>for cached write-through.</w:t>
+      </w:r>
+    </w:p>
+    <w:p>
+      <w:r>
+        <w:t xml:space="preserve">SATA HDD will generally not honor write through intent on individual IOs. Devices with persistent write caches - certain enterprise flash drives, and most storage arrays – will complete write-through writes when the write is stable in cache. In both cases, </w:t>
+      </w:r>
+      <w:r>
+        <w:rPr>
+          <w:b/>
+        </w:rPr>
+        <w:t>-S</w:t>
+      </w:r>
+      <w:r>
+        <w:t xml:space="preserve"> / </w:t>
+      </w:r>
+      <w:r>
+        <w:rPr>
+          <w:b/>
+        </w:rPr>
+        <w:t>-Su</w:t>
+      </w:r>
+      <w:r>
+        <w:t xml:space="preserve"> and </w:t>
+      </w:r>
+      <w:r>
+        <w:rPr>
+          <w:b/>
+        </w:rPr>
+        <w:t>-</w:t>
+      </w:r>
+      <w:proofErr w:type="spellStart"/>
+      <w:r>
+        <w:rPr>
+          <w:b/>
+        </w:rPr>
+        <w:t>S</w:t>
+      </w:r>
+      <w:r>
+        <w:rPr>
+          <w:b/>
+        </w:rPr>
+        <w:t>h</w:t>
+      </w:r>
+      <w:proofErr w:type="spellEnd"/>
+      <w:r>
+        <w:t xml:space="preserve"> / </w:t>
+      </w:r>
+      <w:r>
+        <w:rPr>
+          <w:b/>
+        </w:rPr>
+        <w:t>-</w:t>
+      </w:r>
+      <w:proofErr w:type="spellStart"/>
+      <w:r>
+        <w:rPr>
+          <w:b/>
+        </w:rPr>
+        <w:t>Suw</w:t>
+      </w:r>
+      <w:proofErr w:type="spellEnd"/>
+      <w:r>
+        <w:t xml:space="preserve"> will see equivalent behavior.</w:t>
+      </w:r>
+      <w:r>
+        <w:t xml:space="preserve"> In general, and barring bugs, when write-through affects write IO performance it indicates that</w:t>
+      </w:r>
+      <w:r>
+        <w:t xml:space="preserve"> normal</w:t>
+      </w:r>
+      <w:bookmarkStart w:id="25" w:name="_GoBack"/>
+      <w:bookmarkEnd w:id="25"/>
+      <w:r>
+        <w:t xml:space="preserve"> writes are not in stable caches and data may be lost on hardware or power events.</w:t>
+      </w:r>
+    </w:p>
+    <w:p>
+      <w:r>
+        <w:t xml:space="preserve">The </w:t>
+      </w:r>
+      <w:r>
+        <w:rPr>
+          <w:b/>
+        </w:rPr>
+        <w:t>-</w:t>
+      </w:r>
+      <w:proofErr w:type="spellStart"/>
+      <w:r>
+        <w:rPr>
+          <w:b/>
+        </w:rPr>
+        <w:t>Sr</w:t>
+      </w:r>
+      <w:proofErr w:type="spellEnd"/>
+      <w:r>
+        <w:t xml:space="preserve"> parameter is specific to running tests over remote filesystems such as SMB, and disables the local cache while leaving the remote system’s cache enabled. This can be useful when investigating the remote filesystem’s wire transport performance and behavior, allowing </w:t>
+      </w:r>
+      <w:r>
+        <w:t xml:space="preserve">a wire-limited read </w:t>
+      </w:r>
+      <w:r>
+        <w:t>test to occur without needing ext</w:t>
+      </w:r>
+      <w:r>
+        <w:t xml:space="preserve">remely fast storage subsystems. This can be combined with </w:t>
+      </w:r>
+      <w:r>
+        <w:rPr>
+          <w:b/>
+        </w:rPr>
+        <w:t>w</w:t>
+      </w:r>
+      <w:r>
+        <w:t xml:space="preserve"> (</w:t>
+      </w:r>
+      <w:r>
+        <w:rPr>
+          <w:b/>
+        </w:rPr>
+        <w:t>-</w:t>
+      </w:r>
+      <w:proofErr w:type="spellStart"/>
+      <w:r>
+        <w:rPr>
+          <w:b/>
+        </w:rPr>
+        <w:t>Srw</w:t>
+      </w:r>
+      <w:proofErr w:type="spellEnd"/>
+      <w:r>
+        <w:t>) to specify write-through on the server.</w:t>
+      </w:r>
+    </w:p>
+    <w:p>
+      <w:pPr>
+        <w:pStyle w:val="Heading2"/>
+      </w:pPr>
+      <w:bookmarkStart w:id="26" w:name="_Toc408217882"/>
+      <w:bookmarkStart w:id="27" w:name="_Ref429932985"/>
+      <w:r>
+        <w:t>Set random or sequential access hints</w:t>
+      </w:r>
+      <w:bookmarkEnd w:id="26"/>
+      <w:bookmarkEnd w:id="27"/>
+    </w:p>
+    <w:p>
+      <w:r>
+        <w:t>The</w:t>
+      </w:r>
+      <w:r>
+        <w:t xml:space="preserve"> </w:t>
+      </w:r>
+      <w:r>
+        <w:t>–</w:t>
+      </w:r>
+      <w:r>
+        <w:rPr>
+          <w:b/>
+        </w:rPr>
+        <w:t>f</w:t>
+      </w:r>
+      <w:r>
+        <w:rPr>
+          <w:b/>
+        </w:rPr>
+        <w:t>&lt;</w:t>
+      </w:r>
+      <w:proofErr w:type="spellStart"/>
+      <w:r>
+        <w:rPr>
+          <w:b/>
+        </w:rPr>
+        <w:t>r</w:t>
+      </w:r>
+      <w:r>
+        <w:rPr>
+          <w:b/>
+        </w:rPr>
+        <w:t>st</w:t>
+      </w:r>
+      <w:proofErr w:type="spellEnd"/>
+      <w:r>
+        <w:rPr>
+          <w:b/>
+        </w:rPr>
+        <w:t>&gt;</w:t>
+      </w:r>
+      <w:r>
+        <w:t xml:space="preserve"> </w:t>
+      </w:r>
+      <w:r>
+        <w:t>paramete</w:t>
+      </w:r>
+      <w:r>
+        <w:t>r</w:t>
+      </w:r>
+      <w:r>
+        <w:t>s</w:t>
+      </w:r>
+      <w:r>
+        <w:t xml:space="preserve"> result</w:t>
+      </w:r>
+      <w:r>
+        <w:t>s</w:t>
+      </w:r>
+      <w:r>
+        <w:t xml:space="preserve"> in, resp</w:t>
+      </w:r>
+      <w:r>
+        <w:t xml:space="preserve">ectively, the random-access, </w:t>
+      </w:r>
+      <w:r>
+        <w:t xml:space="preserve">sequential-only </w:t>
+      </w:r>
+      <w:r>
+        <w:t xml:space="preserve">and/or temporary file </w:t>
+      </w:r>
+      <w:r>
+        <w:t>hints being indicated to the operating system when opening the targets.</w:t>
+      </w:r>
+    </w:p>
+    <w:p>
+      <w:r>
+        <w:t>These hints are generally applicable only to files, and only if software caching is enabled for the test.</w:t>
+      </w:r>
+      <w:r>
+        <w:t xml:space="preserve"> They are equivalent to using the following flags on the Win32 CreateFile API:</w:t>
+      </w:r>
+    </w:p>
+    <w:p>
+      <w:pPr>
+        <w:pStyle w:val="ListParagraph"/>
+        <w:numPr>
+          <w:ilvl w:val="0"/>
+          <w:numId w:val="45"/>
+        </w:numPr>
+      </w:pPr>
+      <w:proofErr w:type="gramStart"/>
+      <w:r>
+        <w:rPr>
+          <w:b/>
+        </w:rPr>
+        <w:t>r</w:t>
+      </w:r>
+      <w:r>
+        <w:t xml:space="preserve"> :</w:t>
+      </w:r>
+      <w:proofErr w:type="gramEnd"/>
+      <w:r>
+        <w:t xml:space="preserve"> FILE_FLAG_RANDOM_ACCESS</w:t>
+      </w:r>
+    </w:p>
+    <w:p>
+      <w:pPr>
+        <w:pStyle w:val="ListParagraph"/>
+        <w:numPr>
+          <w:ilvl w:val="0"/>
+          <w:numId w:val="45"/>
+        </w:numPr>
+      </w:pPr>
+      <w:proofErr w:type="gramStart"/>
+      <w:r>
+        <w:rPr>
+          <w:b/>
+        </w:rPr>
+        <w:t>s</w:t>
+      </w:r>
+      <w:r>
+        <w:t xml:space="preserve"> :</w:t>
+      </w:r>
+      <w:proofErr w:type="gramEnd"/>
+      <w:r>
+        <w:t xml:space="preserve"> FILE_FLAG_SEQUENTIAL_SCAN</w:t>
+      </w:r>
+    </w:p>
+    <w:p>
+      <w:pPr>
+        <w:pStyle w:val="ListParagraph"/>
+        <w:numPr>
+          <w:ilvl w:val="0"/>
+          <w:numId w:val="45"/>
+        </w:numPr>
+      </w:pPr>
+      <w:proofErr w:type="gramStart"/>
+      <w:r>
+        <w:rPr>
+          <w:b/>
+        </w:rPr>
+        <w:t>t</w:t>
+      </w:r>
+      <w:r>
+        <w:t xml:space="preserve"> :</w:t>
+      </w:r>
+      <w:proofErr w:type="gramEnd"/>
+      <w:r>
+        <w:t xml:space="preserve"> FILE_ATTRIBUTE_TEMPORARY</w:t>
+      </w:r>
+    </w:p>
+    <w:p>
+      <w:r>
+        <w:t>Please see the operating system documentation for CreateFile</w:t>
+      </w:r>
+      <w:r>
+        <w:rPr>
+          <w:rStyle w:val="FootnoteReference"/>
+        </w:rPr>
+        <w:footnoteReference w:id="2"/>
+      </w:r>
+      <w:r>
+        <w:t xml:space="preserve"> for the behavioral definitions of these options. Note that the random access and sequential-only hints indicate access patterns which are exclusive of the other, and </w:t>
+      </w:r>
+      <w:r>
+        <w:t>combining them may result in unusual behavior.</w:t>
+      </w:r>
+    </w:p>
+    <w:p>
+      <w:r>
+        <w:t>T</w:t>
+      </w:r>
+      <w:r>
+        <w:t>he temporary file attribute only takes effect if the</w:t>
+      </w:r>
+      <w:r>
+        <w:t xml:space="preserve"> file is newly created (e.g., Section </w:t>
+      </w:r>
+      <w:r>
+        <w:fldChar w:fldCharType="begin"/>
+      </w:r>
+      <w:r>
+        <w:instrText xml:space="preserve"> REF _Ref429933939 \r \h </w:instrText>
+      </w:r>
+      <w:r>
+        <w:fldChar w:fldCharType="separate"/>
+      </w:r>
+      <w:r>
+        <w:t>3.19</w:t>
+      </w:r>
+      <w:r>
+        <w:fldChar w:fldCharType="end"/>
+      </w:r>
+      <w:r>
+        <w:t xml:space="preserve">), and has the effect of delaying background cache writes until memory pressure requires progress or the file is closed. </w:t>
+      </w:r>
+      <w:r>
+        <w:lastRenderedPageBreak/>
+        <w:t>In conventional use, this allows a spill file to be created on the assumption that it will be quickly deleted, avoiding all writes. This may be useful in focused performance tests for similar reasons.</w:t>
+      </w:r>
+    </w:p>
+    <w:p>
+      <w:pPr>
+        <w:pStyle w:val="Heading2"/>
+      </w:pPr>
+      <w:bookmarkStart w:id="28" w:name="_Toc400017349"/>
+      <w:bookmarkStart w:id="29" w:name="_Toc408217883"/>
+      <w:r>
+        <w:t>B</w:t>
+      </w:r>
+      <w:r>
+        <w:t xml:space="preserve">lock </w:t>
+      </w:r>
+      <w:r>
+        <w:t>S</w:t>
+      </w:r>
+      <w:r>
+        <w:t>ize</w:t>
+      </w:r>
+      <w:bookmarkEnd w:id="28"/>
+      <w:bookmarkEnd w:id="29"/>
+    </w:p>
+    <w:p>
+      <w:r>
+        <w:t>The b</w:t>
+      </w:r>
+      <w:r>
+        <w:t>lock size</w:t>
+      </w:r>
+      <w:r>
+        <w:t xml:space="preserve"> used for IO operations is</w:t>
+      </w:r>
+      <w:r>
+        <w:t xml:space="preserve"> set with the</w:t>
+      </w:r>
+      <w:r>
+        <w:t xml:space="preserve"> -</w:t>
+      </w:r>
+      <w:r>
+        <w:rPr>
+          <w:b/>
+        </w:rPr>
+        <w:t>b</w:t>
+      </w:r>
+      <w:r>
+        <w:t xml:space="preserve"> parameter</w:t>
+      </w:r>
+      <w:r>
+        <w:t>. The default value is 64K</w:t>
+      </w:r>
+      <w:r>
+        <w:t>i</w:t>
+      </w:r>
+      <w:r>
+        <w:t>B.</w:t>
+      </w:r>
+      <w:r>
+        <w:t xml:space="preserve"> </w:t>
+      </w:r>
+    </w:p>
+    <w:p>
+      <w:pPr>
+        <w:pStyle w:val="Heading2"/>
+      </w:pPr>
+      <w:bookmarkStart w:id="30" w:name="_Toc400017350"/>
+      <w:bookmarkStart w:id="31" w:name="_Toc408217884"/>
+      <w:r>
+        <w:t>Test r</w:t>
+      </w:r>
+      <w:r>
+        <w:t>andom I/O</w:t>
+      </w:r>
+      <w:bookmarkEnd w:id="30"/>
+      <w:bookmarkEnd w:id="31"/>
+    </w:p>
+    <w:p>
+      <w:r>
+        <w:t xml:space="preserve">The </w:t>
+      </w:r>
+      <w:r>
+        <w:rPr>
+          <w:b/>
+        </w:rPr>
+        <w:t>-r</w:t>
+      </w:r>
+      <w:r>
+        <w:t xml:space="preserve"> parameter turns on random I/O access. The file offset at which the I/O operation will be performed is chosen randomly before each I/O operation. All offsets are aligned to the size specified with the </w:t>
+      </w:r>
+      <w:r>
+        <w:rPr>
+          <w:b/>
+        </w:rPr>
+        <w:t>-r</w:t>
+      </w:r>
+      <w:r>
+        <w:t xml:space="preserve"> parameter.</w:t>
+      </w:r>
+    </w:p>
+    <w:p>
+      <w:r>
+        <w:t xml:space="preserve">If you use the </w:t>
+      </w:r>
+      <w:r>
+        <w:rPr>
+          <w:b/>
+        </w:rPr>
+        <w:t>-</w:t>
+      </w:r>
+      <w:r>
+        <w:rPr>
+          <w:b/>
+        </w:rPr>
+        <w:t>r</w:t>
+      </w:r>
+      <w:r>
+        <w:t xml:space="preserve"> parameter without specifying the size, offsets are block-aligned. The block size is set with the </w:t>
+      </w:r>
+      <w:r>
+        <w:rPr>
+          <w:b/>
+        </w:rPr>
+        <w:t>-</w:t>
+      </w:r>
+      <w:r>
+        <w:rPr>
+          <w:b/>
+        </w:rPr>
+        <w:t>b</w:t>
+      </w:r>
+      <w:r>
+        <w:t xml:space="preserve"> parameter. </w:t>
+      </w:r>
+    </w:p>
+    <w:p>
+      <w:r>
+        <w:t>This parameter can't be used with the</w:t>
+      </w:r>
+      <w:r>
+        <w:t xml:space="preserve"> -</w:t>
+      </w:r>
+      <w:r>
+        <w:rPr>
+          <w:b/>
+        </w:rPr>
+        <w:t>s</w:t>
+      </w:r>
+      <w:r>
+        <w:t xml:space="preserve"> parameter, because </w:t>
+      </w:r>
+      <w:r>
+        <w:rPr>
+          <w:b/>
+        </w:rPr>
+        <w:t>-s</w:t>
+      </w:r>
+      <w:r>
+        <w:t xml:space="preserve"> defines the offset for the next I/O operation, and in case of random I/O the offset of the next operation is not a constant value. If both</w:t>
+      </w:r>
+      <w:r>
+        <w:t xml:space="preserve"> -</w:t>
+      </w:r>
+      <w:r>
+        <w:rPr>
+          <w:b/>
+        </w:rPr>
+        <w:t>r</w:t>
+      </w:r>
+      <w:r>
+        <w:t xml:space="preserve"> and</w:t>
+      </w:r>
+      <w:r>
+        <w:t xml:space="preserve"> -</w:t>
+      </w:r>
+      <w:r>
+        <w:rPr>
+          <w:b/>
+        </w:rPr>
+        <w:t>s</w:t>
+      </w:r>
+      <w:r>
+        <w:t xml:space="preserve"> are specified,</w:t>
+      </w:r>
+      <w:r>
+        <w:t xml:space="preserve"> -</w:t>
+      </w:r>
+      <w:r>
+        <w:rPr>
+          <w:b/>
+        </w:rPr>
+        <w:t>r</w:t>
+      </w:r>
+      <w:r>
+        <w:t xml:space="preserve"> overrides</w:t>
+      </w:r>
+      <w:r>
+        <w:t xml:space="preserve"> -</w:t>
+      </w:r>
+      <w:r>
+        <w:rPr>
+          <w:b/>
+        </w:rPr>
+        <w:t>s</w:t>
+      </w:r>
+      <w:r>
+        <w:t xml:space="preserve">. </w:t>
+      </w:r>
+    </w:p>
+    <w:p>
+      <w:pPr>
+        <w:pStyle w:val="Heading2"/>
+      </w:pPr>
+      <w:bookmarkStart w:id="32" w:name="_Toc400017351"/>
+      <w:bookmarkStart w:id="33" w:name="_Ref407624368"/>
+      <w:bookmarkStart w:id="34" w:name="_Toc408217885"/>
+      <w:r>
+        <w:t>Test s</w:t>
+      </w:r>
+      <w:r>
+        <w:t>equential I/O</w:t>
+      </w:r>
+      <w:bookmarkEnd w:id="32"/>
+      <w:bookmarkEnd w:id="33"/>
+      <w:bookmarkEnd w:id="34"/>
+    </w:p>
+    <w:p>
+      <w:r>
+        <w:t>The</w:t>
+      </w:r>
+      <w:r>
+        <w:t xml:space="preserve"> -</w:t>
+      </w:r>
+      <w:r>
+        <w:rPr>
+          <w:b/>
+        </w:rPr>
+        <w:t>s</w:t>
+      </w:r>
+      <w:r>
+        <w:t xml:space="preserve"> sequential I/O parameter specifies the stride from the prior I/O to the next operation. For example, if a 64K</w:t>
+      </w:r>
+      <w:r>
+        <w:t>iB</w:t>
+      </w:r>
+      <w:r>
+        <w:t xml:space="preserve"> stride is chosen for a 4K</w:t>
+      </w:r>
+      <w:r>
+        <w:t>iB</w:t>
+      </w:r>
+      <w:r>
+        <w:t xml:space="preserve"> block size, the first IO will be at zero, the second at 64K</w:t>
+      </w:r>
+      <w:r>
+        <w:t>iB</w:t>
+      </w:r>
+      <w:r>
+        <w:t>, and so forth.</w:t>
+      </w:r>
+    </w:p>
+    <w:p>
+      <w:r>
+        <w:t xml:space="preserve">After the whole file is read, I/O </w:t>
+      </w:r>
+      <w:r>
+        <w:t>resumes at the base offset (</w:t>
+      </w:r>
+      <w:r>
+        <w:rPr>
+          <w:b/>
+        </w:rPr>
+        <w:t>-B</w:t>
+      </w:r>
+      <w:r>
+        <w:t>) or zero, as appropriate</w:t>
+      </w:r>
+      <w:r>
+        <w:t>.</w:t>
+      </w:r>
+    </w:p>
+    <w:p>
+      <w:r>
+        <w:t>If multiple threads operate on a single target, the threads will operate independently and the target will see multiple sequential streams. This is most useful with sequential stride (</w:t>
+      </w:r>
+      <w:r>
+        <w:rPr>
+          <w:b/>
+        </w:rPr>
+        <w:t>-T</w:t>
+      </w:r>
+      <w:r>
+        <w:t xml:space="preserve">, see Section </w:t>
+      </w:r>
+      <w:r>
+        <w:fldChar w:fldCharType="begin"/>
+      </w:r>
+      <w:r>
+        <w:instrText xml:space="preserve"> REF _Ref406419449 \r \h </w:instrText>
+      </w:r>
+      <w:r>
+        <w:fldChar w:fldCharType="separate"/>
+      </w:r>
+      <w:r>
+        <w:t>3.12</w:t>
+      </w:r>
+      <w:r>
+        <w:fldChar w:fldCharType="end"/>
+      </w:r>
+      <w:r>
+        <w:t>).</w:t>
+      </w:r>
+    </w:p>
+    <w:p>
+      <w:r>
+        <w:t>If the optional interlocked (</w:t>
+      </w:r>
+      <w:r>
+        <w:rPr>
+          <w:b/>
+        </w:rPr>
+        <w:t>i</w:t>
+      </w:r>
+      <w:r>
+        <w:t xml:space="preserve">) qualifier is used, </w:t>
+      </w:r>
+      <w:r>
+        <w:rPr>
+          <w:b/>
+        </w:rPr>
+        <w:t>-</w:t>
+      </w:r>
+      <w:proofErr w:type="spellStart"/>
+      <w:r>
+        <w:rPr>
+          <w:b/>
+        </w:rPr>
+        <w:t>si</w:t>
+      </w:r>
+      <w:proofErr w:type="spellEnd"/>
+      <w:r>
+        <w:t xml:space="preserve">, a single interlocked offset is shared between all threads operating on a given target. This mode is most useful when a </w:t>
+      </w:r>
+      <w:r>
+        <w:t xml:space="preserve">single sequential pattern is desired and a </w:t>
+      </w:r>
+      <w:r>
+        <w:t>single thread is unable to fully drive very fast storage.</w:t>
+      </w:r>
+    </w:p>
+    <w:p>
+      <w:pPr>
+        <w:pStyle w:val="Heading2"/>
+      </w:pPr>
+      <w:bookmarkStart w:id="35" w:name="_Toc408217886"/>
+      <w:r>
+        <w:t xml:space="preserve">Perform a </w:t>
+      </w:r>
+      <w:bookmarkStart w:id="36" w:name="_Toc400017352"/>
+      <w:r>
+        <w:t>w</w:t>
+      </w:r>
+      <w:r>
+        <w:t xml:space="preserve">rite </w:t>
+      </w:r>
+      <w:r>
+        <w:t>t</w:t>
+      </w:r>
+      <w:r>
+        <w:t>est</w:t>
+      </w:r>
+      <w:bookmarkEnd w:id="35"/>
+      <w:bookmarkEnd w:id="36"/>
+    </w:p>
+    <w:p>
+      <w:r>
+        <w:t xml:space="preserve">Use the </w:t>
+      </w:r>
+      <w:r>
+        <w:rPr>
+          <w:b/>
+        </w:rPr>
+        <w:t>-w</w:t>
+      </w:r>
+      <w:r>
+        <w:t xml:space="preserve"> </w:t>
+      </w:r>
+      <w:r>
+        <w:t xml:space="preserve">parameter to </w:t>
+      </w:r>
+      <w:r>
+        <w:t>specify the mix of IO operations, as a p</w:t>
+      </w:r>
+      <w:r>
+        <w:t>ercentage of write requests</w:t>
+      </w:r>
+      <w:r>
+        <w:t xml:space="preserve"> to issue</w:t>
+      </w:r>
+      <w:r>
+        <w:t xml:space="preserve"> in increments of 1%</w:t>
+      </w:r>
+      <w:r>
+        <w:t>. The default is 0% write, or 100% read.</w:t>
+      </w:r>
+    </w:p>
+    <w:p>
+      <w:r>
+        <w:t>The following are equivalent and result in a 100% read-only workload: omitting</w:t>
+      </w:r>
+      <w:r>
+        <w:t xml:space="preserve"> -</w:t>
+      </w:r>
+      <w:r>
+        <w:rPr>
+          <w:b/>
+        </w:rPr>
+        <w:t>w</w:t>
+      </w:r>
+      <w:r>
+        <w:t>, specifying</w:t>
+      </w:r>
+      <w:r>
+        <w:t xml:space="preserve"> -</w:t>
+      </w:r>
+      <w:r>
+        <w:rPr>
+          <w:b/>
+        </w:rPr>
+        <w:t>w</w:t>
+      </w:r>
+      <w:r>
+        <w:t xml:space="preserve"> with no percentage, and</w:t>
+      </w:r>
+      <w:r>
+        <w:t xml:space="preserve"> -</w:t>
+      </w:r>
+      <w:r>
+        <w:rPr>
+          <w:b/>
+        </w:rPr>
+        <w:t>w0</w:t>
+      </w:r>
+      <w:r>
+        <w:t>.</w:t>
+      </w:r>
+    </w:p>
+    <w:p>
+      <w:r>
+        <w:t xml:space="preserve">As example of a mixed load </w:t>
+      </w:r>
+      <w:r>
+        <w:rPr>
+          <w:b/>
+        </w:rPr>
+        <w:t>-w10</w:t>
+      </w:r>
+      <w:r>
+        <w:t xml:space="preserve"> will result in a 10% write workload, with the remaining 90% being reads. This is implemented as a random choice at the dispatch of each operation. DiskSpd does not track the resulting mix, and instead relies on the long term behavior of the random number generator to deliver the expected ratio.</w:t>
+      </w:r>
+    </w:p>
+    <w:p>
+      <w:r>
+        <w:rPr>
+          <w:b/>
+        </w:rPr>
+        <w:t>CAUTION</w:t>
+      </w:r>
+      <w:r>
+        <w:t xml:space="preserve">: </w:t>
+      </w:r>
+      <w:r>
+        <w:t xml:space="preserve">a write test will destroy existing data </w:t>
+      </w:r>
+      <w:r>
+        <w:t>without a warning</w:t>
+      </w:r>
+      <w:r>
+        <w:t>.</w:t>
+      </w:r>
+    </w:p>
+    <w:p>
+      <w:pPr>
+        <w:pStyle w:val="Heading2"/>
+      </w:pPr>
+      <w:bookmarkStart w:id="37" w:name="_Toc400017353"/>
+      <w:bookmarkStart w:id="38" w:name="_Ref406419886"/>
+      <w:bookmarkStart w:id="39" w:name="_Toc408217887"/>
+      <w:r>
+        <w:lastRenderedPageBreak/>
+        <w:t>Set a b</w:t>
+      </w:r>
+      <w:r>
+        <w:t xml:space="preserve">ase </w:t>
+      </w:r>
+      <w:r>
+        <w:t>t</w:t>
+      </w:r>
+      <w:r>
+        <w:t>arget</w:t>
+      </w:r>
+      <w:r>
+        <w:t xml:space="preserve"> </w:t>
+      </w:r>
+      <w:r>
+        <w:t>o</w:t>
+      </w:r>
+      <w:r>
+        <w:t>ffset</w:t>
+      </w:r>
+      <w:bookmarkEnd w:id="37"/>
+      <w:bookmarkEnd w:id="38"/>
+      <w:bookmarkEnd w:id="39"/>
+    </w:p>
+    <w:p>
+      <w:r>
+        <w:t>To omit the beginning of a target during testing, use the</w:t>
+      </w:r>
+      <w:r>
+        <w:t xml:space="preserve"> -</w:t>
+      </w:r>
+      <w:r>
+        <w:rPr>
+          <w:b/>
+        </w:rPr>
+        <w:t>B</w:t>
+      </w:r>
+      <w:r>
+        <w:t xml:space="preserve"> parameter to specify a base target offset. The default offset is zero. No I/O operations will be performed between the start of the target and the base offset.</w:t>
+      </w:r>
+    </w:p>
+    <w:p>
+      <w:pPr>
+        <w:pStyle w:val="ListParagraph"/>
+        <w:numPr>
+          <w:ilvl w:val="0"/>
+          <w:numId w:val="45"/>
+        </w:numPr>
+      </w:pPr>
+      <w:r>
+        <w:t>random operations (</w:t>
+      </w:r>
+      <w:r>
+        <w:rPr>
+          <w:b/>
+        </w:rPr>
+        <w:t>-r</w:t>
+      </w:r>
+      <w:r>
+        <w:t>) are issued at base + &lt;random offset&gt;</w:t>
+      </w:r>
+    </w:p>
+    <w:p>
+      <w:pPr>
+        <w:pStyle w:val="ListParagraph"/>
+        <w:numPr>
+          <w:ilvl w:val="0"/>
+          <w:numId w:val="45"/>
+        </w:numPr>
+      </w:pPr>
+      <w:r>
         <w:t>sequential operations (</w:t>
       </w:r>
       <w:r>
@@ -10085,19 +10722,19 @@
       <w:pPr>
         <w:pStyle w:val="Heading2"/>
       </w:pPr>
-      <w:bookmarkStart w:id="39" w:name="_Toc400017354"/>
-      <w:bookmarkStart w:id="40" w:name="_Toc408217888"/>
+      <w:bookmarkStart w:id="40" w:name="_Toc400017354"/>
+      <w:bookmarkStart w:id="41" w:name="_Toc408217888"/>
       <w:r>
         <w:t>Set the maximum t</w:t>
       </w:r>
       <w:r>
         <w:t xml:space="preserve">arget </w:t>
       </w:r>
-      <w:bookmarkEnd w:id="39"/>
+      <w:bookmarkEnd w:id="40"/>
       <w:r>
         <w:t>offset</w:t>
       </w:r>
-      <w:bookmarkEnd w:id="40"/>
+      <w:bookmarkEnd w:id="41"/>
     </w:p>
     <w:p>
       <w:r>
@@ -10159,9 +10796,9 @@
       <w:pPr>
         <w:pStyle w:val="Heading2"/>
       </w:pPr>
-      <w:bookmarkStart w:id="41" w:name="_Ref113441157"/>
-      <w:bookmarkStart w:id="42" w:name="_Toc400017355"/>
-      <w:bookmarkStart w:id="43" w:name="_Toc408217889"/>
+      <w:bookmarkStart w:id="42" w:name="_Ref113441157"/>
+      <w:bookmarkStart w:id="43" w:name="_Toc400017355"/>
+      <w:bookmarkStart w:id="44" w:name="_Toc408217889"/>
       <w:r>
         <w:t>Limit the total n</w:t>
       </w:r>
@@ -10174,9 +10811,9 @@
       <w:r>
         <w:t>hreads</w:t>
       </w:r>
-      <w:bookmarkEnd w:id="41"/>
       <w:bookmarkEnd w:id="42"/>
       <w:bookmarkEnd w:id="43"/>
+      <w:bookmarkEnd w:id="44"/>
     </w:p>
     <w:p>
       <w:r>
@@ -10290,7 +10927,6 @@
         <w:rPr>
           <w:lang w:val="de-DE"/>
         </w:rPr>
-        <w:lastRenderedPageBreak/>
         <w:t>diskspd -</w:t>
       </w:r>
       <w:r>
@@ -10514,7 +11150,7 @@
           <v:shape id="_x0000_i1025" type="#_x0000_t75" style="width:165pt;height:102pt" o:ole="">
             <v:imagedata r:id="rId11" o:title=""/>
           </v:shape>
-          <o:OLEObject Type="Embed" ProgID="VisioViewer.Viewer.1" ShapeID="_x0000_i1025" DrawAspect="Content" ObjectID="_1522856634" r:id="rId12"/>
+          <o:OLEObject Type="Embed" ProgID="VisioViewer.Viewer.1" ShapeID="_x0000_i1025" DrawAspect="Content" ObjectID="_1523894250" r:id="rId12"/>
         </w:object>
       </w:r>
     </w:p>
@@ -10522,7 +11158,7 @@
       <w:pPr>
         <w:pStyle w:val="CaptionIndent1"/>
       </w:pPr>
-      <w:bookmarkStart w:id="44" w:name="_Ref400529057"/>
+      <w:bookmarkStart w:id="45" w:name="_Ref400529057"/>
       <w:r>
         <w:t xml:space="preserve">Figure </w:t>
       </w:r>
@@ -10534,7 +11170,7 @@
           <w:t>1</w:t>
         </w:r>
       </w:fldSimple>
-      <w:bookmarkEnd w:id="44"/>
+      <w:bookmarkEnd w:id="45"/>
       <w:r>
         <w:t xml:space="preserve">. </w:t>
       </w:r>
@@ -10578,7 +11214,7 @@
           <v:shape id="_x0000_i1026" type="#_x0000_t75" style="width:264pt;height:102pt" o:ole="">
             <v:imagedata r:id="rId13" o:title=""/>
           </v:shape>
-          <o:OLEObject Type="Embed" ProgID="VisioViewer.Viewer.1" ShapeID="_x0000_i1026" DrawAspect="Content" ObjectID="_1522856635" r:id="rId14"/>
+          <o:OLEObject Type="Embed" ProgID="VisioViewer.Viewer.1" ShapeID="_x0000_i1026" DrawAspect="Content" ObjectID="_1523894251" r:id="rId14"/>
         </w:object>
       </w:r>
     </w:p>
@@ -10586,7 +11222,7 @@
       <w:pPr>
         <w:pStyle w:val="CaptionIndent1"/>
       </w:pPr>
-      <w:bookmarkStart w:id="45" w:name="_Ref400529065"/>
+      <w:bookmarkStart w:id="46" w:name="_Ref400529065"/>
       <w:r>
         <w:t xml:space="preserve">Figure </w:t>
       </w:r>
@@ -10598,7 +11234,7 @@
           <w:t>2</w:t>
         </w:r>
       </w:fldSimple>
-      <w:bookmarkEnd w:id="45"/>
+      <w:bookmarkEnd w:id="46"/>
       <w:r>
         <w:t xml:space="preserve">. Threads </w:t>
       </w:r>
@@ -10622,9 +11258,9 @@
       <w:pPr>
         <w:pStyle w:val="Heading2"/>
       </w:pPr>
-      <w:bookmarkStart w:id="46" w:name="_Toc400017356"/>
-      <w:bookmarkStart w:id="47" w:name="_Ref406419449"/>
-      <w:bookmarkStart w:id="48" w:name="_Toc408217890"/>
+      <w:bookmarkStart w:id="47" w:name="_Toc400017356"/>
+      <w:bookmarkStart w:id="48" w:name="_Ref406419449"/>
+      <w:bookmarkStart w:id="49" w:name="_Toc408217890"/>
       <w:r>
         <w:t>Access</w:t>
       </w:r>
@@ -10649,7 +11285,7 @@
       <w:r>
         <w:t xml:space="preserve">hreads </w:t>
       </w:r>
-      <w:bookmarkEnd w:id="46"/>
+      <w:bookmarkEnd w:id="47"/>
       <w:r>
         <w:t xml:space="preserve">&amp; </w:t>
       </w:r>
@@ -10665,8 +11301,8 @@
       <w:r>
         <w:t>tride</w:t>
       </w:r>
-      <w:bookmarkEnd w:id="47"/>
       <w:bookmarkEnd w:id="48"/>
+      <w:bookmarkEnd w:id="49"/>
     </w:p>
     <w:p>
       <w:r>
@@ -10812,7 +11448,6 @@
         <w:rPr>
           <w:lang w:val="de-DE"/>
         </w:rPr>
-        <w:lastRenderedPageBreak/>
         <w:t>diskspd</w:t>
       </w:r>
       <w:r>
@@ -10928,7 +11563,7 @@
           <v:shape id="_x0000_i1027" type="#_x0000_t75" style="width:426pt;height:66pt" o:ole="">
             <v:imagedata r:id="rId15" o:title=""/>
           </v:shape>
-          <o:OLEObject Type="Embed" ProgID="VisioViewer.Viewer.1" ShapeID="_x0000_i1027" DrawAspect="Content" ObjectID="_1522856636" r:id="rId16"/>
+          <o:OLEObject Type="Embed" ProgID="VisioViewer.Viewer.1" ShapeID="_x0000_i1027" DrawAspect="Content" ObjectID="_1523894252" r:id="rId16"/>
         </w:object>
       </w:r>
     </w:p>
@@ -10936,7 +11571,7 @@
       <w:pPr>
         <w:pStyle w:val="CaptionIndent1"/>
       </w:pPr>
-      <w:bookmarkStart w:id="49" w:name="_Ref400529109"/>
+      <w:bookmarkStart w:id="50" w:name="_Ref400529109"/>
       <w:r>
         <w:t xml:space="preserve">Figure </w:t>
       </w:r>
@@ -10948,13 +11583,14 @@
           <w:t>3</w:t>
         </w:r>
       </w:fldSimple>
-      <w:bookmarkEnd w:id="49"/>
+      <w:bookmarkEnd w:id="50"/>
       <w:r>
         <w:t>. Accessing the file from multiple threads</w:t>
       </w:r>
     </w:p>
     <w:p>
       <w:r>
+        <w:lastRenderedPageBreak/>
         <w:t>All the used parameters are also explained in Figure 4.</w:t>
       </w:r>
     </w:p>
@@ -10968,7 +11604,7 @@
           <v:shape id="_x0000_i1028" type="#_x0000_t75" style="width:417.75pt;height:129pt" o:ole="">
             <v:imagedata r:id="rId17" o:title=""/>
           </v:shape>
-          <o:OLEObject Type="Embed" ProgID="VisioViewer.Viewer.1" ShapeID="_x0000_i1028" DrawAspect="Content" ObjectID="_1522856637" r:id="rId18"/>
+          <o:OLEObject Type="Embed" ProgID="VisioViewer.Viewer.1" ShapeID="_x0000_i1028" DrawAspect="Content" ObjectID="_1523894253" r:id="rId18"/>
         </w:object>
       </w:r>
     </w:p>
@@ -11193,101 +11829,101 @@
         <w:rPr>
           <w:lang w:val="de-DE"/>
         </w:rPr>
+        <w:t>In this case, the second thread will loop back to offset 1K and then produce 5K, 9K, before returning to 13K and continuing through the file again.</w:t>
+      </w:r>
+    </w:p>
+    <w:p>
+      <w:pPr>
+        <w:pStyle w:val="Heading2"/>
+      </w:pPr>
+      <w:bookmarkStart w:id="51" w:name="_Toc400017357"/>
+      <w:bookmarkStart w:id="52" w:name="_Toc408217891"/>
+      <w:r>
+        <w:t>N</w:t>
+      </w:r>
+      <w:r>
+        <w:t xml:space="preserve">umber of </w:t>
+      </w:r>
+      <w:r>
+        <w:t>o</w:t>
+      </w:r>
+      <w:r>
+        <w:t>utstanding</w:t>
+      </w:r>
+      <w:r>
+        <w:t xml:space="preserve"> I/O </w:t>
+      </w:r>
+      <w:r>
+        <w:t>r</w:t>
+      </w:r>
+      <w:r>
+        <w:t>equests</w:t>
+      </w:r>
+      <w:bookmarkEnd w:id="51"/>
+      <w:bookmarkEnd w:id="52"/>
+    </w:p>
+    <w:p>
+      <w:r>
+        <w:t xml:space="preserve">The default number of outstanding I/O requests per thread per target is 2. This value can be changed with the </w:t>
+      </w:r>
+      <w:r>
+        <w:rPr>
+          <w:b/>
+        </w:rPr>
+        <w:t>-o</w:t>
+      </w:r>
+      <w:r>
+        <w:t xml:space="preserve"> parameter; for example, </w:t>
+      </w:r>
+      <w:r>
+        <w:rPr>
+          <w:b/>
+        </w:rPr>
+        <w:t>-o32</w:t>
+      </w:r>
+      <w:r>
+        <w:t xml:space="preserve"> </w:t>
+      </w:r>
+      <w:r>
+        <w:t>specifies</w:t>
+      </w:r>
+      <w:r>
+        <w:t xml:space="preserve"> 32 I/O requests per thread per </w:t>
+      </w:r>
+      <w:r>
+        <w:t>target. If</w:t>
+      </w:r>
+      <w:r>
+        <w:t xml:space="preserve"> -</w:t>
+      </w:r>
+      <w:r>
+        <w:rPr>
+          <w:b/>
+        </w:rPr>
+        <w:t>o</w:t>
+      </w:r>
+      <w:r>
+        <w:rPr>
+          <w:b/>
+        </w:rPr>
+        <w:t>1</w:t>
+      </w:r>
+      <w:r>
+        <w:t xml:space="preserve"> is used and threads are accessing only one target (</w:t>
+      </w:r>
+      <w:r>
+        <w:rPr>
+          <w:b/>
+        </w:rPr>
+        <w:t>-F</w:t>
+      </w:r>
+      <w:r>
+        <w:t xml:space="preserve"> is not used or there is only one target specified), I/O is issued synchronously.</w:t>
+      </w:r>
+    </w:p>
+    <w:p>
+      <w:r>
         <w:lastRenderedPageBreak/>
-        <w:t>In this case, the second thread will loop back to offset 1K and then produce 5K, 9K, before returning to 13K and continuing through the file again.</w:t>
-      </w:r>
-    </w:p>
-    <w:p>
-      <w:pPr>
-        <w:pStyle w:val="Heading2"/>
-      </w:pPr>
-      <w:bookmarkStart w:id="50" w:name="_Toc400017357"/>
-      <w:bookmarkStart w:id="51" w:name="_Toc408217891"/>
-      <w:r>
-        <w:t>N</w:t>
-      </w:r>
-      <w:r>
-        <w:t xml:space="preserve">umber of </w:t>
-      </w:r>
-      <w:r>
-        <w:t>o</w:t>
-      </w:r>
-      <w:r>
-        <w:t>utstanding</w:t>
-      </w:r>
-      <w:r>
-        <w:t xml:space="preserve"> I/O </w:t>
-      </w:r>
-      <w:r>
-        <w:t>r</w:t>
-      </w:r>
-      <w:r>
-        <w:t>equests</w:t>
-      </w:r>
-      <w:bookmarkEnd w:id="50"/>
-      <w:bookmarkEnd w:id="51"/>
-    </w:p>
-    <w:p>
-      <w:r>
-        <w:t xml:space="preserve">The default number of outstanding I/O requests per thread per target is 2. This value can be changed with the </w:t>
-      </w:r>
-      <w:r>
-        <w:rPr>
-          <w:b/>
-        </w:rPr>
-        <w:t>-o</w:t>
-      </w:r>
-      <w:r>
-        <w:t xml:space="preserve"> parameter; for example, </w:t>
-      </w:r>
-      <w:r>
-        <w:rPr>
-          <w:b/>
-        </w:rPr>
-        <w:t>-o32</w:t>
-      </w:r>
-      <w:r>
-        <w:t xml:space="preserve"> </w:t>
-      </w:r>
-      <w:r>
-        <w:t>specifies</w:t>
-      </w:r>
-      <w:r>
-        <w:t xml:space="preserve"> 32 I/O requests per thread per </w:t>
-      </w:r>
-      <w:r>
-        <w:t>target. If</w:t>
-      </w:r>
-      <w:r>
-        <w:t xml:space="preserve"> -</w:t>
-      </w:r>
-      <w:r>
-        <w:rPr>
-          <w:b/>
-        </w:rPr>
-        <w:t>o</w:t>
-      </w:r>
-      <w:r>
-        <w:rPr>
-          <w:b/>
-        </w:rPr>
-        <w:t>1</w:t>
-      </w:r>
-      <w:r>
-        <w:t xml:space="preserve"> is used and threads are accessing only one target (</w:t>
-      </w:r>
-      <w:r>
-        <w:rPr>
-          <w:b/>
-        </w:rPr>
-        <w:t>-F</w:t>
-      </w:r>
-      <w:r>
-        <w:t xml:space="preserve"> is not used or there is only one target specified), I/O is issued synchronously.</w:t>
-      </w:r>
-    </w:p>
-    <w:p>
-      <w:r>
         <w:t>At the time the test starts, each thread issues its initial batch of I/O up to the limit created by</w:t>
       </w:r>
       <w:r>
@@ -11379,7 +12015,7 @@
           <v:shape id="_x0000_i1029" type="#_x0000_t75" style="width:241.5pt;height:75pt" o:ole="">
             <v:imagedata r:id="rId19" o:title=""/>
           </v:shape>
-          <o:OLEObject Type="Embed" ProgID="VisioViewer.Viewer.1" ShapeID="_x0000_i1029" DrawAspect="Content" ObjectID="_1522856638" r:id="rId20"/>
+          <o:OLEObject Type="Embed" ProgID="VisioViewer.Viewer.1" ShapeID="_x0000_i1029" DrawAspect="Content" ObjectID="_1523894254" r:id="rId20"/>
         </w:object>
       </w:r>
     </w:p>
@@ -11387,7 +12023,7 @@
       <w:pPr>
         <w:pStyle w:val="CaptionIndent1"/>
       </w:pPr>
-      <w:bookmarkStart w:id="52" w:name="_Ref400529287"/>
+      <w:bookmarkStart w:id="53" w:name="_Ref400529287"/>
       <w:r>
         <w:t xml:space="preserve">Figure </w:t>
       </w:r>
@@ -11399,7 +12035,7 @@
           <w:t>5</w:t>
         </w:r>
       </w:fldSimple>
-      <w:bookmarkEnd w:id="52"/>
+      <w:bookmarkEnd w:id="53"/>
       <w:r>
         <w:t xml:space="preserve">. </w:t>
       </w:r>
@@ -11599,7 +12235,7 @@
           <v:shape id="_x0000_i1030" type="#_x0000_t75" style="width:240pt;height:73.5pt" o:ole="">
             <v:imagedata r:id="rId21" o:title=""/>
           </v:shape>
-          <o:OLEObject Type="Embed" ProgID="VisioViewer.Viewer.1" ShapeID="_x0000_i1030" DrawAspect="Content" ObjectID="_1522856639" r:id="rId22"/>
+          <o:OLEObject Type="Embed" ProgID="VisioViewer.Viewer.1" ShapeID="_x0000_i1030" DrawAspect="Content" ObjectID="_1523894255" r:id="rId22"/>
         </w:object>
       </w:r>
     </w:p>
@@ -11610,7 +12246,7 @@
           <w:noProof/>
         </w:rPr>
       </w:pPr>
-      <w:bookmarkStart w:id="53" w:name="_Ref400529354"/>
+      <w:bookmarkStart w:id="54" w:name="_Ref400529354"/>
       <w:r>
         <w:t xml:space="preserve">Figure </w:t>
       </w:r>
@@ -11622,7 +12258,7 @@
           <w:t>6</w:t>
         </w:r>
       </w:fldSimple>
-      <w:bookmarkEnd w:id="53"/>
+      <w:bookmarkEnd w:id="54"/>
       <w:r>
         <w:t xml:space="preserve">. </w:t>
       </w:r>
@@ -11653,7 +12289,6 @@
     </w:p>
     <w:p>
       <w:r>
-        <w:lastRenderedPageBreak/>
         <w:t>In the figure, the primed (‘) I/</w:t>
       </w:r>
       <w:proofErr w:type="spellStart"/>
@@ -11770,6 +12405,7 @@
     </w:p>
     <w:p>
       <w:r>
+        <w:lastRenderedPageBreak/>
         <w:t>The</w:t>
       </w:r>
       <w:r>
@@ -11789,16 +12425,16 @@
       <w:pPr>
         <w:pStyle w:val="Heading2"/>
       </w:pPr>
-      <w:bookmarkStart w:id="54" w:name="_Toc400017358"/>
-      <w:bookmarkStart w:id="55" w:name="_Toc408217892"/>
+      <w:bookmarkStart w:id="55" w:name="_Toc400017358"/>
+      <w:bookmarkStart w:id="56" w:name="_Toc408217892"/>
       <w:r>
         <w:t>Balance q</w:t>
       </w:r>
       <w:r>
         <w:t>ueues</w:t>
       </w:r>
-      <w:bookmarkEnd w:id="54"/>
       <w:bookmarkEnd w:id="55"/>
+      <w:bookmarkEnd w:id="56"/>
     </w:p>
     <w:p>
       <w:r>
@@ -12176,7 +12812,6 @@
       </w:pPr>
       <w:proofErr w:type="spellStart"/>
       <w:r>
-        <w:lastRenderedPageBreak/>
         <w:t>SetThreadIdealProcessor</w:t>
       </w:r>
       <w:proofErr w:type="spellEnd"/>
@@ -12290,6 +12925,7 @@
     </w:p>
     <w:p>
       <w:r>
+        <w:lastRenderedPageBreak/>
         <w:t xml:space="preserve">In both cases, the </w:t>
       </w:r>
       <w:proofErr w:type="spellStart"/>
@@ -12438,8 +13074,8 @@
       <w:pPr>
         <w:pStyle w:val="Heading2"/>
       </w:pPr>
-      <w:bookmarkStart w:id="56" w:name="_Toc408217893"/>
-      <w:bookmarkStart w:id="57" w:name="_Toc400017359"/>
+      <w:bookmarkStart w:id="57" w:name="_Toc408217893"/>
+      <w:bookmarkStart w:id="58" w:name="_Toc400017359"/>
       <w:r>
         <w:t>Alternatively, specify “t</w:t>
       </w:r>
@@ -12470,7 +13106,7 @@
       <w:r>
         <w:t>ursts</w:t>
       </w:r>
-      <w:bookmarkEnd w:id="56"/>
+      <w:bookmarkEnd w:id="57"/>
     </w:p>
     <w:p>
       <w:r>
@@ -12603,333 +13239,333 @@
       <w:r>
         <w:t xml:space="preserve"> </w:t>
       </w:r>
-      <w:bookmarkStart w:id="58" w:name="_Toc408217894"/>
+      <w:bookmarkStart w:id="59" w:name="_Toc408217894"/>
       <w:r>
         <w:t>Rate l</w:t>
       </w:r>
       <w:r>
         <w:t>imits</w:t>
       </w:r>
+      <w:bookmarkEnd w:id="59"/>
+    </w:p>
+    <w:p>
+      <w:r>
+        <w:t>A more advanced</w:t>
+      </w:r>
+      <w:r>
+        <w:t xml:space="preserve"> exception to balanced queue operation can be specified with the -</w:t>
+      </w:r>
+      <w:r>
+        <w:rPr>
+          <w:b/>
+        </w:rPr>
+        <w:t>g</w:t>
+      </w:r>
+      <w:r>
+        <w:rPr>
+          <w:b/>
+        </w:rPr>
+        <w:t xml:space="preserve"> </w:t>
+      </w:r>
+      <w:r>
+        <w:t>parameter, which specifies a target number of bytes to operate on per</w:t>
+      </w:r>
+      <w:r>
+        <w:t>-</w:t>
+      </w:r>
+      <w:r>
+        <w:t>millisecond per</w:t>
+      </w:r>
+      <w:r>
+        <w:t>-thread per-target.</w:t>
+      </w:r>
+    </w:p>
+    <w:p>
+      <w:r>
+        <w:t>The following example targets 80 bytes/millisecond * 1000 milliseconds/second = 80,000 bytes/second, or equivalently 80,000 bytes/second / 8KiB/IO = ~9.8 IOPs.</w:t>
+      </w:r>
+    </w:p>
+    <w:p>
+      <w:pPr>
+        <w:pStyle w:val="cmdIndent1"/>
+      </w:pPr>
+      <w:r>
+        <w:t>diskspd -</w:t>
+      </w:r>
+      <w:r>
+        <w:t>t1 -o1 -s8k -b8k -</w:t>
+      </w:r>
+      <w:proofErr w:type="spellStart"/>
+      <w:r>
+        <w:t>S</w:t>
+      </w:r>
+      <w:r>
+        <w:t>h</w:t>
+      </w:r>
+      <w:proofErr w:type="spellEnd"/>
+      <w:r>
+        <w:t xml:space="preserve"> </w:t>
+      </w:r>
+      <w:r>
+        <w:t>-w100 -g80 c:\test1</w:t>
+      </w:r>
+    </w:p>
+    <w:p>
+      <w:r>
+        <w:t>By adding a second file, the following example doubles the total I/O target to 160,000 bytes/second, or ~19.5 IOPs.</w:t>
+      </w:r>
+    </w:p>
+    <w:p>
+      <w:pPr>
+        <w:pStyle w:val="cmdIndent1"/>
+      </w:pPr>
+      <w:r>
+        <w:t>diskspd -</w:t>
+      </w:r>
+      <w:r>
+        <w:t>t1 -o1 -s8k -b8k -</w:t>
+      </w:r>
+      <w:proofErr w:type="spellStart"/>
+      <w:r>
+        <w:t>S</w:t>
+      </w:r>
+      <w:r>
+        <w:t>h</w:t>
+      </w:r>
+      <w:proofErr w:type="spellEnd"/>
+      <w:r>
+        <w:t xml:space="preserve"> </w:t>
+      </w:r>
+      <w:r>
+        <w:t>-w100 -g80 c:\test1 c:\test2</w:t>
+      </w:r>
+    </w:p>
+    <w:p>
+      <w:r>
+        <w:t>Adding a second thread doubles the total I/O target again to 320,000 bytes/second, or ~39.1 IOPs.</w:t>
+      </w:r>
+    </w:p>
+    <w:p>
+      <w:pPr>
+        <w:pStyle w:val="cmdIndent1"/>
+      </w:pPr>
+      <w:r>
+        <w:t xml:space="preserve">diskspd </w:t>
+      </w:r>
+      <w:r>
+        <w:t>-</w:t>
+      </w:r>
+      <w:r>
+        <w:t>t2</w:t>
+      </w:r>
+      <w:r>
+        <w:t xml:space="preserve"> -o1 -s8k -b8k -</w:t>
+      </w:r>
+      <w:proofErr w:type="spellStart"/>
+      <w:r>
+        <w:t>S</w:t>
+      </w:r>
+      <w:r>
+        <w:t>h</w:t>
+      </w:r>
+      <w:proofErr w:type="spellEnd"/>
+      <w:r>
+        <w:t xml:space="preserve"> </w:t>
+      </w:r>
+      <w:r>
+        <w:t>-w100 -g80 c:\test1 c:\test2</w:t>
+      </w:r>
+    </w:p>
+    <w:p>
+      <w:r>
+        <w:t xml:space="preserve">The precision of rate limits can be affected by thread scheduling, total CPU consumption, instantaneous storage latency and other factors. Longer total test times will generally converge on the requested rate limits. If rate limits aren’t reached, consider </w:t>
+      </w:r>
+      <w:r>
+        <w:t>providing additional outstanding I/</w:t>
+      </w:r>
+      <w:proofErr w:type="spellStart"/>
+      <w:r>
+        <w:t>Os</w:t>
+      </w:r>
+      <w:proofErr w:type="spellEnd"/>
+      <w:r>
+        <w:t xml:space="preserve"> (</w:t>
+      </w:r>
+      <w:r>
+        <w:rPr>
+          <w:b/>
+        </w:rPr>
+        <w:t>-o</w:t>
+      </w:r>
+      <w:r>
+        <w:t xml:space="preserve">) to threads, </w:t>
+      </w:r>
+      <w:r>
+        <w:t>dividing work across adding additional threads</w:t>
+      </w:r>
+      <w:r>
+        <w:t xml:space="preserve"> (</w:t>
+      </w:r>
+      <w:r>
+        <w:rPr>
+          <w:b/>
+        </w:rPr>
+        <w:t>-t</w:t>
+      </w:r>
+      <w:r>
+        <w:t xml:space="preserve"> or </w:t>
+      </w:r>
+      <w:r>
+        <w:rPr>
+          <w:b/>
+        </w:rPr>
+        <w:t>-F</w:t>
+      </w:r>
+      <w:r>
+        <w:t>) or, as appropriate to test goals, adding targets.</w:t>
+      </w:r>
+    </w:p>
+    <w:p>
+      <w:r>
+        <w:t xml:space="preserve">In </w:t>
+      </w:r>
+      <w:proofErr w:type="gramStart"/>
+      <w:r>
+        <w:t>general</w:t>
+      </w:r>
+      <w:proofErr w:type="gramEnd"/>
+      <w:r>
+        <w:t xml:space="preserve"> e</w:t>
+      </w:r>
+      <w:r>
+        <w:t>ffective use of rate limits may require some experimentation.</w:t>
+      </w:r>
+    </w:p>
+    <w:p>
+      <w:pPr>
+        <w:pStyle w:val="Heading2"/>
+      </w:pPr>
+      <w:bookmarkStart w:id="60" w:name="_Toc408217895"/>
+      <w:r>
+        <w:lastRenderedPageBreak/>
+        <w:t>Use c</w:t>
+      </w:r>
+      <w:r>
+        <w:t xml:space="preserve">ompletion </w:t>
+      </w:r>
+      <w:r>
+        <w:t>r</w:t>
+      </w:r>
+      <w:r>
+        <w:t>outines</w:t>
+      </w:r>
       <w:bookmarkEnd w:id="58"/>
-    </w:p>
-    <w:p>
-      <w:r>
-        <w:t>A more advanced</w:t>
-      </w:r>
-      <w:r>
-        <w:t xml:space="preserve"> exception to balanced queue operation can be specified with the -</w:t>
+      <w:r>
+        <w:t xml:space="preserve"> instead of I/O completion ports</w:t>
+      </w:r>
+      <w:bookmarkEnd w:id="60"/>
+    </w:p>
+    <w:p>
+      <w:r>
+        <w:t xml:space="preserve">As stated earlier, DiskSpd </w:t>
+      </w:r>
+      <w:r>
+        <w:t xml:space="preserve">by default </w:t>
+      </w:r>
+      <w:r>
+        <w:t xml:space="preserve">uses I/O </w:t>
+      </w:r>
+      <w:r>
+        <w:t>c</w:t>
+      </w:r>
+      <w:r>
+        <w:t xml:space="preserve">ompletion </w:t>
+      </w:r>
+      <w:r>
+        <w:t>p</w:t>
+      </w:r>
+      <w:r>
+        <w:t xml:space="preserve">orts </w:t>
+      </w:r>
+      <w:r>
+        <w:t xml:space="preserve">to </w:t>
+      </w:r>
+      <w:r>
+        <w:t>refill outstanding operation queues. However, Completion Routines</w:t>
+      </w:r>
+      <w:r>
+        <w:t xml:space="preserve"> can</w:t>
+      </w:r>
+      <w:r>
+        <w:t xml:space="preserve"> also be used. The </w:t>
       </w:r>
       <w:r>
         <w:rPr>
           <w:b/>
         </w:rPr>
-        <w:t>g</w:t>
+        <w:t>-</w:t>
       </w:r>
       <w:r>
         <w:rPr>
           <w:b/>
         </w:rPr>
+        <w:t>x</w:t>
+      </w:r>
+      <w:r>
+        <w:t xml:space="preserve"> parameter instructs DiskSpd to use </w:t>
+      </w:r>
+      <w:r>
+        <w:t>I/O c</w:t>
+      </w:r>
+      <w:r>
+        <w:t xml:space="preserve">ompletion </w:t>
+      </w:r>
+      <w:r>
+        <w:t>r</w:t>
+      </w:r>
+      <w:r>
+        <w:t xml:space="preserve">outines instead of I/O </w:t>
+      </w:r>
+      <w:r>
+        <w:t>c</w:t>
+      </w:r>
+      <w:r>
+        <w:t xml:space="preserve">ompletion </w:t>
+      </w:r>
+      <w:r>
+        <w:t>p</w:t>
+      </w:r>
+      <w:r>
+        <w:t>orts.</w:t>
+      </w:r>
+    </w:p>
+    <w:p>
+      <w:r>
+        <w:t xml:space="preserve">When using completion </w:t>
+      </w:r>
+      <w:proofErr w:type="gramStart"/>
+      <w:r>
+        <w:t>routines</w:t>
+      </w:r>
+      <w:proofErr w:type="gramEnd"/>
+      <w:r>
+        <w:t xml:space="preserve"> the next I/O dispatched from the completion routine as opposed to returning to a single master loop, as with I/O completion ports.</w:t>
+      </w:r>
+    </w:p>
+    <w:p>
+      <w:pPr>
+        <w:pStyle w:val="Heading2"/>
+      </w:pPr>
+      <w:bookmarkStart w:id="61" w:name="_Toc400017360"/>
+      <w:bookmarkStart w:id="62" w:name="_Toc408217896"/>
+      <w:bookmarkStart w:id="63" w:name="_Ref113260979"/>
+      <w:r>
+        <w:t>Set</w:t>
+      </w:r>
+      <w:r>
         <w:t xml:space="preserve"> </w:t>
       </w:r>
       <w:r>
-        <w:t>parameter, which specifies a target number of bytes to operate on per</w:t>
-      </w:r>
-      <w:r>
-        <w:t>-</w:t>
-      </w:r>
-      <w:r>
-        <w:t>millisecond per</w:t>
-      </w:r>
-      <w:r>
-        <w:t>-thread per-target.</w:t>
-      </w:r>
-    </w:p>
-    <w:p>
-      <w:r>
-        <w:t>The following example targets 80 bytes/millisecond * 1000 milliseconds/second = 80,000 bytes/second, or equivalently 80,000 bytes/second / 8KiB/IO = ~9.8 IOPs.</w:t>
-      </w:r>
-    </w:p>
-    <w:p>
-      <w:pPr>
-        <w:pStyle w:val="cmdIndent1"/>
-      </w:pPr>
-      <w:r>
-        <w:t>diskspd -</w:t>
-      </w:r>
-      <w:r>
-        <w:t>t1 -o1 -s8k -b8k -</w:t>
-      </w:r>
-      <w:proofErr w:type="spellStart"/>
-      <w:r>
-        <w:t>S</w:t>
-      </w:r>
-      <w:r>
-        <w:t>h</w:t>
-      </w:r>
-      <w:proofErr w:type="spellEnd"/>
-      <w:r>
-        <w:t xml:space="preserve"> </w:t>
-      </w:r>
-      <w:r>
-        <w:t>-w100 -g80 c:\test1</w:t>
-      </w:r>
-    </w:p>
-    <w:p>
-      <w:r>
-        <w:t>By adding a second file, the following example doubles the total I/O target to 160,000 bytes/second, or ~19.5 IOPs.</w:t>
-      </w:r>
-    </w:p>
-    <w:p>
-      <w:pPr>
-        <w:pStyle w:val="cmdIndent1"/>
-      </w:pPr>
-      <w:r>
-        <w:t>diskspd -</w:t>
-      </w:r>
-      <w:r>
-        <w:t>t1 -o1 -s8k -b8k -</w:t>
-      </w:r>
-      <w:proofErr w:type="spellStart"/>
-      <w:r>
-        <w:t>S</w:t>
-      </w:r>
-      <w:r>
-        <w:t>h</w:t>
-      </w:r>
-      <w:proofErr w:type="spellEnd"/>
-      <w:r>
-        <w:t xml:space="preserve"> </w:t>
-      </w:r>
-      <w:r>
-        <w:t>-w100 -g80 c:\test1 c:\test2</w:t>
-      </w:r>
-    </w:p>
-    <w:p>
-      <w:r>
-        <w:lastRenderedPageBreak/>
-        <w:t>Adding a second thread doubles the total I/O target again to 320,000 bytes/second, or ~39.1 IOPs.</w:t>
-      </w:r>
-    </w:p>
-    <w:p>
-      <w:pPr>
-        <w:pStyle w:val="cmdIndent1"/>
-      </w:pPr>
-      <w:r>
-        <w:t xml:space="preserve">diskspd </w:t>
-      </w:r>
-      <w:r>
-        <w:t>-</w:t>
-      </w:r>
-      <w:r>
-        <w:t>t2</w:t>
-      </w:r>
-      <w:r>
-        <w:t xml:space="preserve"> -o1 -s8k -b8k -</w:t>
-      </w:r>
-      <w:proofErr w:type="spellStart"/>
-      <w:r>
-        <w:t>S</w:t>
-      </w:r>
-      <w:r>
-        <w:t>h</w:t>
-      </w:r>
-      <w:proofErr w:type="spellEnd"/>
-      <w:r>
-        <w:t xml:space="preserve"> </w:t>
-      </w:r>
-      <w:r>
-        <w:t>-w100 -g80 c:\test1 c:\test2</w:t>
-      </w:r>
-    </w:p>
-    <w:p>
-      <w:r>
-        <w:t xml:space="preserve">The precision of rate limits can be affected by thread scheduling, total CPU consumption, instantaneous storage latency and other factors. Longer total test times will generally converge on the requested rate limits. If rate limits aren’t reached, consider </w:t>
-      </w:r>
-      <w:r>
-        <w:t>providing additional outstanding I/</w:t>
-      </w:r>
-      <w:proofErr w:type="spellStart"/>
-      <w:r>
-        <w:t>Os</w:t>
-      </w:r>
-      <w:proofErr w:type="spellEnd"/>
-      <w:r>
-        <w:t xml:space="preserve"> (</w:t>
-      </w:r>
-      <w:r>
-        <w:rPr>
-          <w:b/>
-        </w:rPr>
-        <w:t>-o</w:t>
-      </w:r>
-      <w:r>
-        <w:t xml:space="preserve">) to threads, </w:t>
-      </w:r>
-      <w:r>
-        <w:t>dividing work across adding additional threads</w:t>
-      </w:r>
-      <w:r>
-        <w:t xml:space="preserve"> (</w:t>
-      </w:r>
-      <w:r>
-        <w:rPr>
-          <w:b/>
-        </w:rPr>
-        <w:t>-t</w:t>
-      </w:r>
-      <w:r>
-        <w:t xml:space="preserve"> or </w:t>
-      </w:r>
-      <w:r>
-        <w:rPr>
-          <w:b/>
-        </w:rPr>
-        <w:t>-F</w:t>
-      </w:r>
-      <w:r>
-        <w:t>) or, as appropriate to test goals, adding targets.</w:t>
-      </w:r>
-    </w:p>
-    <w:p>
-      <w:r>
-        <w:t xml:space="preserve">In </w:t>
-      </w:r>
-      <w:proofErr w:type="gramStart"/>
-      <w:r>
-        <w:t>general</w:t>
-      </w:r>
-      <w:proofErr w:type="gramEnd"/>
-      <w:r>
-        <w:t xml:space="preserve"> e</w:t>
-      </w:r>
-      <w:r>
-        <w:t>ffective use of rate limits may require some experimentation.</w:t>
-      </w:r>
-    </w:p>
-    <w:p>
-      <w:pPr>
-        <w:pStyle w:val="Heading2"/>
-      </w:pPr>
-      <w:bookmarkStart w:id="59" w:name="_Toc408217895"/>
-      <w:r>
-        <w:t>Use c</w:t>
-      </w:r>
-      <w:r>
-        <w:t xml:space="preserve">ompletion </w:t>
-      </w:r>
-      <w:r>
-        <w:t>r</w:t>
-      </w:r>
-      <w:r>
-        <w:t>outines</w:t>
-      </w:r>
-      <w:bookmarkEnd w:id="57"/>
-      <w:r>
-        <w:t xml:space="preserve"> instead of I/O completion ports</w:t>
-      </w:r>
-      <w:bookmarkEnd w:id="59"/>
-    </w:p>
-    <w:p>
-      <w:r>
-        <w:t xml:space="preserve">As stated earlier, DiskSpd </w:t>
-      </w:r>
-      <w:r>
-        <w:t xml:space="preserve">by default </w:t>
-      </w:r>
-      <w:r>
-        <w:t xml:space="preserve">uses I/O </w:t>
-      </w:r>
-      <w:r>
-        <w:t>c</w:t>
-      </w:r>
-      <w:r>
-        <w:t xml:space="preserve">ompletion </w:t>
-      </w:r>
-      <w:r>
-        <w:t>p</w:t>
-      </w:r>
-      <w:r>
-        <w:t xml:space="preserve">orts </w:t>
-      </w:r>
-      <w:r>
-        <w:t xml:space="preserve">to </w:t>
-      </w:r>
-      <w:r>
-        <w:t>refill outstanding operation queues. However, Completion Routines</w:t>
-      </w:r>
-      <w:r>
-        <w:t xml:space="preserve"> can</w:t>
-      </w:r>
-      <w:r>
-        <w:t xml:space="preserve"> also be used. The </w:t>
-      </w:r>
-      <w:r>
-        <w:rPr>
-          <w:b/>
-        </w:rPr>
-        <w:t>-</w:t>
-      </w:r>
-      <w:r>
-        <w:rPr>
-          <w:b/>
-        </w:rPr>
-        <w:t>x</w:t>
-      </w:r>
-      <w:r>
-        <w:t xml:space="preserve"> parameter instructs DiskSpd to use </w:t>
-      </w:r>
-      <w:r>
-        <w:t>I/O c</w:t>
-      </w:r>
-      <w:r>
-        <w:t xml:space="preserve">ompletion </w:t>
-      </w:r>
-      <w:r>
-        <w:t>r</w:t>
-      </w:r>
-      <w:r>
-        <w:t xml:space="preserve">outines instead of I/O </w:t>
-      </w:r>
-      <w:r>
-        <w:t>c</w:t>
-      </w:r>
-      <w:r>
-        <w:t xml:space="preserve">ompletion </w:t>
-      </w:r>
-      <w:r>
-        <w:t>p</w:t>
-      </w:r>
-      <w:r>
-        <w:t>orts.</w:t>
-      </w:r>
-    </w:p>
-    <w:p>
-      <w:r>
-        <w:t xml:space="preserve">When using completion </w:t>
-      </w:r>
-      <w:proofErr w:type="gramStart"/>
-      <w:r>
-        <w:t>routines</w:t>
-      </w:r>
-      <w:proofErr w:type="gramEnd"/>
-      <w:r>
-        <w:t xml:space="preserve"> the next I/O dispatched from the completion routine as opposed to returning to a single master loop, as with I/O completion ports.</w:t>
-      </w:r>
-    </w:p>
-    <w:p>
-      <w:pPr>
-        <w:pStyle w:val="Heading2"/>
-      </w:pPr>
-      <w:bookmarkStart w:id="60" w:name="_Toc400017360"/>
-      <w:bookmarkStart w:id="61" w:name="_Toc408217896"/>
-      <w:bookmarkStart w:id="62" w:name="_Ref113260979"/>
-      <w:r>
-        <w:t>Set</w:t>
-      </w:r>
-      <w:r>
-        <w:t xml:space="preserve"> </w:t>
-      </w:r>
-      <w:r>
         <w:t xml:space="preserve">CPU </w:t>
       </w:r>
       <w:r>
@@ -12938,8 +13574,8 @@
       <w:r>
         <w:t>ffinity</w:t>
       </w:r>
-      <w:bookmarkEnd w:id="60"/>
       <w:bookmarkEnd w:id="61"/>
+      <w:bookmarkEnd w:id="62"/>
     </w:p>
     <w:p>
       <w:r>
@@ -13163,7 +13799,6 @@
     </w:p>
     <w:p>
       <w:r>
-        <w:lastRenderedPageBreak/>
         <w:t>Threads cannot be assigned to inactive processors. They will be skipped under -</w:t>
       </w:r>
       <w:r>
@@ -13194,18 +13829,18 @@
       <w:pPr>
         <w:pStyle w:val="Heading2"/>
       </w:pPr>
-      <w:bookmarkStart w:id="63" w:name="_Total_number_of_threads"/>
-      <w:bookmarkStart w:id="64" w:name="_Toc400017361"/>
-      <w:bookmarkStart w:id="65" w:name="_Toc408217897"/>
-      <w:bookmarkStart w:id="66" w:name="_Ref429933939"/>
-      <w:bookmarkEnd w:id="62"/>
+      <w:bookmarkStart w:id="64" w:name="_Total_number_of_threads"/>
+      <w:bookmarkStart w:id="65" w:name="_Toc400017361"/>
+      <w:bookmarkStart w:id="66" w:name="_Toc408217897"/>
+      <w:bookmarkStart w:id="67" w:name="_Ref429933939"/>
       <w:bookmarkEnd w:id="63"/>
+      <w:bookmarkEnd w:id="64"/>
       <w:r>
         <w:t>Create test files automatically</w:t>
       </w:r>
-      <w:bookmarkEnd w:id="64"/>
       <w:bookmarkEnd w:id="65"/>
       <w:bookmarkEnd w:id="66"/>
+      <w:bookmarkEnd w:id="67"/>
     </w:p>
     <w:p>
       <w:r>
@@ -13226,6 +13861,7 @@
     </w:p>
     <w:p>
       <w:r>
+        <w:lastRenderedPageBreak/>
         <w:t>For example, the following command creates two 100 M</w:t>
       </w:r>
       <w:r>
@@ -13342,8 +13978,8 @@
       <w:pPr>
         <w:pStyle w:val="Heading2"/>
       </w:pPr>
-      <w:bookmarkStart w:id="67" w:name="_Toc400017362"/>
-      <w:bookmarkStart w:id="68" w:name="_Toc408217898"/>
+      <w:bookmarkStart w:id="68" w:name="_Toc400017362"/>
+      <w:bookmarkStart w:id="69" w:name="_Toc408217898"/>
       <w:r>
         <w:t>Separate b</w:t>
       </w:r>
@@ -13374,14 +14010,14 @@
       <w:r>
         <w:t xml:space="preserve">rite </w:t>
       </w:r>
-      <w:bookmarkEnd w:id="67"/>
+      <w:bookmarkEnd w:id="68"/>
       <w:r>
         <w:t>o</w:t>
       </w:r>
       <w:r>
         <w:t>perations</w:t>
       </w:r>
-      <w:bookmarkEnd w:id="68"/>
+      <w:bookmarkEnd w:id="69"/>
     </w:p>
     <w:p>
       <w:r>
@@ -13447,134 +14083,137 @@
         <w:pStyle w:val="StyleHeading3Blue"/>
       </w:pPr>
       <w:r>
+        <w:t>Specifying</w:t>
+      </w:r>
+      <w:r>
+        <w:t xml:space="preserve"> w</w:t>
+      </w:r>
+      <w:r>
+        <w:t xml:space="preserve">rite </w:t>
+      </w:r>
+      <w:r>
+        <w:t>e</w:t>
+      </w:r>
+      <w:r>
+        <w:t>ntropy</w:t>
+      </w:r>
+    </w:p>
+    <w:p>
+      <w:r>
+        <w:t>By default, the same buffer is used as the source for write I/O operations and is initialized with a repeating byte pattern of 0x00, 0x01, 0x02, … 0xFF, 0x00, 0x01, 0x02 and so forth.</w:t>
+      </w:r>
+      <w:r>
+        <w:t xml:space="preserve"> </w:t>
+      </w:r>
+      <w:r>
+        <w:t>The</w:t>
+      </w:r>
+      <w:r>
+        <w:t xml:space="preserve"> -</w:t>
+      </w:r>
+      <w:r>
+        <w:rPr>
+          <w:b/>
+        </w:rPr>
+        <w:t>Z</w:t>
+      </w:r>
+      <w:r>
+        <w:t xml:space="preserve"> parameter instead causes these buffers to be zeroed at the start of the test.</w:t>
+      </w:r>
+    </w:p>
+    <w:p>
+      <w:r>
+        <w:t>In many modern storage systems, data is compressed and/or de-duplicated in-line or near-line to the I/O path. The extent to which data can be compressed or de-</w:t>
+      </w:r>
+      <w:r>
+        <w:t>d</w:t>
+      </w:r>
+      <w:r>
+        <w:t xml:space="preserve">uplicated can have strong effects on storage performance. Therefore, some control on the entropy (randomness) of data is useful to both test whether a storage system is performing such actions, </w:t>
+      </w:r>
+      <w:r>
+        <w:t xml:space="preserve">in </w:t>
+      </w:r>
+      <w:r>
+        <w:t xml:space="preserve">comparing performance with highly compressible and incompressible data, or in choosing a data pattern which may be appropriate for a given workload simulation, such as </w:t>
+      </w:r>
+      <w:proofErr w:type="gramStart"/>
+      <w:r>
+        <w:t>a some</w:t>
+      </w:r>
+      <w:proofErr w:type="gramEnd"/>
+      <w:r>
+        <w:t xml:space="preserve"> sample database content.</w:t>
+      </w:r>
+    </w:p>
+    <w:p>
+      <w:r>
+        <w:t>T</w:t>
+      </w:r>
+      <w:r>
+        <w:t>he</w:t>
+      </w:r>
+      <w:r>
+        <w:t xml:space="preserve"> -</w:t>
+      </w:r>
+      <w:r>
+        <w:rPr>
+          <w:b/>
+        </w:rPr>
+        <w:t>Z&lt;size&gt;[</w:t>
+      </w:r>
+      <w:proofErr w:type="spellStart"/>
+      <w:r>
+        <w:rPr>
+          <w:b/>
+        </w:rPr>
+        <w:t>K|M|G|b</w:t>
+      </w:r>
+      <w:proofErr w:type="spellEnd"/>
+      <w:r>
+        <w:rPr>
+          <w:b/>
+        </w:rPr>
+        <w:t>]</w:t>
+      </w:r>
+      <w:r>
+        <w:t xml:space="preserve"> form instead causes dedicated per-target write </w:t>
+      </w:r>
+      <w:r>
+        <w:t xml:space="preserve">source </w:t>
+      </w:r>
+      <w:r>
+        <w:t>buffers of the specified size to be allocated</w:t>
+      </w:r>
+      <w:r>
+        <w:t xml:space="preserve">. </w:t>
+      </w:r>
+      <w:r>
+        <w:t xml:space="preserve">Write </w:t>
+      </w:r>
+      <w:r>
+        <w:t>content</w:t>
+      </w:r>
+      <w:r>
+        <w:t xml:space="preserve"> </w:t>
+      </w:r>
+      <w:r>
+        <w:t>is selected from these</w:t>
+      </w:r>
+      <w:r>
+        <w:t xml:space="preserve"> buffers at random on a </w:t>
+      </w:r>
+      <w:proofErr w:type="gramStart"/>
+      <w:r>
+        <w:t>4 byte</w:t>
+      </w:r>
+      <w:proofErr w:type="gramEnd"/>
+      <w:r>
+        <w:t xml:space="preserve"> alignment. This </w:t>
+      </w:r>
+      <w:r>
         <w:lastRenderedPageBreak/>
-        <w:t>Specifying</w:t>
-      </w:r>
-      <w:r>
-        <w:t xml:space="preserve"> w</w:t>
-      </w:r>
-      <w:r>
-        <w:t xml:space="preserve">rite </w:t>
-      </w:r>
-      <w:r>
-        <w:t>e</w:t>
-      </w:r>
-      <w:r>
-        <w:t>ntropy</w:t>
-      </w:r>
-    </w:p>
-    <w:p>
-      <w:r>
-        <w:t>By default, the same buffer is used as the source for write I/O operations and is initialized with a repeating byte pattern of 0x00, 0x01, 0x02, … 0xFF, 0x00, 0x01, 0x02 and so forth.</w:t>
-      </w:r>
-      <w:r>
-        <w:t xml:space="preserve"> </w:t>
-      </w:r>
-      <w:r>
-        <w:t>The</w:t>
-      </w:r>
-      <w:r>
-        <w:t xml:space="preserve"> -</w:t>
-      </w:r>
-      <w:r>
-        <w:rPr>
-          <w:b/>
-        </w:rPr>
-        <w:t>Z</w:t>
-      </w:r>
-      <w:r>
-        <w:t xml:space="preserve"> parameter instead causes these buffers to be zeroed at the start of the test.</w:t>
-      </w:r>
-    </w:p>
-    <w:p>
-      <w:r>
-        <w:t>In many modern storage systems, data is compressed and/or de-duplicated in-line or near-line to the I/O path. The extent to which data can be compressed or de-</w:t>
-      </w:r>
-      <w:r>
-        <w:t>d</w:t>
-      </w:r>
-      <w:r>
-        <w:t xml:space="preserve">uplicated can have strong effects on storage performance. Therefore, some control on the entropy (randomness) of data is useful to both test whether a storage system is performing such actions, </w:t>
-      </w:r>
-      <w:r>
-        <w:t xml:space="preserve">in </w:t>
-      </w:r>
-      <w:r>
-        <w:t xml:space="preserve">comparing performance with highly compressible and incompressible data, or in choosing a data pattern which may be appropriate for a given workload simulation, such as </w:t>
-      </w:r>
-      <w:proofErr w:type="gramStart"/>
-      <w:r>
-        <w:t>a some</w:t>
-      </w:r>
-      <w:proofErr w:type="gramEnd"/>
-      <w:r>
-        <w:t xml:space="preserve"> sample database content.</w:t>
-      </w:r>
-    </w:p>
-    <w:p>
-      <w:r>
-        <w:t>T</w:t>
-      </w:r>
-      <w:r>
-        <w:t>he</w:t>
-      </w:r>
-      <w:r>
-        <w:t xml:space="preserve"> -</w:t>
-      </w:r>
-      <w:r>
-        <w:rPr>
-          <w:b/>
-        </w:rPr>
-        <w:t>Z&lt;size&gt;[</w:t>
-      </w:r>
-      <w:proofErr w:type="spellStart"/>
-      <w:r>
-        <w:rPr>
-          <w:b/>
-        </w:rPr>
-        <w:t>K|M|G|b</w:t>
-      </w:r>
-      <w:proofErr w:type="spellEnd"/>
-      <w:r>
-        <w:rPr>
-          <w:b/>
-        </w:rPr>
-        <w:t>]</w:t>
-      </w:r>
-      <w:r>
-        <w:t xml:space="preserve"> form instead causes dedicated per-target write </w:t>
-      </w:r>
-      <w:r>
-        <w:t xml:space="preserve">source </w:t>
-      </w:r>
-      <w:r>
-        <w:t>buffers of the specified size to be allocated</w:t>
-      </w:r>
-      <w:r>
-        <w:t xml:space="preserve">. </w:t>
-      </w:r>
-      <w:r>
-        <w:t xml:space="preserve">Write </w:t>
-      </w:r>
-      <w:r>
-        <w:t>content</w:t>
-      </w:r>
-      <w:r>
-        <w:t xml:space="preserve"> </w:t>
-      </w:r>
-      <w:r>
-        <w:t>is selected from these</w:t>
-      </w:r>
-      <w:r>
-        <w:t xml:space="preserve"> buffers at random on a </w:t>
-      </w:r>
-      <w:proofErr w:type="gramStart"/>
-      <w:r>
-        <w:t>4 byte</w:t>
-      </w:r>
-      <w:proofErr w:type="gramEnd"/>
-      <w:r>
-        <w:t xml:space="preserve"> alignment. This allows for many distinct block-sized </w:t>
+        <w:t xml:space="preserve">allows for many distinct block-sized </w:t>
       </w:r>
       <w:r>
         <w:t>patterns</w:t>
@@ -13850,8 +14489,8 @@
       <w:pPr>
         <w:pStyle w:val="Heading2"/>
       </w:pPr>
-      <w:bookmarkStart w:id="69" w:name="_Toc400017363"/>
-      <w:bookmarkStart w:id="70" w:name="_Toc408217899"/>
+      <w:bookmarkStart w:id="70" w:name="_Toc400017363"/>
+      <w:bookmarkStart w:id="71" w:name="_Toc408217899"/>
       <w:r>
         <w:t>Include</w:t>
       </w:r>
@@ -13867,8 +14506,8 @@
       <w:r>
         <w:t>ounters</w:t>
       </w:r>
-      <w:bookmarkEnd w:id="69"/>
       <w:bookmarkEnd w:id="70"/>
+      <w:bookmarkEnd w:id="71"/>
     </w:p>
     <w:p>
       <w:r>
@@ -14161,7 +14800,6 @@
         <w:rPr>
           <w:b/>
         </w:rPr>
-        <w:lastRenderedPageBreak/>
         <w:t>-</w:t>
       </w:r>
       <w:proofErr w:type="spellStart"/>
@@ -14319,6 +14957,7 @@
     </w:p>
     <w:p>
       <w:r>
+        <w:lastRenderedPageBreak/>
         <w:t>By default, ETW data will be timestamped using the high resolution Query performance counter</w:t>
       </w:r>
       <w:r>
@@ -14788,231 +15427,231 @@
       </w:pPr>
       <w:proofErr w:type="gramStart"/>
       <w:r>
+        <w:t>Size  |</w:t>
+      </w:r>
+      <w:proofErr w:type="gramEnd"/>
+      <w:r>
+        <w:t xml:space="preserve"> Min |  Max  |  Free  | Written  | Flush    Age</w:t>
+      </w:r>
+    </w:p>
+    <w:p>
+      <w:pPr>
+        <w:pStyle w:val="ComputerOutput"/>
+      </w:pPr>
+      <w:r>
+        <w:t>138       4     26     7        225         0       15</w:t>
+      </w:r>
+    </w:p>
+    <w:p>
+      <w:pPr>
+        <w:pStyle w:val="ComputerOutput"/>
+      </w:pPr>
+    </w:p>
+    <w:p>
+      <w:pPr>
+        <w:pStyle w:val="ComputerOutput"/>
+      </w:pPr>
+      <w:r>
+        <w:t>Allocated Buffers: 7</w:t>
+      </w:r>
+    </w:p>
+    <w:p>
+      <w:pPr>
+        <w:pStyle w:val="ComputerOutput"/>
+      </w:pPr>
+      <w:r>
+        <w:t>LOST EVENTS:              0</w:t>
+      </w:r>
+    </w:p>
+    <w:p>
+      <w:pPr>
+        <w:pStyle w:val="ComputerOutput"/>
+      </w:pPr>
+      <w:r>
+        <w:t>LOST LOG BUFFERS:         0</w:t>
+      </w:r>
+    </w:p>
+    <w:p>
+      <w:pPr>
+        <w:pStyle w:val="ComputerOutput"/>
+      </w:pPr>
+      <w:r>
+        <w:t>LOST REAL TIME BUFFERS: 203</w:t>
+      </w:r>
+    </w:p>
+    <w:p>
+      <w:pPr>
+        <w:pStyle w:val="Heading2"/>
+      </w:pPr>
+      <w:bookmarkStart w:id="72" w:name="_Toc400017364"/>
+      <w:bookmarkStart w:id="73" w:name="_Toc408217900"/>
+      <w:r>
         <w:lastRenderedPageBreak/>
-        <w:t>Size  |</w:t>
+        <w:t>Display a p</w:t>
+      </w:r>
+      <w:r>
+        <w:t xml:space="preserve">rogress </w:t>
+      </w:r>
+      <w:r>
+        <w:t>i</w:t>
+      </w:r>
+      <w:r>
+        <w:t>ndicator</w:t>
+      </w:r>
+      <w:bookmarkEnd w:id="72"/>
+      <w:bookmarkEnd w:id="73"/>
+    </w:p>
+    <w:p>
+      <w:r>
+        <w:t>A p</w:t>
+      </w:r>
+      <w:r>
+        <w:t>rogress indicator can be helpful</w:t>
+      </w:r>
+      <w:r>
+        <w:t>,</w:t>
+      </w:r>
+      <w:r>
+        <w:t xml:space="preserve"> especially</w:t>
+      </w:r>
+      <w:r>
+        <w:t xml:space="preserve"> for</w:t>
+      </w:r>
+      <w:r>
+        <w:t xml:space="preserve"> long</w:t>
+      </w:r>
+      <w:r>
+        <w:t>-</w:t>
+      </w:r>
+      <w:r>
+        <w:t>running</w:t>
+      </w:r>
+      <w:r>
+        <w:t xml:space="preserve"> tests</w:t>
+      </w:r>
+      <w:r>
+        <w:t xml:space="preserve"> and debugging purposes</w:t>
+      </w:r>
+      <w:r>
+        <w:t xml:space="preserve">. </w:t>
+      </w:r>
+      <w:r>
+        <w:t>By default, no progress indicator is displayed</w:t>
+      </w:r>
+      <w:r>
+        <w:t xml:space="preserve"> as it can affect performance</w:t>
+      </w:r>
+      <w:r>
+        <w:t>. If you want to see one, u</w:t>
+      </w:r>
+      <w:r>
+        <w:t>se the</w:t>
+      </w:r>
+      <w:r>
+        <w:t xml:space="preserve"> -</w:t>
+      </w:r>
+      <w:r>
+        <w:rPr>
+          <w:b/>
+        </w:rPr>
+        <w:t>P</w:t>
+      </w:r>
+      <w:r>
+        <w:t xml:space="preserve"> parameter to specify the n</w:t>
+      </w:r>
+      <w:r>
+        <w:t xml:space="preserve">umber of completed I/O operations after which DiskSpd will print a dot </w:t>
+      </w:r>
+      <w:r>
+        <w:t xml:space="preserve">in the progress indicator. For example, </w:t>
+      </w:r>
+      <w:r>
+        <w:rPr>
+          <w:b/>
+        </w:rPr>
+        <w:t>-</w:t>
+      </w:r>
+      <w:r>
+        <w:rPr>
+          <w:b/>
+        </w:rPr>
+        <w:t>P10000</w:t>
+      </w:r>
+      <w:r>
+        <w:t xml:space="preserve"> </w:t>
+      </w:r>
+      <w:r>
+        <w:t>adds</w:t>
+      </w:r>
+      <w:r>
+        <w:t xml:space="preserve"> a dot </w:t>
+      </w:r>
+      <w:r>
+        <w:t>after</w:t>
+      </w:r>
+      <w:r>
+        <w:t xml:space="preserve"> every 10,000 completed I/O operations</w:t>
+      </w:r>
+      <w:r>
+        <w:t>. The number of completed I/O operations is calculated independently by each thread.</w:t>
+      </w:r>
+    </w:p>
+    <w:p>
+      <w:pPr>
+        <w:pStyle w:val="Heading2"/>
+      </w:pPr>
+      <w:bookmarkStart w:id="74" w:name="_Toc400017365"/>
+      <w:bookmarkStart w:id="75" w:name="_Toc408217901"/>
+      <w:r>
+        <w:t>Control the initial state of the random number generator</w:t>
+      </w:r>
+      <w:bookmarkEnd w:id="74"/>
+      <w:bookmarkEnd w:id="75"/>
+    </w:p>
+    <w:p>
+      <w:r>
+        <w:t>Use the</w:t>
+      </w:r>
+      <w:r>
+        <w:t xml:space="preserve"> -</w:t>
+      </w:r>
+      <w:r>
+        <w:rPr>
+          <w:b/>
+        </w:rPr>
+        <w:t>z[seed]</w:t>
+      </w:r>
+      <w:r>
+        <w:t xml:space="preserve"> </w:t>
+      </w:r>
+      <w:proofErr w:type="gramStart"/>
+      <w:r>
+        <w:t>parameter  to</w:t>
       </w:r>
       <w:proofErr w:type="gramEnd"/>
       <w:r>
-        <w:t xml:space="preserve"> Min |  Max  |  Free  | Written  | Flush    Age</w:t>
-      </w:r>
-    </w:p>
-    <w:p>
-      <w:pPr>
-        <w:pStyle w:val="ComputerOutput"/>
-      </w:pPr>
-      <w:r>
-        <w:t>138       4     26     7        225         0       15</w:t>
-      </w:r>
-    </w:p>
-    <w:p>
-      <w:pPr>
-        <w:pStyle w:val="ComputerOutput"/>
-      </w:pPr>
-    </w:p>
-    <w:p>
-      <w:pPr>
-        <w:pStyle w:val="ComputerOutput"/>
-      </w:pPr>
-      <w:r>
-        <w:t>Allocated Buffers: 7</w:t>
-      </w:r>
-    </w:p>
-    <w:p>
-      <w:pPr>
-        <w:pStyle w:val="ComputerOutput"/>
-      </w:pPr>
-      <w:r>
-        <w:t>LOST EVENTS:              0</w:t>
-      </w:r>
-    </w:p>
-    <w:p>
-      <w:pPr>
-        <w:pStyle w:val="ComputerOutput"/>
-      </w:pPr>
-      <w:r>
-        <w:t>LOST LOG BUFFERS:         0</w:t>
-      </w:r>
-    </w:p>
-    <w:p>
-      <w:pPr>
-        <w:pStyle w:val="ComputerOutput"/>
-      </w:pPr>
-      <w:r>
-        <w:t>LOST REAL TIME BUFFERS: 203</w:t>
+        <w:t xml:space="preserve"> control the initial state of DISKSPD’s random number generator. By default, a seed value of zero is used. If the parameter is specified without an explicit seed the value of the Win32 </w:t>
+      </w:r>
+      <w:proofErr w:type="spellStart"/>
+      <w:r>
+        <w:t>GetTickCount</w:t>
+      </w:r>
+      <w:proofErr w:type="spellEnd"/>
+      <w:r>
+        <w:t xml:space="preserve"> API is used, which is a high resolution counter based on the current system uptime.</w:t>
+      </w:r>
+    </w:p>
+    <w:p>
+      <w:r>
+        <w:t>Note that the total behavior of a multi-threaded test also depends on thread scheduling effects, so the random number generator is not a complete control on test behavior.</w:t>
       </w:r>
     </w:p>
     <w:p>
       <w:pPr>
         <w:pStyle w:val="Heading2"/>
       </w:pPr>
-      <w:bookmarkStart w:id="71" w:name="_Toc400017364"/>
-      <w:bookmarkStart w:id="72" w:name="_Toc408217900"/>
-      <w:r>
-        <w:t>Display a p</w:t>
-      </w:r>
-      <w:r>
-        <w:t xml:space="preserve">rogress </w:t>
-      </w:r>
-      <w:r>
-        <w:t>i</w:t>
-      </w:r>
-      <w:r>
-        <w:t>ndicator</w:t>
-      </w:r>
-      <w:bookmarkEnd w:id="71"/>
-      <w:bookmarkEnd w:id="72"/>
-    </w:p>
-    <w:p>
-      <w:r>
-        <w:t>A p</w:t>
-      </w:r>
-      <w:r>
-        <w:t>rogress indicator can be helpful</w:t>
-      </w:r>
-      <w:r>
-        <w:t>,</w:t>
-      </w:r>
-      <w:r>
-        <w:t xml:space="preserve"> especially</w:t>
-      </w:r>
-      <w:r>
-        <w:t xml:space="preserve"> for</w:t>
-      </w:r>
-      <w:r>
-        <w:t xml:space="preserve"> long</w:t>
-      </w:r>
-      <w:r>
-        <w:t>-</w:t>
-      </w:r>
-      <w:r>
-        <w:t>running</w:t>
-      </w:r>
-      <w:r>
-        <w:t xml:space="preserve"> tests</w:t>
-      </w:r>
-      <w:r>
-        <w:t xml:space="preserve"> and debugging purposes</w:t>
-      </w:r>
-      <w:r>
-        <w:t xml:space="preserve">. </w:t>
-      </w:r>
-      <w:r>
-        <w:t>By default, no progress indicator is displayed</w:t>
-      </w:r>
-      <w:r>
-        <w:t xml:space="preserve"> as it can affect performance</w:t>
-      </w:r>
-      <w:r>
-        <w:t>. If you want to see one, u</w:t>
-      </w:r>
-      <w:r>
-        <w:t>se the</w:t>
-      </w:r>
-      <w:r>
-        <w:t xml:space="preserve"> -</w:t>
-      </w:r>
-      <w:r>
-        <w:rPr>
-          <w:b/>
-        </w:rPr>
-        <w:t>P</w:t>
-      </w:r>
-      <w:r>
-        <w:t xml:space="preserve"> parameter to specify the n</w:t>
-      </w:r>
-      <w:r>
-        <w:t xml:space="preserve">umber of completed I/O operations after which DiskSpd will print a dot </w:t>
-      </w:r>
-      <w:r>
-        <w:t xml:space="preserve">in the progress indicator. For example, </w:t>
-      </w:r>
-      <w:r>
-        <w:rPr>
-          <w:b/>
-        </w:rPr>
-        <w:t>-</w:t>
-      </w:r>
-      <w:r>
-        <w:rPr>
-          <w:b/>
-        </w:rPr>
-        <w:t>P10000</w:t>
-      </w:r>
-      <w:r>
-        <w:t xml:space="preserve"> </w:t>
-      </w:r>
-      <w:r>
-        <w:t>adds</w:t>
-      </w:r>
-      <w:r>
-        <w:t xml:space="preserve"> a dot </w:t>
-      </w:r>
-      <w:r>
-        <w:t>after</w:t>
-      </w:r>
-      <w:r>
-        <w:t xml:space="preserve"> every 10,000 completed I/O operations</w:t>
-      </w:r>
-      <w:r>
-        <w:t>. The number of completed I/O operations is calculated independently by each thread.</w:t>
-      </w:r>
-    </w:p>
-    <w:p>
-      <w:pPr>
-        <w:pStyle w:val="Heading2"/>
-      </w:pPr>
-      <w:bookmarkStart w:id="73" w:name="_Toc400017365"/>
-      <w:bookmarkStart w:id="74" w:name="_Toc408217901"/>
-      <w:r>
-        <w:t>Control the initial state of the random number generator</w:t>
-      </w:r>
-      <w:bookmarkEnd w:id="73"/>
-      <w:bookmarkEnd w:id="74"/>
-    </w:p>
-    <w:p>
-      <w:r>
-        <w:t>Use the</w:t>
-      </w:r>
-      <w:r>
-        <w:t xml:space="preserve"> -</w:t>
-      </w:r>
-      <w:r>
-        <w:rPr>
-          <w:b/>
-        </w:rPr>
-        <w:t>z[seed]</w:t>
-      </w:r>
-      <w:r>
-        <w:t xml:space="preserve"> </w:t>
-      </w:r>
-      <w:proofErr w:type="gramStart"/>
-      <w:r>
-        <w:t>parameter  to</w:t>
-      </w:r>
-      <w:proofErr w:type="gramEnd"/>
-      <w:r>
-        <w:t xml:space="preserve"> control the initial state of DISKSPD’s random number generator. By default, a seed value of zero is used. If the parameter is specified without an explicit seed the value of the Win32 </w:t>
-      </w:r>
-      <w:proofErr w:type="spellStart"/>
-      <w:r>
-        <w:t>GetTickCount</w:t>
-      </w:r>
-      <w:proofErr w:type="spellEnd"/>
-      <w:r>
-        <w:t xml:space="preserve"> API is used, which is a high resolution counter based on the current system uptime.</w:t>
-      </w:r>
-    </w:p>
-    <w:p>
-      <w:r>
-        <w:t>Note that the total behavior of a multi-threaded test also depends on thread scheduling effects, so the random number generator is not a complete control on test behavior.</w:t>
-      </w:r>
-    </w:p>
-    <w:p>
-      <w:pPr>
-        <w:pStyle w:val="Heading2"/>
-      </w:pPr>
-      <w:bookmarkStart w:id="75" w:name="_Toc400017366"/>
-      <w:bookmarkStart w:id="76" w:name="_Toc408217902"/>
+      <w:bookmarkStart w:id="76" w:name="_Toc400017366"/>
+      <w:bookmarkStart w:id="77" w:name="_Toc408217902"/>
       <w:r>
         <w:t>Run DiskSpd in v</w:t>
       </w:r>
@@ -15025,8 +15664,8 @@
       <w:r>
         <w:t>ode</w:t>
       </w:r>
-      <w:bookmarkEnd w:id="75"/>
       <w:bookmarkEnd w:id="76"/>
+      <w:bookmarkEnd w:id="77"/>
     </w:p>
     <w:p>
       <w:r>
@@ -15166,13 +15805,13 @@
       <w:pPr>
         <w:pStyle w:val="Heading2"/>
       </w:pPr>
-      <w:bookmarkStart w:id="77" w:name="_Toc400017369"/>
-      <w:bookmarkStart w:id="78" w:name="_Toc408217903"/>
+      <w:bookmarkStart w:id="78" w:name="_Toc400017369"/>
+      <w:bookmarkStart w:id="79" w:name="_Toc408217903"/>
       <w:r>
         <w:t>Use named events to synchronize testing</w:t>
       </w:r>
-      <w:bookmarkEnd w:id="77"/>
       <w:bookmarkEnd w:id="78"/>
+      <w:bookmarkEnd w:id="79"/>
     </w:p>
     <w:p>
       <w:r>
@@ -15502,11 +16141,7 @@
       </w:r>
       <w:proofErr w:type="spellEnd"/>
       <w:r>
-        <w:t xml:space="preserve"> becomes </w:t>
-      </w:r>
-      <w:r>
-        <w:lastRenderedPageBreak/>
-        <w:t xml:space="preserve">associated with </w:t>
+        <w:t xml:space="preserve"> becomes associated with </w:t>
       </w:r>
       <w:r>
         <w:t>the stop event</w:t>
@@ -15657,7 +16292,11 @@
       </w:r>
       <w:proofErr w:type="spellEnd"/>
       <w:r>
-        <w:t>) is signaled right before the measurements start</w:t>
+        <w:t xml:space="preserve">) is </w:t>
+      </w:r>
+      <w:r>
+        <w:lastRenderedPageBreak/>
+        <w:t>signaled right before the measurements start</w:t>
       </w:r>
       <w:r>
         <w:t>;</w:t>
@@ -15740,9 +16379,9 @@
       <w:pPr>
         <w:pStyle w:val="Heading2"/>
       </w:pPr>
-      <w:bookmarkStart w:id="79" w:name="_Toc408217904"/>
-      <w:bookmarkStart w:id="80" w:name="_Toc400017370"/>
-      <w:bookmarkStart w:id="81" w:name="_Ref161321678"/>
+      <w:bookmarkStart w:id="80" w:name="_Toc408217904"/>
+      <w:bookmarkStart w:id="81" w:name="_Toc400017370"/>
+      <w:bookmarkStart w:id="82" w:name="_Ref161321678"/>
       <w:r>
         <w:t xml:space="preserve">Use an </w:t>
       </w:r>
@@ -15752,7 +16391,7 @@
       <w:r>
         <w:t>file to provide DiskSpd parameters</w:t>
       </w:r>
-      <w:bookmarkEnd w:id="79"/>
+      <w:bookmarkEnd w:id="80"/>
     </w:p>
     <w:p>
       <w:r>
@@ -16031,11 +16670,11 @@
       <w:pPr>
         <w:pStyle w:val="Heading1"/>
       </w:pPr>
-      <w:bookmarkStart w:id="82" w:name="_Toc408217905"/>
+      <w:bookmarkStart w:id="83" w:name="_Toc408217905"/>
       <w:r>
         <w:t>Canceling a test run (CTRL+C)</w:t>
       </w:r>
-      <w:bookmarkEnd w:id="82"/>
+      <w:bookmarkEnd w:id="83"/>
     </w:p>
     <w:p>
       <w:r>
@@ -16046,124 +16685,124 @@
       <w:pPr>
         <w:pStyle w:val="Heading1"/>
       </w:pPr>
-      <w:bookmarkStart w:id="83" w:name="_Toc400537113"/>
-      <w:bookmarkStart w:id="84" w:name="_Toc400537114"/>
-      <w:bookmarkStart w:id="85" w:name="_Toc400537115"/>
-      <w:bookmarkStart w:id="86" w:name="_Ref401585163"/>
-      <w:bookmarkStart w:id="87" w:name="_Toc408217906"/>
-      <w:bookmarkEnd w:id="83"/>
+      <w:bookmarkStart w:id="84" w:name="_Toc400537113"/>
+      <w:bookmarkStart w:id="85" w:name="_Toc400537114"/>
+      <w:bookmarkStart w:id="86" w:name="_Toc400537115"/>
+      <w:bookmarkStart w:id="87" w:name="_Ref401585163"/>
+      <w:bookmarkStart w:id="88" w:name="_Toc408217906"/>
       <w:bookmarkEnd w:id="84"/>
       <w:bookmarkEnd w:id="85"/>
+      <w:bookmarkEnd w:id="86"/>
+      <w:r>
+        <w:t>Analyzing DiskSpd test r</w:t>
+      </w:r>
+      <w:r>
+        <w:t>esults</w:t>
+      </w:r>
+      <w:bookmarkEnd w:id="81"/>
+      <w:bookmarkEnd w:id="87"/>
+      <w:bookmarkEnd w:id="88"/>
+    </w:p>
+    <w:p>
+      <w:r>
+        <w:t xml:space="preserve">On completion, DiskSpd will provide a description </w:t>
+      </w:r>
+      <w:r>
+        <w:t xml:space="preserve">of the test and a set of </w:t>
+      </w:r>
+      <w:r>
+        <w:t xml:space="preserve">results. </w:t>
+      </w:r>
+      <w:r>
+        <w:t xml:space="preserve">By </w:t>
+      </w:r>
+      <w:proofErr w:type="gramStart"/>
+      <w:r>
+        <w:t>default</w:t>
+      </w:r>
+      <w:proofErr w:type="gramEnd"/>
+      <w:r>
+        <w:t xml:space="preserve"> this will be </w:t>
+      </w:r>
+      <w:r>
+        <w:t xml:space="preserve">human-readable </w:t>
+      </w:r>
+      <w:r>
+        <w:t xml:space="preserve">text summary, which can </w:t>
+      </w:r>
+      <w:r>
+        <w:t xml:space="preserve">also </w:t>
+      </w:r>
+      <w:r>
+        <w:t>be explicitly specified as</w:t>
+      </w:r>
+      <w:r>
+        <w:t xml:space="preserve"> -</w:t>
+      </w:r>
+      <w:proofErr w:type="spellStart"/>
+      <w:r>
+        <w:rPr>
+          <w:b/>
+        </w:rPr>
+        <w:t>Rtext</w:t>
+      </w:r>
+      <w:proofErr w:type="spellEnd"/>
+      <w:r>
+        <w:t>.</w:t>
+      </w:r>
+      <w:r>
+        <w:t xml:space="preserve"> An XML summary can be requested with</w:t>
+      </w:r>
+      <w:r>
+        <w:t xml:space="preserve"> -</w:t>
+      </w:r>
+      <w:proofErr w:type="spellStart"/>
+      <w:r>
+        <w:rPr>
+          <w:b/>
+        </w:rPr>
+        <w:t>Rxml</w:t>
+      </w:r>
+      <w:proofErr w:type="spellEnd"/>
+      <w:r>
+        <w:t>.</w:t>
+      </w:r>
+      <w:r>
+        <w:t xml:space="preserve"> The XML summary also contains </w:t>
+      </w:r>
+      <w:r>
+        <w:t xml:space="preserve">a summary of system configuration (processor topology, run start time, DiskSpd version), and the </w:t>
+      </w:r>
+      <w:r>
+        <w:t>full configuration of the test in an XML format</w:t>
+      </w:r>
+      <w:r>
+        <w:t>, which</w:t>
+      </w:r>
+      <w:r>
+        <w:t xml:space="preserve"> can be used to convert command line parameters to their XML equivalents and subsequently passed to the </w:t>
+      </w:r>
+      <w:r>
+        <w:rPr>
+          <w:b/>
+        </w:rPr>
+        <w:t>-</w:t>
+      </w:r>
+      <w:r>
+        <w:rPr>
+          <w:b/>
+        </w:rPr>
+        <w:t>X</w:t>
+      </w:r>
+      <w:r>
+        <w:t xml:space="preserve"> parameter.</w:t>
+      </w:r>
+    </w:p>
+    <w:p>
+      <w:bookmarkStart w:id="89" w:name="_Toc400017371"/>
+      <w:bookmarkEnd w:id="82"/>
       <w:r>
         <w:lastRenderedPageBreak/>
-        <w:t>Analyzing DiskSpd test r</w:t>
-      </w:r>
-      <w:r>
-        <w:t>esults</w:t>
-      </w:r>
-      <w:bookmarkEnd w:id="80"/>
-      <w:bookmarkEnd w:id="86"/>
-      <w:bookmarkEnd w:id="87"/>
-    </w:p>
-    <w:p>
-      <w:r>
-        <w:t xml:space="preserve">On completion, DiskSpd will provide a description </w:t>
-      </w:r>
-      <w:r>
-        <w:t xml:space="preserve">of the test and a set of </w:t>
-      </w:r>
-      <w:r>
-        <w:t xml:space="preserve">results. </w:t>
-      </w:r>
-      <w:r>
-        <w:t xml:space="preserve">By </w:t>
-      </w:r>
-      <w:proofErr w:type="gramStart"/>
-      <w:r>
-        <w:t>default</w:t>
-      </w:r>
-      <w:proofErr w:type="gramEnd"/>
-      <w:r>
-        <w:t xml:space="preserve"> this will be </w:t>
-      </w:r>
-      <w:r>
-        <w:t xml:space="preserve">human-readable </w:t>
-      </w:r>
-      <w:r>
-        <w:t xml:space="preserve">text summary, which can </w:t>
-      </w:r>
-      <w:r>
-        <w:t xml:space="preserve">also </w:t>
-      </w:r>
-      <w:r>
-        <w:t>be explicitly specified as</w:t>
-      </w:r>
-      <w:r>
-        <w:t xml:space="preserve"> -</w:t>
-      </w:r>
-      <w:proofErr w:type="spellStart"/>
-      <w:r>
-        <w:rPr>
-          <w:b/>
-        </w:rPr>
-        <w:t>Rtext</w:t>
-      </w:r>
-      <w:proofErr w:type="spellEnd"/>
-      <w:r>
-        <w:t>.</w:t>
-      </w:r>
-      <w:r>
-        <w:t xml:space="preserve"> An XML summary can be requested with</w:t>
-      </w:r>
-      <w:r>
-        <w:t xml:space="preserve"> -</w:t>
-      </w:r>
-      <w:proofErr w:type="spellStart"/>
-      <w:r>
-        <w:rPr>
-          <w:b/>
-        </w:rPr>
-        <w:t>Rxml</w:t>
-      </w:r>
-      <w:proofErr w:type="spellEnd"/>
-      <w:r>
-        <w:t>.</w:t>
-      </w:r>
-      <w:r>
-        <w:t xml:space="preserve"> The XML summary also contains </w:t>
-      </w:r>
-      <w:r>
-        <w:t xml:space="preserve">a summary of system configuration (processor topology, run start time, DiskSpd version), and the </w:t>
-      </w:r>
-      <w:r>
-        <w:t>full configuration of the test in an XML format</w:t>
-      </w:r>
-      <w:r>
-        <w:t>, which</w:t>
-      </w:r>
-      <w:r>
-        <w:t xml:space="preserve"> can be used to convert command line parameters to their XML equivalents and subsequently passed to the </w:t>
-      </w:r>
-      <w:r>
-        <w:rPr>
-          <w:b/>
-        </w:rPr>
-        <w:t>-</w:t>
-      </w:r>
-      <w:r>
-        <w:rPr>
-          <w:b/>
-        </w:rPr>
-        <w:t>X</w:t>
-      </w:r>
-      <w:r>
-        <w:t xml:space="preserve"> parameter.</w:t>
-      </w:r>
-    </w:p>
-    <w:p>
-      <w:bookmarkStart w:id="88" w:name="_Toc400017371"/>
-      <w:bookmarkEnd w:id="81"/>
-      <w:r>
         <w:t xml:space="preserve">DiskSpd provides per-thread per-target statistics on </w:t>
       </w:r>
       <w:r>
@@ -16282,11 +16921,11 @@
       <w:pPr>
         <w:pStyle w:val="Heading2"/>
       </w:pPr>
-      <w:bookmarkStart w:id="89" w:name="_Toc408217907"/>
+      <w:bookmarkStart w:id="90" w:name="_Toc408217907"/>
       <w:r>
         <w:t>Latency</w:t>
       </w:r>
-      <w:bookmarkEnd w:id="89"/>
+      <w:bookmarkEnd w:id="90"/>
     </w:p>
     <w:p>
       <w:r>
@@ -16472,79 +17111,79 @@
     </w:p>
     <w:p>
       <w:r>
+        <w:t xml:space="preserve">When designing tests to characterize the high percentiles it is important to consider the number of operations which each represent. </w:t>
+      </w:r>
+      <w:r>
+        <w:t xml:space="preserve">The data which produced this </w:t>
+      </w:r>
+      <w:r>
+        <w:t>sample</w:t>
+      </w:r>
+      <w:r>
+        <w:t xml:space="preserve"> consisted of 6049 I/</w:t>
+      </w:r>
+      <w:proofErr w:type="spellStart"/>
+      <w:r>
+        <w:t>Os</w:t>
+      </w:r>
+      <w:proofErr w:type="spellEnd"/>
+      <w:r>
+        <w:t xml:space="preserve"> of which a nearly equal number were reads (2994) and writes (3055).</w:t>
+      </w:r>
+      <w:r>
+        <w:t xml:space="preserve"> I</w:t>
+      </w:r>
+      <w:r>
+        <w:t>n the case of the 99.9</w:t>
+      </w:r>
+      <w:r>
+        <w:rPr>
+          <w:vertAlign w:val="superscript"/>
+        </w:rPr>
+        <w:t>th</w:t>
+      </w:r>
+      <w:r>
+        <w:t xml:space="preserve"> percentile</w:t>
+      </w:r>
+      <w:r>
+        <w:t xml:space="preserve"> for writes</w:t>
+      </w:r>
+      <w:r>
+        <w:t xml:space="preserve">, only 3055 * (1 </w:t>
+      </w:r>
+      <w:r>
+        <w:t>-</w:t>
+      </w:r>
+      <w:r>
+        <w:t xml:space="preserve"> 0.999) = ~3 write operations are between its 25.804ms and the maximum 35.514ms. </w:t>
+      </w:r>
+      <w:r>
+        <w:t xml:space="preserve">As a result, </w:t>
+      </w:r>
+      <w:r>
+        <w:t>the 99.99</w:t>
+      </w:r>
+      <w:r>
+        <w:rPr>
+          <w:vertAlign w:val="superscript"/>
+        </w:rPr>
+        <w:t>th</w:t>
+      </w:r>
+      <w:r>
+        <w:t xml:space="preserve"> (4-nines) percentile and onward are the same</w:t>
+      </w:r>
+      <w:r>
+        <w:t xml:space="preserve"> as the maximum since there is not enough data to differentiate them.</w:t>
+      </w:r>
+    </w:p>
+    <w:p>
+      <w:r>
+        <w:t>As a result, storage performance and test length need to be considered together in order to acquire enough data to accurately state the higher-nines percentiles.</w:t>
+      </w:r>
+    </w:p>
+    <w:p>
+      <w:r>
         <w:lastRenderedPageBreak/>
-        <w:t xml:space="preserve">When designing tests to characterize the high percentiles it is important to consider the number of operations which each represent. </w:t>
-      </w:r>
-      <w:r>
-        <w:t xml:space="preserve">The data which produced this </w:t>
-      </w:r>
-      <w:r>
-        <w:t>sample</w:t>
-      </w:r>
-      <w:r>
-        <w:t xml:space="preserve"> consisted of 6049 I/</w:t>
-      </w:r>
-      <w:proofErr w:type="spellStart"/>
-      <w:r>
-        <w:t>Os</w:t>
-      </w:r>
-      <w:proofErr w:type="spellEnd"/>
-      <w:r>
-        <w:t xml:space="preserve"> of which a nearly equal number were reads (2994) and writes (3055).</w:t>
-      </w:r>
-      <w:r>
-        <w:t xml:space="preserve"> I</w:t>
-      </w:r>
-      <w:r>
-        <w:t>n the case of the 99.9</w:t>
-      </w:r>
-      <w:r>
-        <w:rPr>
-          <w:vertAlign w:val="superscript"/>
-        </w:rPr>
-        <w:t>th</w:t>
-      </w:r>
-      <w:r>
-        <w:t xml:space="preserve"> percentile</w:t>
-      </w:r>
-      <w:r>
-        <w:t xml:space="preserve"> for writes</w:t>
-      </w:r>
-      <w:r>
-        <w:t xml:space="preserve">, only 3055 * (1 </w:t>
-      </w:r>
-      <w:r>
-        <w:t>-</w:t>
-      </w:r>
-      <w:r>
-        <w:t xml:space="preserve"> 0.999) = ~3 write operations are between its 25.804ms and the maximum 35.514ms. </w:t>
-      </w:r>
-      <w:r>
-        <w:t xml:space="preserve">As a result, </w:t>
-      </w:r>
-      <w:r>
-        <w:t>the 99.99</w:t>
-      </w:r>
-      <w:r>
-        <w:rPr>
-          <w:vertAlign w:val="superscript"/>
-        </w:rPr>
-        <w:t>th</w:t>
-      </w:r>
-      <w:r>
-        <w:t xml:space="preserve"> (4-nines) percentile and onward are the same</w:t>
-      </w:r>
-      <w:r>
-        <w:t xml:space="preserve"> as the maximum since there is not enough data to differentiate them.</w:t>
-      </w:r>
-    </w:p>
-    <w:p>
-      <w:r>
-        <w:t>As a result, storage performance and test length need to be considered together in order to acquire enough data to accurately state the higher-nines percentiles.</w:t>
-      </w:r>
-    </w:p>
-    <w:p>
-      <w:r>
         <w:t>Latency is gathered internally at a per-thread per-target</w:t>
       </w:r>
       <w:r>
@@ -16651,7 +17290,7 @@
       <w:pPr>
         <w:pStyle w:val="Heading2"/>
       </w:pPr>
-      <w:bookmarkStart w:id="90" w:name="_Toc408217908"/>
+      <w:bookmarkStart w:id="91" w:name="_Toc408217908"/>
       <w:r>
         <w:t>IOP</w:t>
       </w:r>
@@ -16667,7 +17306,7 @@
       <w:r>
         <w:t>tatistics</w:t>
       </w:r>
-      <w:bookmarkEnd w:id="90"/>
+      <w:bookmarkEnd w:id="91"/>
     </w:p>
     <w:p>
       <w:pPr>
@@ -16746,11 +17385,11 @@
       <w:pPr>
         <w:pStyle w:val="Heading1"/>
       </w:pPr>
-      <w:bookmarkStart w:id="91" w:name="_Toc400017377"/>
-      <w:bookmarkStart w:id="92" w:name="_Ref400033397"/>
-      <w:bookmarkStart w:id="93" w:name="_Toc408217909"/>
-      <w:bookmarkStart w:id="94" w:name="_Ref449114481"/>
-      <w:bookmarkEnd w:id="88"/>
+      <w:bookmarkStart w:id="92" w:name="_Toc400017377"/>
+      <w:bookmarkStart w:id="93" w:name="_Ref400033397"/>
+      <w:bookmarkStart w:id="94" w:name="_Toc408217909"/>
+      <w:bookmarkStart w:id="95" w:name="_Ref449114481"/>
+      <w:bookmarkEnd w:id="89"/>
       <w:r>
         <w:t xml:space="preserve">XML </w:t>
       </w:r>
@@ -16772,10 +17411,10 @@
       <w:r>
         <w:t>rocessing</w:t>
       </w:r>
-      <w:bookmarkEnd w:id="91"/>
       <w:bookmarkEnd w:id="92"/>
       <w:bookmarkEnd w:id="93"/>
       <w:bookmarkEnd w:id="94"/>
+      <w:bookmarkEnd w:id="95"/>
     </w:p>
     <w:p>
       <w:r>
@@ -16919,7 +17558,6 @@
     <w:p/>
     <w:p>
       <w:r>
-        <w:lastRenderedPageBreak/>
         <w:t xml:space="preserve">The resulting </w:t>
       </w:r>
       <w:proofErr w:type="spellStart"/>
@@ -17002,6 +17640,7 @@
         </w:numPr>
       </w:pPr>
       <w:r>
+        <w:lastRenderedPageBreak/>
         <w:t xml:space="preserve">Threads (as a result </w:t>
       </w:r>
       <w:r>
@@ -17246,12 +17885,7 @@
         <w:fldChar w:fldCharType="end"/>
       </w:r>
       <w:r>
-        <w:t xml:space="preserve">) for links to the DiskSpd </w:t>
-      </w:r>
-      <w:bookmarkStart w:id="95" w:name="_GoBack"/>
-      <w:bookmarkEnd w:id="95"/>
-      <w:r>
-        <w:t>GitHub repo.</w:t>
+        <w:t>) for links to the DiskSpd GitHub repo.</w:t>
       </w:r>
     </w:p>
     <w:p>
@@ -20007,7 +20641,6 @@
           <w:sz w:val="18"/>
           <w:szCs w:val="18"/>
         </w:rPr>
-        <w:lastRenderedPageBreak/>
         <w:t xml:space="preserve">    </w:t>
       </w:r>
       <w:r>
@@ -21724,6 +22357,7 @@
           <w:sz w:val="18"/>
           <w:szCs w:val="18"/>
         </w:rPr>
+        <w:lastRenderedPageBreak/>
         <w:t xml:space="preserve">        (</w:t>
       </w:r>
       <w:r>
@@ -23521,7 +24155,6 @@
               <w:pStyle w:val="TableEntry"/>
             </w:pPr>
             <w:r>
-              <w:lastRenderedPageBreak/>
               <w:t>Large area sequential concurrent reads of 4KB blocks</w:t>
             </w:r>
           </w:p>
@@ -23777,6 +24410,7 @@
               <w:pStyle w:val="TableEntry"/>
             </w:pPr>
             <w:r>
+              <w:lastRenderedPageBreak/>
               <w:t>Large area sequential serial reads of 4KB blocks</w:t>
             </w:r>
           </w:p>
@@ -24348,7 +24982,6 @@
               <w:pStyle w:val="TableEntry"/>
             </w:pPr>
             <w:r>
-              <w:lastRenderedPageBreak/>
               <w:t>Run a few separate instances of DiskSpd, but synchronize their start and stop times</w:t>
             </w:r>
           </w:p>
@@ -24487,6 +25120,7 @@
       <w:bookmarkStart w:id="99" w:name="_Toc400017372"/>
       <w:bookmarkStart w:id="100" w:name="_Toc408217911"/>
       <w:r>
+        <w:lastRenderedPageBreak/>
         <w:t>Future Improvements</w:t>
       </w:r>
       <w:bookmarkEnd w:id="99"/>
@@ -24685,7 +25319,7 @@
         <w:rStyle w:val="PageNumber"/>
         <w:noProof/>
       </w:rPr>
-      <w:t>29</w:t>
+      <w:t>30</w:t>
     </w:r>
     <w:r>
       <w:rPr>
@@ -30107,7 +30741,7 @@
 </file>
 
 <file path=customXml/itemProps1.xml><?xml version="1.0" encoding="utf-8"?>
-<ds:datastoreItem xmlns:ds="http://schemas.openxmlformats.org/officeDocument/2006/customXml" ds:itemID="{E42E7B0A-679D-4D25-BC3F-7A2D145B5969}">
+<ds:datastoreItem xmlns:ds="http://schemas.openxmlformats.org/officeDocument/2006/customXml" ds:itemID="{4E966722-F160-47AF-94F5-BD6EFAE23AFC}">
   <ds:schemaRefs>
     <ds:schemaRef ds:uri="http://schemas.openxmlformats.org/officeDocument/2006/bibliography"/>
   </ds:schemaRefs>
